--- a/Рефакторинг (принципы + паттерны).docx
+++ b/Рефакторинг (принципы + паттерны).docx
@@ -4,510 +4,1682 @@
   <w:body>
     <w:p>
       <w:pPr>
-        <w:jc w:val="both"/>
-      </w:pPr>
-    </w:p>
-    <w:p>
-      <w:pPr>
-        <w:jc w:val="both"/>
-      </w:pPr>
-      <w:r>
-        <w:t>Принципы построения / написания программ:</w:t>
-      </w:r>
-    </w:p>
-    <w:p>
-      <w:pPr>
-        <w:jc w:val="both"/>
-      </w:pPr>
-    </w:p>
-    <w:p>
-      <w:pPr>
-        <w:jc w:val="both"/>
-      </w:pPr>
-      <w:proofErr w:type="spellStart"/>
-      <w:r>
-        <w:t>Рефакторинг</w:t>
-      </w:r>
-      <w:proofErr w:type="spellEnd"/>
-      <w:r>
-        <w:t xml:space="preserve"> – это перепроектирование кода, которое ставит целью не изменение внешнего поведения программы, а перепроектирование ее внутренних алгоритмов и структуры с целью оптимизации и упрощения восприятия (понимания ее работы).</w:t>
-      </w:r>
-    </w:p>
-    <w:p>
-      <w:pPr>
-        <w:jc w:val="both"/>
-        <w:rPr>
-          <w:lang w:val="en-US"/>
-        </w:rPr>
-      </w:pPr>
-      <w:r>
-        <w:rPr>
-          <w:lang w:val="en-US"/>
-        </w:rPr>
-        <w:t>SOLID</w:t>
-      </w:r>
-    </w:p>
-    <w:p>
-      <w:r>
-        <w:rPr>
-          <w:lang w:val="en-US"/>
-        </w:rPr>
-        <w:t>KISS</w:t>
-      </w:r>
-      <w:r>
-        <w:t xml:space="preserve"> – </w:t>
-      </w:r>
-      <w:r>
-        <w:rPr>
-          <w:lang w:val="en-US"/>
-        </w:rPr>
-        <w:t>keep</w:t>
-      </w:r>
-      <w:r>
-        <w:t xml:space="preserve"> </w:t>
-      </w:r>
-      <w:r>
-        <w:rPr>
-          <w:lang w:val="en-US"/>
-        </w:rPr>
-        <w:t>it</w:t>
-      </w:r>
-      <w:r>
-        <w:t xml:space="preserve"> </w:t>
-      </w:r>
-      <w:r>
-        <w:rPr>
-          <w:lang w:val="en-US"/>
-        </w:rPr>
-        <w:t>short</w:t>
-      </w:r>
-      <w:r>
-        <w:t xml:space="preserve"> </w:t>
-      </w:r>
-      <w:r>
-        <w:rPr>
-          <w:lang w:val="en-US"/>
-        </w:rPr>
-        <w:t>and</w:t>
-      </w:r>
-      <w:r>
-        <w:t xml:space="preserve"> </w:t>
-      </w:r>
-      <w:r>
-        <w:rPr>
-          <w:lang w:val="en-US"/>
-        </w:rPr>
-        <w:t>simple</w:t>
-      </w:r>
-      <w:r>
-        <w:t xml:space="preserve"> – </w:t>
-      </w:r>
-      <w:r>
-        <w:t>нужно</w:t>
-      </w:r>
-      <w:r>
-        <w:t xml:space="preserve"> </w:t>
-      </w:r>
-      <w:r>
-        <w:t>упрощать</w:t>
-      </w:r>
-      <w:r>
-        <w:t xml:space="preserve"> </w:t>
-      </w:r>
-      <w:r>
-        <w:t>а</w:t>
-      </w:r>
-      <w:r>
-        <w:t xml:space="preserve"> </w:t>
-      </w:r>
-      <w:r>
-        <w:t>не</w:t>
-      </w:r>
-      <w:r>
-        <w:t xml:space="preserve"> </w:t>
-      </w:r>
-      <w:r>
-        <w:t>усложнять – это касается и архитектуры/дизайна и самого кода внутри. Что касается кода внутри – чистый код лучше, чем умный код. Упрощение не всегда с точки зрения укорочения строчек записи – нужно помнить, что</w:t>
-      </w:r>
-      <w:r>
-        <w:t xml:space="preserve"> этот код будут читать другие и в </w:t>
-      </w:r>
-      <w:proofErr w:type="spellStart"/>
-      <w:r>
-        <w:t>тч</w:t>
-      </w:r>
-      <w:proofErr w:type="spellEnd"/>
-      <w:r>
-        <w:t xml:space="preserve"> сам через какое-то время.</w:t>
-      </w:r>
-    </w:p>
-    <w:p/>
-    <w:p>
-      <w:pPr>
-        <w:rPr>
-          <w:rFonts w:ascii="Times New Roman" w:eastAsia="Times New Roman" w:hAnsi="Times New Roman" w:cs="Times New Roman"/>
-          <w:lang w:eastAsia="ru-RU"/>
-        </w:rPr>
-      </w:pPr>
-      <w:r>
-        <w:rPr>
-          <w:lang w:val="en-US"/>
-        </w:rPr>
-        <w:t>YAGNI</w:t>
-      </w:r>
-      <w:r>
-        <w:t xml:space="preserve"> – </w:t>
-      </w:r>
-      <w:r>
-        <w:rPr>
-          <w:lang w:val="en-US"/>
-        </w:rPr>
-        <w:t>you</w:t>
-      </w:r>
-      <w:r>
-        <w:t xml:space="preserve"> </w:t>
-      </w:r>
-      <w:proofErr w:type="spellStart"/>
-      <w:r>
-        <w:rPr>
-          <w:lang w:val="en-US"/>
-        </w:rPr>
-        <w:t>ain</w:t>
-      </w:r>
-      <w:proofErr w:type="spellEnd"/>
-      <w:r>
-        <w:t>’</w:t>
-      </w:r>
-      <w:r>
-        <w:rPr>
-          <w:lang w:val="en-US"/>
-        </w:rPr>
-        <w:t>t</w:t>
-      </w:r>
-      <w:r>
-        <w:t xml:space="preserve"> </w:t>
-      </w:r>
-      <w:proofErr w:type="spellStart"/>
-      <w:r>
-        <w:rPr>
-          <w:lang w:val="en-US"/>
-        </w:rPr>
-        <w:t>gonna</w:t>
-      </w:r>
-      <w:proofErr w:type="spellEnd"/>
-      <w:r>
-        <w:t xml:space="preserve"> </w:t>
-      </w:r>
-      <w:r>
-        <w:rPr>
-          <w:lang w:val="en-US"/>
-        </w:rPr>
-        <w:t>need</w:t>
-      </w:r>
-      <w:r>
-        <w:t xml:space="preserve"> </w:t>
-      </w:r>
-      <w:r>
-        <w:rPr>
-          <w:lang w:val="en-US"/>
-        </w:rPr>
-        <w:t>it</w:t>
-      </w:r>
-      <w:r>
-        <w:t xml:space="preserve"> - </w:t>
-      </w:r>
-      <w:r>
-        <w:rPr>
-          <w:rFonts w:ascii="Arial" w:eastAsia="Times New Roman" w:hAnsi="Arial" w:cs="Arial"/>
-          <w:color w:val="2A3744"/>
-          <w:shd w:val="clear" w:color="auto" w:fill="FFFFFF"/>
-          <w:lang w:eastAsia="ru-RU"/>
-        </w:rPr>
-        <w:t>Все что не предусмотрено техническим заданием проекта, не должно быть в нем.</w:t>
-      </w:r>
-    </w:p>
-    <w:p>
-      <w:pPr>
-        <w:jc w:val="both"/>
-      </w:pPr>
-    </w:p>
-    <w:p>
-      <w:pPr>
-        <w:rPr>
-          <w:rFonts w:ascii="Times New Roman" w:eastAsia="Times New Roman" w:hAnsi="Times New Roman" w:cs="Times New Roman"/>
-          <w:lang w:eastAsia="ru-RU"/>
-        </w:rPr>
-      </w:pPr>
-      <w:r>
-        <w:rPr>
-          <w:lang w:val="en-US"/>
-        </w:rPr>
-        <w:t>DRY</w:t>
-      </w:r>
-      <w:r>
-        <w:t xml:space="preserve"> – </w:t>
-      </w:r>
-      <w:r>
-        <w:rPr>
-          <w:lang w:val="en-US"/>
-        </w:rPr>
-        <w:t>don</w:t>
-      </w:r>
-      <w:r>
-        <w:t>’</w:t>
-      </w:r>
-      <w:r>
-        <w:rPr>
-          <w:lang w:val="en-US"/>
-        </w:rPr>
-        <w:t>t</w:t>
-      </w:r>
-      <w:r>
-        <w:t xml:space="preserve"> </w:t>
-      </w:r>
-      <w:r>
-        <w:rPr>
-          <w:lang w:val="en-US"/>
-        </w:rPr>
-        <w:t>repeat</w:t>
-      </w:r>
-      <w:r>
-        <w:t xml:space="preserve"> </w:t>
-      </w:r>
-      <w:r>
-        <w:rPr>
-          <w:lang w:val="en-US"/>
-        </w:rPr>
-        <w:t>yourself</w:t>
-      </w:r>
-      <w:r>
-        <w:t xml:space="preserve"> -</w:t>
-      </w:r>
-      <w:r>
-        <w:rPr>
-          <w:rFonts w:ascii="Arial" w:eastAsia="Times New Roman" w:hAnsi="Arial" w:cs="Arial"/>
-          <w:color w:val="2A3744"/>
-          <w:shd w:val="clear" w:color="auto" w:fill="FFFFFF"/>
-          <w:lang w:eastAsia="ru-RU"/>
-        </w:rPr>
-        <w:t xml:space="preserve"> </w:t>
-      </w:r>
-      <w:r>
-        <w:rPr>
-          <w:rFonts w:ascii="Arial" w:eastAsia="Times New Roman" w:hAnsi="Arial" w:cs="Arial"/>
-          <w:color w:val="2A3744"/>
-          <w:shd w:val="clear" w:color="auto" w:fill="FFFFFF"/>
-          <w:lang w:eastAsia="ru-RU"/>
-        </w:rPr>
-        <w:t>Все что Вы пиш</w:t>
-      </w:r>
-      <w:r>
-        <w:rPr>
-          <w:rFonts w:ascii="Arial" w:eastAsia="Times New Roman" w:hAnsi="Arial" w:cs="Arial"/>
-          <w:color w:val="2A3744"/>
-          <w:shd w:val="clear" w:color="auto" w:fill="FFFFFF"/>
-          <w:lang w:eastAsia="ru-RU"/>
-        </w:rPr>
-        <w:t>е</w:t>
-      </w:r>
-      <w:r>
-        <w:rPr>
-          <w:rFonts w:ascii="Arial" w:eastAsia="Times New Roman" w:hAnsi="Arial" w:cs="Arial"/>
-          <w:color w:val="2A3744"/>
-          <w:shd w:val="clear" w:color="auto" w:fill="FFFFFF"/>
-          <w:lang w:eastAsia="ru-RU"/>
-        </w:rPr>
-        <w:t>те в проекте, должно быть определено только один раз.</w:t>
-      </w:r>
-    </w:p>
-    <w:p>
-      <w:pPr>
-        <w:jc w:val="both"/>
-      </w:pPr>
-    </w:p>
-    <w:p>
-      <w:pPr>
         <w:jc w:val="center"/>
         <w:rPr>
-          <w:rFonts w:ascii="Arial" w:hAnsi="Arial" w:cs="Arial"/>
+          <w:rFonts w:asciiTheme="minorHAnsi" w:hAnsiTheme="minorHAnsi"/>
           <w:sz w:val="32"/>
           <w:szCs w:val="32"/>
         </w:rPr>
       </w:pPr>
       <w:r>
         <w:rPr>
-          <w:rFonts w:ascii="Arial" w:hAnsi="Arial" w:cs="Arial"/>
+          <w:rFonts w:asciiTheme="minorHAnsi" w:hAnsiTheme="minorHAnsi"/>
+          <w:color w:val="0070C0"/>
           <w:sz w:val="32"/>
           <w:szCs w:val="32"/>
         </w:rPr>
+        <w:t>Рефакторинг (принципы + паттерны)</w:t>
+      </w:r>
+    </w:p>
+    <w:p>
+      <w:pPr>
+        <w:jc w:val="both"/>
+        <w:rPr>
+          <w:rFonts w:asciiTheme="minorHAnsi" w:hAnsiTheme="minorHAnsi"/>
+        </w:rPr>
+      </w:pPr>
+    </w:p>
+    <w:p>
+      <w:pPr>
+        <w:jc w:val="both"/>
+        <w:rPr>
+          <w:rFonts w:asciiTheme="minorHAnsi" w:hAnsiTheme="minorHAnsi"/>
+        </w:rPr>
+      </w:pPr>
+      <w:r>
+        <w:rPr>
+          <w:rFonts w:asciiTheme="minorHAnsi" w:hAnsiTheme="minorHAnsi"/>
+          <w:b/>
+        </w:rPr>
+        <w:t>Рефакторинг</w:t>
+      </w:r>
+      <w:r>
+        <w:rPr>
+          <w:rFonts w:asciiTheme="minorHAnsi" w:hAnsiTheme="minorHAnsi"/>
+        </w:rPr>
+        <w:t xml:space="preserve"> – это перепроектирование кода, которое ставит целью не изменение внешнего поведения программы, а перепроектирование ее внутренних алгоритмов и структуры с целью оптимизации и упрощения восприятия (понимания ее работы).</w:t>
+      </w:r>
+    </w:p>
+    <w:p>
+      <w:pPr>
+        <w:jc w:val="both"/>
+        <w:rPr>
+          <w:rFonts w:asciiTheme="minorHAnsi" w:hAnsiTheme="minorHAnsi"/>
+        </w:rPr>
+      </w:pPr>
+    </w:p>
+    <w:p>
+      <w:pPr>
+        <w:jc w:val="both"/>
+        <w:rPr>
+          <w:rFonts w:asciiTheme="minorHAnsi" w:hAnsiTheme="minorHAnsi"/>
+        </w:rPr>
+      </w:pPr>
+    </w:p>
+    <w:p>
+      <w:pPr>
+        <w:jc w:val="center"/>
+        <w:rPr>
+          <w:color w:val="00B0F0"/>
+          <w:sz w:val="28"/>
+          <w:szCs w:val="28"/>
+          <w:u w:val="single"/>
+        </w:rPr>
+      </w:pPr>
+      <w:r>
+        <w:rPr>
+          <w:rFonts w:asciiTheme="minorHAnsi" w:hAnsiTheme="minorHAnsi"/>
+          <w:color w:val="00B0F0"/>
+          <w:sz w:val="28"/>
+          <w:szCs w:val="28"/>
+          <w:u w:val="single"/>
+        </w:rPr>
+        <w:t>Принципы построения / написания программ:</w:t>
+      </w:r>
+    </w:p>
+    <w:p>
+      <w:pPr>
+        <w:jc w:val="both"/>
+        <w:rPr>
+          <w:rFonts w:asciiTheme="minorHAnsi" w:hAnsiTheme="minorHAnsi"/>
+        </w:rPr>
+      </w:pPr>
+      <w:r>
+        <w:rPr>
+          <w:rFonts w:asciiTheme="minorHAnsi" w:hAnsiTheme="minorHAnsi"/>
+          <w:b/>
+          <w:lang w:val="en-US"/>
+        </w:rPr>
+        <w:t>KISS</w:t>
+      </w:r>
+      <w:r>
+        <w:rPr>
+          <w:rFonts w:asciiTheme="minorHAnsi" w:hAnsiTheme="minorHAnsi"/>
+          <w:b/>
+        </w:rPr>
+        <w:t xml:space="preserve"> </w:t>
+      </w:r>
+      <w:r>
+        <w:rPr>
+          <w:rFonts w:asciiTheme="minorHAnsi" w:hAnsiTheme="minorHAnsi"/>
+        </w:rPr>
+        <w:t xml:space="preserve">– </w:t>
+      </w:r>
+      <w:r>
+        <w:rPr>
+          <w:rFonts w:asciiTheme="minorHAnsi" w:hAnsiTheme="minorHAnsi"/>
+          <w:b/>
+          <w:lang w:val="en-US"/>
+        </w:rPr>
+        <w:t>keep</w:t>
+      </w:r>
+      <w:r>
+        <w:rPr>
+          <w:rFonts w:asciiTheme="minorHAnsi" w:hAnsiTheme="minorHAnsi"/>
+          <w:b/>
+        </w:rPr>
+        <w:t xml:space="preserve"> </w:t>
+      </w:r>
+      <w:r>
+        <w:rPr>
+          <w:rFonts w:asciiTheme="minorHAnsi" w:hAnsiTheme="minorHAnsi"/>
+          <w:b/>
+          <w:lang w:val="en-US"/>
+        </w:rPr>
+        <w:t>it</w:t>
+      </w:r>
+      <w:r>
+        <w:rPr>
+          <w:rFonts w:asciiTheme="minorHAnsi" w:hAnsiTheme="minorHAnsi"/>
+          <w:b/>
+        </w:rPr>
+        <w:t xml:space="preserve"> </w:t>
+      </w:r>
+      <w:r>
+        <w:rPr>
+          <w:rFonts w:asciiTheme="minorHAnsi" w:hAnsiTheme="minorHAnsi"/>
+          <w:b/>
+          <w:lang w:val="en-US"/>
+        </w:rPr>
+        <w:t>short</w:t>
+      </w:r>
+      <w:r>
+        <w:rPr>
+          <w:rFonts w:asciiTheme="minorHAnsi" w:hAnsiTheme="minorHAnsi"/>
+          <w:b/>
+        </w:rPr>
+        <w:t xml:space="preserve"> </w:t>
+      </w:r>
+      <w:r>
+        <w:rPr>
+          <w:rFonts w:asciiTheme="minorHAnsi" w:hAnsiTheme="minorHAnsi"/>
+          <w:b/>
+          <w:lang w:val="en-US"/>
+        </w:rPr>
+        <w:t>and</w:t>
+      </w:r>
+      <w:r>
+        <w:rPr>
+          <w:rFonts w:asciiTheme="minorHAnsi" w:hAnsiTheme="minorHAnsi"/>
+          <w:b/>
+        </w:rPr>
+        <w:t xml:space="preserve"> </w:t>
+      </w:r>
+      <w:r>
+        <w:rPr>
+          <w:rFonts w:asciiTheme="minorHAnsi" w:hAnsiTheme="minorHAnsi"/>
+          <w:b/>
+          <w:lang w:val="en-US"/>
+        </w:rPr>
+        <w:t>simple</w:t>
+      </w:r>
+      <w:r>
+        <w:rPr>
+          <w:rFonts w:asciiTheme="minorHAnsi" w:hAnsiTheme="minorHAnsi"/>
+        </w:rPr>
+        <w:t xml:space="preserve"> – нужно упрощать а не усложнять – это касается и архитектуры/дизайна и самого кода внутри. Что касается кода внутри – чистый код лучше, чем умный код. Упрощение не всегда с точки зрения укорочения строчек записи – нужно помнить, что этот код будут читать другие и в </w:t>
+      </w:r>
+      <w:proofErr w:type="spellStart"/>
+      <w:r>
+        <w:rPr>
+          <w:rFonts w:asciiTheme="minorHAnsi" w:hAnsiTheme="minorHAnsi"/>
+        </w:rPr>
+        <w:t>т</w:t>
+      </w:r>
+      <w:r>
+        <w:t>.</w:t>
+      </w:r>
+      <w:r>
+        <w:rPr>
+          <w:rFonts w:asciiTheme="minorHAnsi" w:hAnsiTheme="minorHAnsi"/>
+        </w:rPr>
+        <w:t>ч</w:t>
+      </w:r>
+      <w:proofErr w:type="spellEnd"/>
+      <w:r>
+        <w:t>.</w:t>
+      </w:r>
+      <w:r>
+        <w:rPr>
+          <w:rFonts w:asciiTheme="minorHAnsi" w:hAnsiTheme="minorHAnsi"/>
+        </w:rPr>
+        <w:t xml:space="preserve"> сам через какое-то время.</w:t>
+      </w:r>
+    </w:p>
+    <w:p>
+      <w:pPr>
+        <w:jc w:val="both"/>
+        <w:rPr>
+          <w:rFonts w:asciiTheme="minorHAnsi" w:hAnsiTheme="minorHAnsi"/>
+        </w:rPr>
+      </w:pPr>
+    </w:p>
+    <w:p>
+      <w:pPr>
+        <w:jc w:val="both"/>
+        <w:rPr>
+          <w:rFonts w:asciiTheme="minorHAnsi" w:hAnsiTheme="minorHAnsi"/>
+        </w:rPr>
+      </w:pPr>
+      <w:r>
+        <w:rPr>
+          <w:rFonts w:asciiTheme="minorHAnsi" w:hAnsiTheme="minorHAnsi"/>
+          <w:b/>
+          <w:lang w:val="en-US"/>
+        </w:rPr>
+        <w:t>YAGNI</w:t>
+      </w:r>
+      <w:r>
+        <w:rPr>
+          <w:rFonts w:asciiTheme="minorHAnsi" w:hAnsiTheme="minorHAnsi"/>
+          <w:b/>
+        </w:rPr>
+        <w:t xml:space="preserve"> </w:t>
+      </w:r>
+      <w:r>
+        <w:rPr>
+          <w:rFonts w:asciiTheme="minorHAnsi" w:hAnsiTheme="minorHAnsi"/>
+        </w:rPr>
+        <w:t xml:space="preserve">– </w:t>
+      </w:r>
+      <w:r>
+        <w:rPr>
+          <w:rFonts w:asciiTheme="minorHAnsi" w:hAnsiTheme="minorHAnsi"/>
+          <w:b/>
+          <w:lang w:val="en-US"/>
+        </w:rPr>
+        <w:t>you</w:t>
+      </w:r>
+      <w:r>
+        <w:rPr>
+          <w:rFonts w:asciiTheme="minorHAnsi" w:hAnsiTheme="minorHAnsi"/>
+          <w:b/>
+        </w:rPr>
+        <w:t xml:space="preserve"> </w:t>
+      </w:r>
+      <w:proofErr w:type="spellStart"/>
+      <w:r>
+        <w:rPr>
+          <w:rFonts w:asciiTheme="minorHAnsi" w:hAnsiTheme="minorHAnsi"/>
+          <w:b/>
+          <w:lang w:val="en-US"/>
+        </w:rPr>
+        <w:t>ain</w:t>
+      </w:r>
+      <w:proofErr w:type="spellEnd"/>
+      <w:r>
+        <w:rPr>
+          <w:rFonts w:asciiTheme="minorHAnsi" w:hAnsiTheme="minorHAnsi"/>
+          <w:b/>
+        </w:rPr>
+        <w:t>’</w:t>
+      </w:r>
+      <w:r>
+        <w:rPr>
+          <w:rFonts w:asciiTheme="minorHAnsi" w:hAnsiTheme="minorHAnsi"/>
+          <w:b/>
+          <w:lang w:val="en-US"/>
+        </w:rPr>
+        <w:t>t</w:t>
+      </w:r>
+      <w:r>
+        <w:rPr>
+          <w:rFonts w:asciiTheme="minorHAnsi" w:hAnsiTheme="minorHAnsi"/>
+          <w:b/>
+        </w:rPr>
+        <w:t xml:space="preserve"> </w:t>
+      </w:r>
+      <w:proofErr w:type="spellStart"/>
+      <w:r>
+        <w:rPr>
+          <w:rFonts w:asciiTheme="minorHAnsi" w:hAnsiTheme="minorHAnsi"/>
+          <w:b/>
+          <w:lang w:val="en-US"/>
+        </w:rPr>
+        <w:t>gonna</w:t>
+      </w:r>
+      <w:proofErr w:type="spellEnd"/>
+      <w:r>
+        <w:rPr>
+          <w:rFonts w:asciiTheme="minorHAnsi" w:hAnsiTheme="minorHAnsi"/>
+          <w:b/>
+        </w:rPr>
+        <w:t xml:space="preserve"> </w:t>
+      </w:r>
+      <w:r>
+        <w:rPr>
+          <w:rFonts w:asciiTheme="minorHAnsi" w:hAnsiTheme="minorHAnsi"/>
+          <w:b/>
+          <w:lang w:val="en-US"/>
+        </w:rPr>
+        <w:t>need</w:t>
+      </w:r>
+      <w:r>
+        <w:rPr>
+          <w:rFonts w:asciiTheme="minorHAnsi" w:hAnsiTheme="minorHAnsi"/>
+          <w:b/>
+        </w:rPr>
+        <w:t xml:space="preserve"> </w:t>
+      </w:r>
+      <w:r>
+        <w:rPr>
+          <w:rFonts w:asciiTheme="minorHAnsi" w:hAnsiTheme="minorHAnsi"/>
+          <w:b/>
+          <w:lang w:val="en-US"/>
+        </w:rPr>
+        <w:t>it</w:t>
+      </w:r>
+      <w:r>
+        <w:rPr>
+          <w:rFonts w:asciiTheme="minorHAnsi" w:hAnsiTheme="minorHAnsi"/>
+        </w:rPr>
+        <w:t xml:space="preserve"> - </w:t>
+      </w:r>
+      <w:r>
+        <w:rPr>
+          <w:rFonts w:asciiTheme="minorHAnsi" w:hAnsiTheme="minorHAnsi" w:cs="Arial"/>
+          <w:color w:val="2A3744"/>
+          <w:shd w:val="clear" w:color="auto" w:fill="FFFFFF"/>
+        </w:rPr>
+        <w:t>Все что не предусмотрено техническим заданием проекта, не должно быть в нем.</w:t>
+      </w:r>
+    </w:p>
+    <w:p>
+      <w:pPr>
+        <w:jc w:val="both"/>
+        <w:rPr>
+          <w:rFonts w:asciiTheme="minorHAnsi" w:hAnsiTheme="minorHAnsi"/>
+        </w:rPr>
+      </w:pPr>
+    </w:p>
+    <w:p>
+      <w:pPr>
+        <w:jc w:val="both"/>
+        <w:rPr>
+          <w:rFonts w:cs="Arial"/>
+          <w:color w:val="2A3744"/>
+          <w:shd w:val="clear" w:color="auto" w:fill="FFFFFF"/>
+        </w:rPr>
+      </w:pPr>
+      <w:r>
+        <w:rPr>
+          <w:rFonts w:asciiTheme="minorHAnsi" w:hAnsiTheme="minorHAnsi"/>
+          <w:b/>
+          <w:lang w:val="en-US"/>
+        </w:rPr>
+        <w:t>DRY</w:t>
+      </w:r>
+      <w:r>
+        <w:rPr>
+          <w:rFonts w:asciiTheme="minorHAnsi" w:hAnsiTheme="minorHAnsi"/>
+          <w:b/>
+        </w:rPr>
+        <w:t xml:space="preserve"> </w:t>
+      </w:r>
+      <w:r>
+        <w:rPr>
+          <w:rFonts w:asciiTheme="minorHAnsi" w:hAnsiTheme="minorHAnsi"/>
+        </w:rPr>
+        <w:t xml:space="preserve">– </w:t>
+      </w:r>
+      <w:r>
+        <w:rPr>
+          <w:rFonts w:asciiTheme="minorHAnsi" w:hAnsiTheme="minorHAnsi"/>
+          <w:b/>
+          <w:lang w:val="en-US"/>
+        </w:rPr>
+        <w:t>don</w:t>
+      </w:r>
+      <w:r>
+        <w:rPr>
+          <w:rFonts w:asciiTheme="minorHAnsi" w:hAnsiTheme="minorHAnsi"/>
+          <w:b/>
+        </w:rPr>
+        <w:t>’</w:t>
+      </w:r>
+      <w:r>
+        <w:rPr>
+          <w:rFonts w:asciiTheme="minorHAnsi" w:hAnsiTheme="minorHAnsi"/>
+          <w:b/>
+          <w:lang w:val="en-US"/>
+        </w:rPr>
+        <w:t>t</w:t>
+      </w:r>
+      <w:r>
+        <w:rPr>
+          <w:rFonts w:asciiTheme="minorHAnsi" w:hAnsiTheme="minorHAnsi"/>
+          <w:b/>
+        </w:rPr>
+        <w:t xml:space="preserve"> </w:t>
+      </w:r>
+      <w:r>
+        <w:rPr>
+          <w:rFonts w:asciiTheme="minorHAnsi" w:hAnsiTheme="minorHAnsi"/>
+          <w:b/>
+          <w:lang w:val="en-US"/>
+        </w:rPr>
+        <w:t>repeat</w:t>
+      </w:r>
+      <w:r>
+        <w:rPr>
+          <w:rFonts w:asciiTheme="minorHAnsi" w:hAnsiTheme="minorHAnsi"/>
+          <w:b/>
+        </w:rPr>
+        <w:t xml:space="preserve"> </w:t>
+      </w:r>
+      <w:r>
+        <w:rPr>
+          <w:rFonts w:asciiTheme="minorHAnsi" w:hAnsiTheme="minorHAnsi"/>
+          <w:b/>
+          <w:lang w:val="en-US"/>
+        </w:rPr>
+        <w:t>yourself</w:t>
+      </w:r>
+      <w:r>
+        <w:rPr>
+          <w:rFonts w:asciiTheme="minorHAnsi" w:hAnsiTheme="minorHAnsi"/>
+        </w:rPr>
+        <w:t xml:space="preserve"> -</w:t>
+      </w:r>
+      <w:r>
+        <w:rPr>
+          <w:rFonts w:asciiTheme="minorHAnsi" w:hAnsiTheme="minorHAnsi" w:cs="Arial"/>
+          <w:color w:val="2A3744"/>
+          <w:shd w:val="clear" w:color="auto" w:fill="FFFFFF"/>
+        </w:rPr>
+        <w:t xml:space="preserve"> Все что Вы пишете в проекте, должно быть определено только один раз.</w:t>
+      </w:r>
+    </w:p>
+    <w:p>
+      <w:pPr>
+        <w:jc w:val="both"/>
+        <w:rPr>
+          <w:rFonts w:asciiTheme="minorHAnsi" w:hAnsiTheme="minorHAnsi"/>
+        </w:rPr>
+      </w:pPr>
+    </w:p>
+    <w:p>
+      <w:pPr>
+        <w:jc w:val="both"/>
+        <w:rPr>
+          <w:b/>
+          <w:lang w:val="en-US"/>
+        </w:rPr>
+      </w:pPr>
+      <w:r>
+        <w:rPr>
+          <w:rFonts w:asciiTheme="minorHAnsi" w:hAnsiTheme="minorHAnsi"/>
+          <w:b/>
+          <w:lang w:val="en-US"/>
+        </w:rPr>
+        <w:t>SOLID</w:t>
+      </w:r>
+    </w:p>
+    <w:p>
+      <w:pPr>
+        <w:jc w:val="both"/>
+        <w:rPr>
+          <w:rFonts w:asciiTheme="minorHAnsi" w:hAnsiTheme="minorHAnsi"/>
+          <w:b/>
+          <w:lang w:val="en-US"/>
+        </w:rPr>
+      </w:pPr>
+      <w:r>
+        <w:rPr>
+          <w:b/>
+          <w:lang w:val="en-US"/>
+        </w:rPr>
+        <w:t xml:space="preserve"> </w:t>
+      </w:r>
+    </w:p>
+    <w:p>
+      <w:pPr>
+        <w:rPr>
+          <w:rFonts w:asciiTheme="minorHAnsi" w:hAnsiTheme="minorHAnsi" w:cstheme="majorHAnsi"/>
+          <w:bCs/>
+          <w:color w:val="202122"/>
+          <w:shd w:val="clear" w:color="auto" w:fill="F8F9FA"/>
+        </w:rPr>
+      </w:pPr>
+      <w:r>
+        <w:rPr>
+          <w:rFonts w:asciiTheme="minorHAnsi" w:hAnsiTheme="minorHAnsi" w:cstheme="majorHAnsi"/>
+          <w:b/>
+          <w:bCs/>
+          <w:color w:val="202122"/>
+          <w:shd w:val="clear" w:color="auto" w:fill="F8F9FA"/>
+          <w:lang w:val="en-US"/>
+        </w:rPr>
+        <w:t>S</w:t>
+      </w:r>
+      <w:r>
+        <w:rPr>
+          <w:rFonts w:asciiTheme="minorHAnsi" w:hAnsiTheme="minorHAnsi" w:cstheme="majorHAnsi"/>
+          <w:b/>
+          <w:bCs/>
+          <w:color w:val="202122"/>
+          <w:shd w:val="clear" w:color="auto" w:fill="F8F9FA"/>
+          <w:lang w:val="en-US"/>
+        </w:rPr>
+        <w:t>ingle</w:t>
+      </w:r>
+      <w:r>
+        <w:rPr>
+          <w:rFonts w:asciiTheme="minorHAnsi" w:hAnsiTheme="minorHAnsi" w:cstheme="majorHAnsi"/>
+          <w:b/>
+          <w:bCs/>
+          <w:color w:val="202122"/>
+          <w:shd w:val="clear" w:color="auto" w:fill="F8F9FA"/>
+        </w:rPr>
+        <w:t xml:space="preserve"> </w:t>
+      </w:r>
+      <w:r>
+        <w:rPr>
+          <w:rFonts w:asciiTheme="minorHAnsi" w:hAnsiTheme="minorHAnsi" w:cstheme="majorHAnsi"/>
+          <w:b/>
+          <w:bCs/>
+          <w:color w:val="202122"/>
+          <w:shd w:val="clear" w:color="auto" w:fill="F8F9FA"/>
+          <w:lang w:val="en-US"/>
+        </w:rPr>
+        <w:t>responsibility</w:t>
+      </w:r>
+      <w:r>
+        <w:rPr>
+          <w:rFonts w:asciiTheme="minorHAnsi" w:hAnsiTheme="minorHAnsi" w:cstheme="majorHAnsi"/>
+          <w:b/>
+          <w:bCs/>
+          <w:color w:val="202122"/>
+          <w:shd w:val="clear" w:color="auto" w:fill="F8F9FA"/>
+        </w:rPr>
+        <w:t xml:space="preserve"> </w:t>
+      </w:r>
+      <w:r>
+        <w:rPr>
+          <w:rFonts w:asciiTheme="minorHAnsi" w:hAnsiTheme="minorHAnsi" w:cstheme="majorHAnsi"/>
+          <w:b/>
+          <w:bCs/>
+          <w:color w:val="202122"/>
+          <w:shd w:val="clear" w:color="auto" w:fill="F8F9FA"/>
+          <w:lang w:val="en-US"/>
+        </w:rPr>
+        <w:t>principle</w:t>
+      </w:r>
+      <w:r>
+        <w:rPr>
+          <w:rFonts w:asciiTheme="minorHAnsi" w:hAnsiTheme="minorHAnsi" w:cstheme="majorHAnsi"/>
+          <w:bCs/>
+          <w:color w:val="202122"/>
+          <w:shd w:val="clear" w:color="auto" w:fill="F8F9FA"/>
+        </w:rPr>
+        <w:t xml:space="preserve"> </w:t>
+      </w:r>
+      <w:r>
+        <w:rPr>
+          <w:rFonts w:asciiTheme="minorHAnsi" w:hAnsiTheme="minorHAnsi" w:cstheme="majorHAnsi"/>
+          <w:bCs/>
+          <w:color w:val="202122"/>
+          <w:shd w:val="clear" w:color="auto" w:fill="F8F9FA"/>
+        </w:rPr>
+        <w:t>–</w:t>
+      </w:r>
+      <w:r>
+        <w:rPr>
+          <w:rFonts w:asciiTheme="minorHAnsi" w:hAnsiTheme="minorHAnsi" w:cstheme="majorHAnsi"/>
+          <w:bCs/>
+          <w:color w:val="202122"/>
+          <w:shd w:val="clear" w:color="auto" w:fill="F8F9FA"/>
+        </w:rPr>
+        <w:t xml:space="preserve"> </w:t>
+      </w:r>
+    </w:p>
+    <w:p>
+      <w:pPr>
+        <w:rPr>
+          <w:rFonts w:asciiTheme="minorHAnsi" w:hAnsiTheme="minorHAnsi" w:cstheme="majorHAnsi"/>
+          <w:i/>
+          <w:color w:val="222222"/>
+          <w:shd w:val="clear" w:color="auto" w:fill="FFFFFF"/>
+        </w:rPr>
+      </w:pPr>
+      <w:r>
+        <w:rPr>
+          <w:rFonts w:asciiTheme="minorHAnsi" w:hAnsiTheme="minorHAnsi" w:cstheme="majorHAnsi"/>
+          <w:i/>
+          <w:color w:val="222222"/>
+          <w:shd w:val="clear" w:color="auto" w:fill="FFFFFF"/>
+        </w:rPr>
+        <w:t>- Принцип единственной ответственности:</w:t>
+      </w:r>
+    </w:p>
+    <w:p>
+      <w:pPr>
+        <w:rPr>
+          <w:rFonts w:asciiTheme="minorHAnsi" w:hAnsiTheme="minorHAnsi" w:cstheme="majorHAnsi"/>
+          <w:color w:val="222222"/>
+          <w:shd w:val="clear" w:color="auto" w:fill="FFFFFF"/>
+        </w:rPr>
+      </w:pPr>
+      <w:r>
+        <w:rPr>
+          <w:rFonts w:asciiTheme="minorHAnsi" w:hAnsiTheme="minorHAnsi" w:cstheme="majorHAnsi"/>
+          <w:color w:val="222222"/>
+          <w:shd w:val="clear" w:color="auto" w:fill="FFFFFF"/>
+        </w:rPr>
+        <w:t>Один класс должен решать только какую-то одну задачу. Он может иметь несколько методов, но они должны использоваться лишь для решения общей задачи. Все методы и свойства должны служить одной цели. Если класс имеет несколько назначений, его нужно разделить на отдельные классы.</w:t>
+      </w:r>
+    </w:p>
+    <w:p>
+      <w:pPr>
+        <w:rPr>
+          <w:rFonts w:asciiTheme="minorHAnsi" w:hAnsiTheme="minorHAnsi" w:cstheme="majorHAnsi"/>
+          <w:color w:val="222222"/>
+          <w:shd w:val="clear" w:color="auto" w:fill="FFFFFF"/>
+        </w:rPr>
+      </w:pPr>
+      <w:r>
+        <w:rPr>
+          <w:rFonts w:asciiTheme="minorHAnsi" w:hAnsiTheme="minorHAnsi" w:cstheme="majorHAnsi"/>
+        </w:rPr>
+        <w:t xml:space="preserve">Или - </w:t>
+      </w:r>
+      <w:r>
+        <w:rPr>
+          <w:rFonts w:asciiTheme="minorHAnsi" w:hAnsiTheme="minorHAnsi" w:cstheme="majorHAnsi"/>
+          <w:color w:val="222222"/>
+          <w:shd w:val="clear" w:color="auto" w:fill="FFFFFF"/>
+        </w:rPr>
+        <w:t>Для каждого класса должно быть определено единственное назначение. Все ресурсы, необходимые для его осуществления, должны быть</w:t>
+      </w:r>
+      <w:r>
+        <w:rPr>
+          <w:rFonts w:asciiTheme="minorHAnsi" w:hAnsiTheme="minorHAnsi" w:cstheme="majorHAnsi"/>
+          <w:color w:val="222222"/>
+          <w:shd w:val="clear" w:color="auto" w:fill="FFFFFF"/>
+        </w:rPr>
+        <w:t xml:space="preserve"> инкапсулированы </w:t>
+      </w:r>
+      <w:r>
+        <w:rPr>
+          <w:rFonts w:asciiTheme="minorHAnsi" w:hAnsiTheme="minorHAnsi" w:cstheme="majorHAnsi"/>
+          <w:color w:val="222222"/>
+          <w:shd w:val="clear" w:color="auto" w:fill="FFFFFF"/>
+        </w:rPr>
+        <w:t>в этот класс и подчинены только этой задаче.</w:t>
+      </w:r>
+    </w:p>
+    <w:p>
+      <w:pPr>
+        <w:rPr>
+          <w:rFonts w:asciiTheme="minorHAnsi" w:hAnsiTheme="minorHAnsi" w:cstheme="majorHAnsi"/>
+        </w:rPr>
+      </w:pPr>
+    </w:p>
+    <w:p>
+      <w:pPr>
+        <w:rPr>
+          <w:rFonts w:asciiTheme="minorHAnsi" w:hAnsiTheme="minorHAnsi" w:cstheme="majorHAnsi"/>
+          <w:bCs/>
+          <w:color w:val="202122"/>
+          <w:shd w:val="clear" w:color="auto" w:fill="F8F9FA"/>
+        </w:rPr>
+      </w:pPr>
+    </w:p>
+    <w:p>
+      <w:pPr>
+        <w:rPr>
+          <w:rFonts w:asciiTheme="minorHAnsi" w:hAnsiTheme="minorHAnsi" w:cstheme="majorHAnsi"/>
+          <w:bCs/>
+          <w:color w:val="202122"/>
+          <w:shd w:val="clear" w:color="auto" w:fill="F8F9FA"/>
+        </w:rPr>
+      </w:pPr>
+      <w:r>
+        <w:rPr>
+          <w:rFonts w:asciiTheme="minorHAnsi" w:hAnsiTheme="minorHAnsi" w:cstheme="majorHAnsi"/>
+          <w:b/>
+          <w:bCs/>
+          <w:color w:val="202122"/>
+          <w:shd w:val="clear" w:color="auto" w:fill="F8F9FA"/>
+          <w:lang w:val="en-US"/>
+        </w:rPr>
+        <w:t>O</w:t>
+      </w:r>
+      <w:r>
+        <w:rPr>
+          <w:rFonts w:asciiTheme="minorHAnsi" w:hAnsiTheme="minorHAnsi" w:cstheme="majorHAnsi"/>
+          <w:b/>
+          <w:bCs/>
+          <w:color w:val="202122"/>
+          <w:shd w:val="clear" w:color="auto" w:fill="F8F9FA"/>
+          <w:lang w:val="en-US"/>
+        </w:rPr>
+        <w:t>pen</w:t>
+      </w:r>
+      <w:r>
+        <w:rPr>
+          <w:rFonts w:asciiTheme="minorHAnsi" w:hAnsiTheme="minorHAnsi" w:cstheme="majorHAnsi"/>
+          <w:b/>
+          <w:bCs/>
+          <w:color w:val="202122"/>
+          <w:shd w:val="clear" w:color="auto" w:fill="F8F9FA"/>
+        </w:rPr>
+        <w:t>/</w:t>
+      </w:r>
+      <w:r>
+        <w:rPr>
+          <w:rFonts w:asciiTheme="minorHAnsi" w:hAnsiTheme="minorHAnsi" w:cstheme="majorHAnsi"/>
+          <w:b/>
+          <w:bCs/>
+          <w:color w:val="202122"/>
+          <w:shd w:val="clear" w:color="auto" w:fill="F8F9FA"/>
+          <w:lang w:val="en-US"/>
+        </w:rPr>
+        <w:t>closed</w:t>
+      </w:r>
+      <w:r>
+        <w:rPr>
+          <w:rFonts w:asciiTheme="minorHAnsi" w:hAnsiTheme="minorHAnsi" w:cstheme="majorHAnsi"/>
+          <w:b/>
+          <w:bCs/>
+          <w:color w:val="202122"/>
+          <w:shd w:val="clear" w:color="auto" w:fill="F8F9FA"/>
+        </w:rPr>
+        <w:t xml:space="preserve"> </w:t>
+      </w:r>
+      <w:r>
+        <w:rPr>
+          <w:rFonts w:asciiTheme="minorHAnsi" w:hAnsiTheme="minorHAnsi" w:cstheme="majorHAnsi"/>
+          <w:b/>
+          <w:bCs/>
+          <w:color w:val="202122"/>
+          <w:shd w:val="clear" w:color="auto" w:fill="F8F9FA"/>
+          <w:lang w:val="en-US"/>
+        </w:rPr>
+        <w:t>principle</w:t>
+      </w:r>
+      <w:r>
+        <w:rPr>
+          <w:rFonts w:asciiTheme="minorHAnsi" w:hAnsiTheme="minorHAnsi" w:cstheme="majorHAnsi"/>
+          <w:bCs/>
+          <w:color w:val="202122"/>
+          <w:shd w:val="clear" w:color="auto" w:fill="F8F9FA"/>
+        </w:rPr>
+        <w:t xml:space="preserve"> </w:t>
+      </w:r>
+      <w:r>
+        <w:rPr>
+          <w:rFonts w:asciiTheme="minorHAnsi" w:hAnsiTheme="minorHAnsi" w:cstheme="majorHAnsi"/>
+          <w:bCs/>
+          <w:color w:val="202122"/>
+          <w:shd w:val="clear" w:color="auto" w:fill="F8F9FA"/>
+        </w:rPr>
+        <w:t>–</w:t>
+      </w:r>
+      <w:r>
+        <w:rPr>
+          <w:rFonts w:asciiTheme="minorHAnsi" w:hAnsiTheme="minorHAnsi" w:cstheme="majorHAnsi"/>
+          <w:bCs/>
+          <w:color w:val="202122"/>
+          <w:shd w:val="clear" w:color="auto" w:fill="F8F9FA"/>
+        </w:rPr>
+        <w:t xml:space="preserve"> </w:t>
+      </w:r>
+    </w:p>
+    <w:p>
+      <w:pPr>
+        <w:rPr>
+          <w:rFonts w:cstheme="majorHAnsi"/>
+          <w:bCs/>
+          <w:i/>
+          <w:color w:val="202122"/>
+          <w:shd w:val="clear" w:color="auto" w:fill="F8F9FA"/>
+        </w:rPr>
+      </w:pPr>
+      <w:r>
+        <w:rPr>
+          <w:rFonts w:asciiTheme="minorHAnsi" w:hAnsiTheme="minorHAnsi" w:cstheme="majorHAnsi"/>
+          <w:bCs/>
+          <w:i/>
+          <w:color w:val="202122"/>
+          <w:shd w:val="clear" w:color="auto" w:fill="F8F9FA"/>
+        </w:rPr>
+        <w:t>-</w:t>
+      </w:r>
+      <w:r>
+        <w:rPr>
+          <w:rFonts w:cstheme="majorHAnsi"/>
+          <w:bCs/>
+          <w:i/>
+          <w:color w:val="202122"/>
+          <w:shd w:val="clear" w:color="auto" w:fill="F8F9FA"/>
+        </w:rPr>
+        <w:t xml:space="preserve"> </w:t>
+      </w:r>
+      <w:r>
+        <w:rPr>
+          <w:rFonts w:asciiTheme="minorHAnsi" w:hAnsiTheme="minorHAnsi" w:cstheme="majorHAnsi"/>
+          <w:bCs/>
+          <w:i/>
+          <w:color w:val="202122"/>
+          <w:shd w:val="clear" w:color="auto" w:fill="F8F9FA"/>
+        </w:rPr>
+        <w:t>Принцип открытости/закрытости</w:t>
+      </w:r>
+      <w:r>
+        <w:rPr>
+          <w:rFonts w:cstheme="majorHAnsi"/>
+          <w:bCs/>
+          <w:i/>
+          <w:color w:val="202122"/>
+          <w:shd w:val="clear" w:color="auto" w:fill="F8F9FA"/>
+        </w:rPr>
+        <w:t>:</w:t>
+      </w:r>
+    </w:p>
+    <w:p>
+      <w:pPr>
+        <w:rPr>
+          <w:rFonts w:asciiTheme="minorHAnsi" w:hAnsiTheme="minorHAnsi" w:cstheme="majorHAnsi"/>
+        </w:rPr>
+      </w:pPr>
+      <w:r>
+        <w:rPr>
+          <w:rFonts w:asciiTheme="minorHAnsi" w:hAnsiTheme="minorHAnsi" w:cstheme="majorHAnsi"/>
+          <w:color w:val="222222"/>
+          <w:shd w:val="clear" w:color="auto" w:fill="FFFFFF"/>
+        </w:rPr>
+        <w:t>Программные сущности (классы, модули, функции и прочее) должны быть расширяемыми без изменения своего содержимого</w:t>
+      </w:r>
+      <w:r>
+        <w:rPr>
+          <w:rFonts w:cstheme="majorHAnsi"/>
+          <w:color w:val="222222"/>
+          <w:shd w:val="clear" w:color="auto" w:fill="FFFFFF"/>
+        </w:rPr>
+        <w:t xml:space="preserve">, т.е. </w:t>
+      </w:r>
+      <w:r>
+        <w:rPr>
+          <w:rFonts w:asciiTheme="minorHAnsi" w:hAnsiTheme="minorHAnsi" w:cs="Arial"/>
+          <w:color w:val="202122"/>
+          <w:shd w:val="clear" w:color="auto" w:fill="F8F9FA"/>
+        </w:rPr>
+        <w:t>открыты для расширения, но закрыты для модификации</w:t>
+      </w:r>
+      <w:r>
+        <w:rPr>
+          <w:rFonts w:asciiTheme="minorHAnsi" w:hAnsiTheme="minorHAnsi" w:cstheme="majorHAnsi"/>
+          <w:color w:val="222222"/>
+          <w:shd w:val="clear" w:color="auto" w:fill="FFFFFF"/>
+        </w:rPr>
+        <w:t>. Если строго соблюдать этот принцип, то можно регулировать поведение кода без изменения самого исходника.</w:t>
+      </w:r>
+    </w:p>
+    <w:p>
+      <w:pPr>
+        <w:rPr>
+          <w:rFonts w:asciiTheme="minorHAnsi" w:hAnsiTheme="minorHAnsi" w:cstheme="majorHAnsi"/>
+          <w:bCs/>
+          <w:color w:val="202122"/>
+          <w:shd w:val="clear" w:color="auto" w:fill="F8F9FA"/>
+        </w:rPr>
+      </w:pPr>
+    </w:p>
+    <w:p>
+      <w:pPr>
+        <w:rPr>
+          <w:rFonts w:cstheme="majorHAnsi"/>
+          <w:bCs/>
+          <w:color w:val="202122"/>
+          <w:shd w:val="clear" w:color="auto" w:fill="F8F9FA"/>
+        </w:rPr>
+      </w:pPr>
+      <w:proofErr w:type="spellStart"/>
+      <w:r>
+        <w:rPr>
+          <w:rFonts w:asciiTheme="minorHAnsi" w:hAnsiTheme="minorHAnsi" w:cstheme="majorHAnsi"/>
+          <w:b/>
+          <w:bCs/>
+          <w:color w:val="202122"/>
+          <w:shd w:val="clear" w:color="auto" w:fill="F8F9FA"/>
+          <w:lang w:val="en-US"/>
+        </w:rPr>
+        <w:t>Liskov</w:t>
+      </w:r>
+      <w:proofErr w:type="spellEnd"/>
+      <w:r>
+        <w:rPr>
+          <w:rFonts w:asciiTheme="minorHAnsi" w:hAnsiTheme="minorHAnsi" w:cstheme="majorHAnsi"/>
+          <w:b/>
+          <w:bCs/>
+          <w:color w:val="202122"/>
+          <w:shd w:val="clear" w:color="auto" w:fill="F8F9FA"/>
+        </w:rPr>
+        <w:t xml:space="preserve"> </w:t>
+      </w:r>
+      <w:r>
+        <w:rPr>
+          <w:rFonts w:asciiTheme="minorHAnsi" w:hAnsiTheme="minorHAnsi" w:cstheme="majorHAnsi"/>
+          <w:b/>
+          <w:bCs/>
+          <w:color w:val="202122"/>
+          <w:shd w:val="clear" w:color="auto" w:fill="F8F9FA"/>
+          <w:lang w:val="en-US"/>
+        </w:rPr>
+        <w:t>substitution</w:t>
+      </w:r>
+      <w:r>
+        <w:rPr>
+          <w:rFonts w:asciiTheme="minorHAnsi" w:hAnsiTheme="minorHAnsi" w:cstheme="majorHAnsi"/>
+          <w:b/>
+          <w:bCs/>
+          <w:color w:val="202122"/>
+          <w:shd w:val="clear" w:color="auto" w:fill="F8F9FA"/>
+        </w:rPr>
+        <w:t xml:space="preserve"> </w:t>
+      </w:r>
+      <w:r>
+        <w:rPr>
+          <w:rFonts w:asciiTheme="minorHAnsi" w:hAnsiTheme="minorHAnsi" w:cstheme="majorHAnsi"/>
+          <w:b/>
+          <w:bCs/>
+          <w:color w:val="202122"/>
+          <w:shd w:val="clear" w:color="auto" w:fill="F8F9FA"/>
+          <w:lang w:val="en-US"/>
+        </w:rPr>
+        <w:t>principle</w:t>
+      </w:r>
+      <w:r>
+        <w:rPr>
+          <w:rFonts w:asciiTheme="minorHAnsi" w:hAnsiTheme="minorHAnsi" w:cstheme="majorHAnsi"/>
+          <w:bCs/>
+          <w:color w:val="202122"/>
+          <w:shd w:val="clear" w:color="auto" w:fill="F8F9FA"/>
+        </w:rPr>
+        <w:t xml:space="preserve"> </w:t>
+      </w:r>
+      <w:r>
+        <w:rPr>
+          <w:rFonts w:cstheme="majorHAnsi"/>
+          <w:bCs/>
+          <w:color w:val="202122"/>
+          <w:shd w:val="clear" w:color="auto" w:fill="F8F9FA"/>
+        </w:rPr>
+        <w:t>–</w:t>
+      </w:r>
+      <w:r>
+        <w:rPr>
+          <w:rFonts w:asciiTheme="minorHAnsi" w:hAnsiTheme="minorHAnsi" w:cstheme="majorHAnsi"/>
+          <w:bCs/>
+          <w:color w:val="202122"/>
+          <w:shd w:val="clear" w:color="auto" w:fill="F8F9FA"/>
+        </w:rPr>
+        <w:t xml:space="preserve"> </w:t>
+      </w:r>
+    </w:p>
+    <w:p>
+      <w:pPr>
+        <w:rPr>
+          <w:rFonts w:cstheme="majorHAnsi"/>
+          <w:b/>
+          <w:bCs/>
+          <w:i/>
+          <w:color w:val="222222"/>
+        </w:rPr>
+      </w:pPr>
+      <w:r>
+        <w:rPr>
+          <w:rFonts w:asciiTheme="minorHAnsi" w:hAnsiTheme="minorHAnsi" w:cstheme="majorHAnsi"/>
+          <w:i/>
+        </w:rPr>
+        <w:t xml:space="preserve">- </w:t>
+      </w:r>
+      <w:r>
+        <w:rPr>
+          <w:rFonts w:asciiTheme="minorHAnsi" w:hAnsiTheme="minorHAnsi" w:cstheme="majorHAnsi"/>
+          <w:i/>
+          <w:color w:val="222222"/>
+        </w:rPr>
+        <w:t>Принцип подстановки Барбары Лисков</w:t>
+      </w:r>
+      <w:r>
+        <w:rPr>
+          <w:rFonts w:asciiTheme="minorHAnsi" w:hAnsiTheme="minorHAnsi" w:cstheme="majorHAnsi"/>
+          <w:b/>
+          <w:bCs/>
+          <w:i/>
+          <w:color w:val="222222"/>
+        </w:rPr>
+        <w:t>:</w:t>
+      </w:r>
+    </w:p>
+    <w:p>
+      <w:r>
+        <w:rPr>
+          <w:rFonts w:asciiTheme="minorHAnsi" w:hAnsiTheme="minorHAnsi" w:cs="Arial"/>
+          <w:color w:val="202122"/>
+          <w:shd w:val="clear" w:color="auto" w:fill="F8F9FA"/>
+        </w:rPr>
+        <w:t>О</w:t>
+      </w:r>
+      <w:r>
+        <w:rPr>
+          <w:rFonts w:asciiTheme="minorHAnsi" w:hAnsiTheme="minorHAnsi" w:cs="Arial"/>
+          <w:color w:val="202122"/>
+          <w:shd w:val="clear" w:color="auto" w:fill="F8F9FA"/>
+        </w:rPr>
+        <w:t>бъекты в программе должны быть заменяемыми на экземпляры их подтипов без изменения правильности выполнения программы</w:t>
+      </w:r>
+      <w:r>
+        <w:rPr>
+          <w:rFonts w:asciiTheme="minorHAnsi" w:hAnsiTheme="minorHAnsi" w:cs="Arial"/>
+          <w:color w:val="202122"/>
+          <w:shd w:val="clear" w:color="auto" w:fill="F8F9FA"/>
+        </w:rPr>
+        <w:t xml:space="preserve"> или </w:t>
+      </w:r>
+      <w:r>
+        <w:rPr>
+          <w:rFonts w:asciiTheme="minorHAnsi" w:hAnsiTheme="minorHAnsi" w:cs="Arial"/>
+          <w:color w:val="222222"/>
+          <w:shd w:val="clear" w:color="auto" w:fill="FFFFFF"/>
+        </w:rPr>
+        <w:t>подкласс/производный класс должен быть взаимозаменяем с базовым/родительским классом</w:t>
+      </w:r>
+      <w:r>
+        <w:rPr>
+          <w:rFonts w:asciiTheme="minorHAnsi" w:hAnsiTheme="minorHAnsi" w:cs="Arial"/>
+          <w:color w:val="222222"/>
+          <w:shd w:val="clear" w:color="auto" w:fill="FFFFFF"/>
+        </w:rPr>
+        <w:t>. В оригинале</w:t>
+      </w:r>
+      <w:r>
+        <w:rPr>
+          <w:rFonts w:asciiTheme="minorHAnsi" w:hAnsiTheme="minorHAnsi" w:cs="Arial"/>
+          <w:color w:val="222222"/>
+          <w:shd w:val="clear" w:color="auto" w:fill="FFFFFF"/>
+        </w:rPr>
+        <w:t>:</w:t>
+      </w:r>
+      <w:r>
+        <w:rPr>
+          <w:rFonts w:asciiTheme="minorHAnsi" w:hAnsiTheme="minorHAnsi" w:cs="Arial"/>
+          <w:color w:val="222222"/>
+          <w:shd w:val="clear" w:color="auto" w:fill="FFFFFF"/>
+        </w:rPr>
+        <w:t xml:space="preserve"> </w:t>
+      </w:r>
+      <w:r>
+        <w:rPr>
+          <w:rFonts w:ascii="Arial" w:hAnsi="Arial" w:cs="Arial"/>
+          <w:color w:val="222222"/>
+          <w:shd w:val="clear" w:color="auto" w:fill="FFF7D7"/>
+        </w:rPr>
+        <w:t>Функции, использующие указатели ссылок на базовые классы, должны уметь использовать объекты производных классов, даже не зная об этом.</w:t>
+      </w:r>
+      <w:r>
+        <w:rPr>
+          <w:rFonts w:ascii="Arial" w:hAnsi="Arial" w:cs="Arial"/>
+          <w:color w:val="222222"/>
+          <w:shd w:val="clear" w:color="auto" w:fill="FFF7D7"/>
+        </w:rPr>
+        <w:t>??))</w:t>
+      </w:r>
+    </w:p>
+    <w:p>
+      <w:pPr>
+        <w:rPr>
+          <w:rFonts w:asciiTheme="minorHAnsi" w:hAnsiTheme="minorHAnsi" w:cstheme="majorHAnsi"/>
+          <w:bCs/>
+          <w:i/>
+          <w:color w:val="202122"/>
+          <w:shd w:val="clear" w:color="auto" w:fill="F8F9FA"/>
+        </w:rPr>
+      </w:pPr>
+    </w:p>
+    <w:p>
+      <w:pPr>
+        <w:rPr>
+          <w:rFonts w:asciiTheme="minorHAnsi" w:hAnsiTheme="minorHAnsi" w:cstheme="majorHAnsi"/>
+          <w:bCs/>
+          <w:color w:val="202122"/>
+          <w:shd w:val="clear" w:color="auto" w:fill="F8F9FA"/>
+        </w:rPr>
+      </w:pPr>
+      <w:r>
+        <w:rPr>
+          <w:rFonts w:asciiTheme="minorHAnsi" w:hAnsiTheme="minorHAnsi" w:cstheme="majorHAnsi"/>
+          <w:b/>
+          <w:bCs/>
+          <w:color w:val="202122"/>
+          <w:shd w:val="clear" w:color="auto" w:fill="F8F9FA"/>
+          <w:lang w:val="en-US"/>
+        </w:rPr>
+        <w:t>I</w:t>
+      </w:r>
+      <w:r>
+        <w:rPr>
+          <w:rFonts w:asciiTheme="minorHAnsi" w:hAnsiTheme="minorHAnsi" w:cstheme="majorHAnsi"/>
+          <w:b/>
+          <w:bCs/>
+          <w:color w:val="202122"/>
+          <w:shd w:val="clear" w:color="auto" w:fill="F8F9FA"/>
+          <w:lang w:val="en-US"/>
+        </w:rPr>
+        <w:t>nterface</w:t>
+      </w:r>
+      <w:r>
+        <w:rPr>
+          <w:rFonts w:asciiTheme="minorHAnsi" w:hAnsiTheme="minorHAnsi" w:cstheme="majorHAnsi"/>
+          <w:b/>
+          <w:bCs/>
+          <w:color w:val="202122"/>
+          <w:shd w:val="clear" w:color="auto" w:fill="F8F9FA"/>
+        </w:rPr>
+        <w:t xml:space="preserve"> </w:t>
+      </w:r>
+      <w:r>
+        <w:rPr>
+          <w:rFonts w:asciiTheme="minorHAnsi" w:hAnsiTheme="minorHAnsi" w:cstheme="majorHAnsi"/>
+          <w:b/>
+          <w:bCs/>
+          <w:color w:val="202122"/>
+          <w:shd w:val="clear" w:color="auto" w:fill="F8F9FA"/>
+          <w:lang w:val="en-US"/>
+        </w:rPr>
+        <w:t>segregation</w:t>
+      </w:r>
+      <w:r>
+        <w:rPr>
+          <w:rFonts w:asciiTheme="minorHAnsi" w:hAnsiTheme="minorHAnsi" w:cstheme="majorHAnsi"/>
+          <w:b/>
+          <w:bCs/>
+          <w:color w:val="202122"/>
+          <w:shd w:val="clear" w:color="auto" w:fill="F8F9FA"/>
+        </w:rPr>
+        <w:t xml:space="preserve"> </w:t>
+      </w:r>
+      <w:r>
+        <w:rPr>
+          <w:rFonts w:asciiTheme="minorHAnsi" w:hAnsiTheme="minorHAnsi" w:cstheme="majorHAnsi"/>
+          <w:b/>
+          <w:bCs/>
+          <w:color w:val="202122"/>
+          <w:shd w:val="clear" w:color="auto" w:fill="F8F9FA"/>
+          <w:lang w:val="en-US"/>
+        </w:rPr>
+        <w:t>principle</w:t>
+      </w:r>
+      <w:r>
+        <w:rPr>
+          <w:rFonts w:asciiTheme="minorHAnsi" w:hAnsiTheme="minorHAnsi" w:cstheme="majorHAnsi"/>
+          <w:bCs/>
+          <w:color w:val="202122"/>
+          <w:shd w:val="clear" w:color="auto" w:fill="F8F9FA"/>
+        </w:rPr>
+        <w:t xml:space="preserve"> </w:t>
+      </w:r>
+      <w:r>
+        <w:rPr>
+          <w:rFonts w:asciiTheme="minorHAnsi" w:hAnsiTheme="minorHAnsi" w:cstheme="majorHAnsi"/>
+          <w:bCs/>
+          <w:color w:val="202122"/>
+          <w:shd w:val="clear" w:color="auto" w:fill="F8F9FA"/>
+        </w:rPr>
+        <w:t>–</w:t>
+      </w:r>
+      <w:r>
+        <w:rPr>
+          <w:rFonts w:asciiTheme="minorHAnsi" w:hAnsiTheme="minorHAnsi" w:cstheme="majorHAnsi"/>
+          <w:bCs/>
+          <w:color w:val="202122"/>
+          <w:shd w:val="clear" w:color="auto" w:fill="F8F9FA"/>
+        </w:rPr>
+        <w:t xml:space="preserve"> </w:t>
+      </w:r>
+    </w:p>
+    <w:p>
+      <w:pPr>
+        <w:rPr>
+          <w:rFonts w:asciiTheme="minorHAnsi" w:hAnsiTheme="minorHAnsi" w:cstheme="majorHAnsi"/>
+          <w:bCs/>
+          <w:i/>
+          <w:color w:val="202122"/>
+          <w:shd w:val="clear" w:color="auto" w:fill="F8F9FA"/>
+        </w:rPr>
+      </w:pPr>
+      <w:r>
+        <w:rPr>
+          <w:rFonts w:asciiTheme="minorHAnsi" w:hAnsiTheme="minorHAnsi" w:cstheme="majorHAnsi"/>
+          <w:bCs/>
+          <w:i/>
+          <w:color w:val="202122"/>
+          <w:shd w:val="clear" w:color="auto" w:fill="F8F9FA"/>
+        </w:rPr>
+        <w:t>- Принцип разделения интерфейсов:</w:t>
+      </w:r>
+    </w:p>
+    <w:p>
+      <w:pPr>
+        <w:rPr>
+          <w:rFonts w:asciiTheme="minorHAnsi" w:hAnsiTheme="minorHAnsi" w:cs="Arial"/>
+          <w:color w:val="202122"/>
+          <w:shd w:val="clear" w:color="auto" w:fill="F8F9FA"/>
+        </w:rPr>
+      </w:pPr>
+      <w:r>
+        <w:rPr>
+          <w:rFonts w:asciiTheme="minorHAnsi" w:hAnsiTheme="minorHAnsi" w:cs="Arial"/>
+          <w:color w:val="202122"/>
+          <w:shd w:val="clear" w:color="auto" w:fill="F8F9FA"/>
+        </w:rPr>
+        <w:t>много интерфейсов, специально предназначенных для клиентов, лучше, чем один интерфейс общего назначения</w:t>
+      </w:r>
+      <w:r>
+        <w:rPr>
+          <w:rFonts w:asciiTheme="minorHAnsi" w:hAnsiTheme="minorHAnsi" w:cs="Arial"/>
+          <w:color w:val="202122"/>
+          <w:shd w:val="clear" w:color="auto" w:fill="F8F9FA"/>
+        </w:rPr>
+        <w:t xml:space="preserve">. </w:t>
+      </w:r>
+      <w:r>
+        <w:rPr>
+          <w:rFonts w:asciiTheme="minorHAnsi" w:hAnsiTheme="minorHAnsi" w:cs="Arial"/>
+          <w:color w:val="202122"/>
+          <w:shd w:val="clear" w:color="auto" w:fill="F8F9FA"/>
+        </w:rPr>
+        <w:t>Нельзя заставлять клиента реализовать интерфейс, которым он не пользуется</w:t>
+      </w:r>
+    </w:p>
+    <w:p>
+      <w:pPr>
+        <w:rPr>
+          <w:rFonts w:asciiTheme="minorHAnsi" w:hAnsiTheme="minorHAnsi" w:cstheme="majorHAnsi"/>
+          <w:bCs/>
+          <w:color w:val="202122"/>
+          <w:shd w:val="clear" w:color="auto" w:fill="F8F9FA"/>
+        </w:rPr>
+      </w:pPr>
+    </w:p>
+    <w:p>
+      <w:pPr>
+        <w:rPr>
+          <w:rFonts w:asciiTheme="minorHAnsi" w:hAnsiTheme="minorHAnsi" w:cstheme="majorHAnsi"/>
+          <w:bCs/>
+          <w:color w:val="202122"/>
+          <w:shd w:val="clear" w:color="auto" w:fill="F8F9FA"/>
+          <w:lang w:val="en-US"/>
+        </w:rPr>
+      </w:pPr>
+      <w:r>
+        <w:rPr>
+          <w:rFonts w:asciiTheme="minorHAnsi" w:hAnsiTheme="minorHAnsi" w:cstheme="majorHAnsi"/>
+          <w:b/>
+          <w:bCs/>
+          <w:color w:val="202122"/>
+          <w:shd w:val="clear" w:color="auto" w:fill="F8F9FA"/>
+          <w:lang w:val="en-US"/>
+        </w:rPr>
+        <w:t>D</w:t>
+      </w:r>
+      <w:r>
+        <w:rPr>
+          <w:rFonts w:asciiTheme="minorHAnsi" w:hAnsiTheme="minorHAnsi" w:cstheme="majorHAnsi"/>
+          <w:b/>
+          <w:bCs/>
+          <w:color w:val="202122"/>
+          <w:shd w:val="clear" w:color="auto" w:fill="F8F9FA"/>
+          <w:lang w:val="en-US"/>
+        </w:rPr>
+        <w:t>ependency inversion principle</w:t>
+      </w:r>
+      <w:r>
+        <w:rPr>
+          <w:rFonts w:asciiTheme="minorHAnsi" w:hAnsiTheme="minorHAnsi" w:cstheme="majorHAnsi"/>
+          <w:bCs/>
+          <w:color w:val="202122"/>
+          <w:shd w:val="clear" w:color="auto" w:fill="F8F9FA"/>
+          <w:lang w:val="en-US"/>
+        </w:rPr>
+        <w:t xml:space="preserve"> </w:t>
+      </w:r>
+      <w:r>
+        <w:rPr>
+          <w:rFonts w:asciiTheme="minorHAnsi" w:hAnsiTheme="minorHAnsi" w:cstheme="majorHAnsi"/>
+          <w:bCs/>
+          <w:color w:val="202122"/>
+          <w:shd w:val="clear" w:color="auto" w:fill="F8F9FA"/>
+          <w:lang w:val="en-US"/>
+        </w:rPr>
+        <w:t>–</w:t>
+      </w:r>
+    </w:p>
+    <w:p>
+      <w:pPr>
+        <w:rPr>
+          <w:rFonts w:asciiTheme="minorHAnsi" w:hAnsiTheme="minorHAnsi" w:cstheme="majorHAnsi"/>
+          <w:bCs/>
+          <w:color w:val="202122"/>
+          <w:shd w:val="clear" w:color="auto" w:fill="F8F9FA"/>
+        </w:rPr>
+      </w:pPr>
+      <w:r>
+        <w:rPr>
+          <w:rFonts w:asciiTheme="minorHAnsi" w:hAnsiTheme="minorHAnsi" w:cstheme="majorHAnsi"/>
+          <w:bCs/>
+          <w:color w:val="202122"/>
+          <w:shd w:val="clear" w:color="auto" w:fill="F8F9FA"/>
+        </w:rPr>
+        <w:t>- Принцип</w:t>
+      </w:r>
+      <w:r>
+        <w:rPr>
+          <w:rFonts w:asciiTheme="minorHAnsi" w:hAnsiTheme="minorHAnsi" w:cstheme="majorHAnsi"/>
+          <w:bCs/>
+          <w:color w:val="202122"/>
+          <w:shd w:val="clear" w:color="auto" w:fill="F8F9FA"/>
+        </w:rPr>
+        <w:t xml:space="preserve"> </w:t>
+      </w:r>
+      <w:r>
+        <w:rPr>
+          <w:rFonts w:asciiTheme="minorHAnsi" w:hAnsiTheme="minorHAnsi" w:cstheme="majorHAnsi"/>
+          <w:bCs/>
+          <w:color w:val="202122"/>
+          <w:shd w:val="clear" w:color="auto" w:fill="F8F9FA"/>
+        </w:rPr>
+        <w:t>инверсии</w:t>
+      </w:r>
+      <w:r>
+        <w:rPr>
+          <w:rFonts w:asciiTheme="minorHAnsi" w:hAnsiTheme="minorHAnsi" w:cstheme="majorHAnsi"/>
+          <w:bCs/>
+          <w:color w:val="202122"/>
+          <w:shd w:val="clear" w:color="auto" w:fill="F8F9FA"/>
+        </w:rPr>
+        <w:t xml:space="preserve"> </w:t>
+      </w:r>
+      <w:r>
+        <w:rPr>
+          <w:rFonts w:asciiTheme="minorHAnsi" w:hAnsiTheme="minorHAnsi" w:cstheme="majorHAnsi"/>
+          <w:bCs/>
+          <w:color w:val="202122"/>
+          <w:shd w:val="clear" w:color="auto" w:fill="F8F9FA"/>
+        </w:rPr>
+        <w:t>зависимостей:</w:t>
+      </w:r>
+    </w:p>
+    <w:p>
+      <w:pPr>
+        <w:rPr>
+          <w:rFonts w:ascii="Arial" w:hAnsi="Arial" w:cs="Arial"/>
+          <w:color w:val="202122"/>
+          <w:sz w:val="20"/>
+          <w:szCs w:val="20"/>
+          <w:shd w:val="clear" w:color="auto" w:fill="F8F9FA"/>
+        </w:rPr>
+      </w:pPr>
+      <w:r>
+        <w:rPr>
+          <w:rFonts w:ascii="Arial" w:hAnsi="Arial" w:cs="Arial"/>
+          <w:color w:val="202122"/>
+          <w:sz w:val="20"/>
+          <w:szCs w:val="20"/>
+          <w:shd w:val="clear" w:color="auto" w:fill="F8F9FA"/>
+        </w:rPr>
+        <w:lastRenderedPageBreak/>
+        <w:t>Зависимость на Абстракциях. Нет зависимости на что-то конкретное</w:t>
+      </w:r>
+    </w:p>
+    <w:p>
+      <w:pPr>
+        <w:numPr>
+          <w:ilvl w:val="0"/>
+          <w:numId w:val="1"/>
+        </w:numPr>
+        <w:shd w:val="clear" w:color="auto" w:fill="FFFFFF"/>
+        <w:spacing w:before="100" w:beforeAutospacing="1" w:after="24"/>
+        <w:ind w:left="384"/>
+        <w:rPr>
+          <w:rFonts w:ascii="Arial" w:hAnsi="Arial" w:cs="Arial"/>
+          <w:color w:val="202122"/>
+          <w:sz w:val="21"/>
+          <w:szCs w:val="21"/>
+        </w:rPr>
+      </w:pPr>
+      <w:r>
+        <w:rPr>
+          <w:rFonts w:ascii="Arial" w:hAnsi="Arial" w:cs="Arial"/>
+          <w:color w:val="202122"/>
+          <w:sz w:val="21"/>
+          <w:szCs w:val="21"/>
+        </w:rPr>
+        <w:t>Модули верхних уровней не должны зависеть от модулей нижних уровней. Оба типа модулей должны зависеть от абстракций.</w:t>
+      </w:r>
+    </w:p>
+    <w:p>
+      <w:pPr>
+        <w:numPr>
+          <w:ilvl w:val="0"/>
+          <w:numId w:val="1"/>
+        </w:numPr>
+        <w:shd w:val="clear" w:color="auto" w:fill="FFFFFF"/>
+        <w:spacing w:before="100" w:beforeAutospacing="1" w:after="24"/>
+        <w:ind w:left="384"/>
+        <w:rPr>
+          <w:rFonts w:ascii="Arial" w:hAnsi="Arial" w:cs="Arial"/>
+          <w:color w:val="202122"/>
+          <w:sz w:val="21"/>
+          <w:szCs w:val="21"/>
+        </w:rPr>
+      </w:pPr>
+      <w:r>
+        <w:rPr>
+          <w:rFonts w:ascii="Arial" w:hAnsi="Arial" w:cs="Arial"/>
+          <w:color w:val="202122"/>
+          <w:sz w:val="21"/>
+          <w:szCs w:val="21"/>
+        </w:rPr>
+        <w:t>Абстракции не должны зависеть от деталей. Детали должны зависеть от абстракций.</w:t>
+      </w:r>
+    </w:p>
+    <w:p>
+      <w:bookmarkStart w:id="0" w:name="_GoBack"/>
+      <w:bookmarkEnd w:id="0"/>
+    </w:p>
+    <w:p>
+      <w:pPr>
+        <w:rPr>
+          <w:rFonts w:asciiTheme="minorHAnsi" w:hAnsiTheme="minorHAnsi" w:cstheme="majorHAnsi"/>
+        </w:rPr>
+      </w:pPr>
+    </w:p>
+    <w:p/>
+    <w:p/>
+    <w:p>
+      <w:pPr>
+        <w:rPr>
+          <w:rFonts w:asciiTheme="minorHAnsi" w:hAnsiTheme="minorHAnsi"/>
+        </w:rPr>
+      </w:pPr>
+    </w:p>
+    <w:p>
+      <w:pPr>
+        <w:jc w:val="both"/>
+        <w:rPr>
+          <w:rFonts w:asciiTheme="minorHAnsi" w:hAnsiTheme="minorHAnsi"/>
+        </w:rPr>
+      </w:pPr>
+    </w:p>
+    <w:p>
+      <w:pPr>
+        <w:jc w:val="center"/>
+        <w:rPr>
+          <w:rFonts w:asciiTheme="minorHAnsi" w:hAnsiTheme="minorHAnsi" w:cs="Arial"/>
+          <w:color w:val="00B0F0"/>
+          <w:sz w:val="28"/>
+          <w:szCs w:val="28"/>
+          <w:u w:val="single"/>
+        </w:rPr>
+      </w:pPr>
+      <w:r>
+        <w:rPr>
+          <w:rFonts w:asciiTheme="minorHAnsi" w:hAnsiTheme="minorHAnsi" w:cs="Arial"/>
+          <w:color w:val="00B0F0"/>
+          <w:sz w:val="28"/>
+          <w:szCs w:val="28"/>
+          <w:u w:val="single"/>
+        </w:rPr>
         <w:t>Паттерны проектирования</w:t>
       </w:r>
     </w:p>
     <w:p>
       <w:pPr>
         <w:jc w:val="both"/>
+        <w:rPr>
+          <w:rFonts w:asciiTheme="minorHAnsi" w:hAnsiTheme="minorHAnsi"/>
+        </w:rPr>
       </w:pPr>
     </w:p>
     <w:p>
       <w:pPr>
         <w:jc w:val="both"/>
         <w:rPr>
-          <w:rFonts w:ascii="Times New Roman" w:eastAsia="Times New Roman" w:hAnsi="Times New Roman" w:cs="Times New Roman"/>
-          <w:lang w:eastAsia="ru-RU"/>
-        </w:rPr>
-      </w:pPr>
-      <w:r>
-        <w:rPr>
-          <w:rFonts w:ascii="Arial" w:eastAsia="Times New Roman" w:hAnsi="Arial" w:cs="Arial"/>
+          <w:rFonts w:asciiTheme="minorHAnsi" w:hAnsiTheme="minorHAnsi"/>
+        </w:rPr>
+      </w:pPr>
+      <w:r>
+        <w:rPr>
+          <w:rFonts w:asciiTheme="minorHAnsi" w:hAnsiTheme="minorHAnsi" w:cs="Arial"/>
+          <w:b/>
           <w:color w:val="333333"/>
           <w:sz w:val="27"/>
           <w:szCs w:val="27"/>
           <w:shd w:val="clear" w:color="auto" w:fill="FFFFFF"/>
-          <w:lang w:eastAsia="ru-RU"/>
         </w:rPr>
         <w:t>Шаблон </w:t>
       </w:r>
       <w:r>
         <w:rPr>
-          <w:rFonts w:ascii="Arial" w:eastAsia="Times New Roman" w:hAnsi="Arial" w:cs="Arial"/>
-          <w:b/>
-          <w:bCs/>
+          <w:rFonts w:asciiTheme="minorHAnsi" w:hAnsiTheme="minorHAnsi" w:cs="Arial"/>
           <w:color w:val="333333"/>
           <w:sz w:val="27"/>
           <w:szCs w:val="27"/>
           <w:shd w:val="clear" w:color="auto" w:fill="FFFFFF"/>
-          <w:lang w:eastAsia="ru-RU"/>
-        </w:rPr>
-        <w:t>проектирования</w:t>
-      </w:r>
-      <w:r>
-        <w:rPr>
-          <w:rFonts w:ascii="Arial" w:eastAsia="Times New Roman" w:hAnsi="Arial" w:cs="Arial"/>
+        </w:rPr>
+        <w:t>или </w:t>
+      </w:r>
+      <w:r>
+        <w:rPr>
+          <w:rFonts w:asciiTheme="minorHAnsi" w:hAnsiTheme="minorHAnsi" w:cs="Arial"/>
+          <w:b/>
+          <w:bCs/>
           <w:color w:val="333333"/>
           <w:sz w:val="27"/>
           <w:szCs w:val="27"/>
           <w:shd w:val="clear" w:color="auto" w:fill="FFFFFF"/>
-          <w:lang w:eastAsia="ru-RU"/>
-        </w:rPr>
-        <w:t> или </w:t>
-      </w:r>
-      <w:r>
-        <w:rPr>
-          <w:rFonts w:ascii="Arial" w:eastAsia="Times New Roman" w:hAnsi="Arial" w:cs="Arial"/>
-          <w:b/>
-          <w:bCs/>
+        </w:rPr>
+        <w:t>паттерн</w:t>
+      </w:r>
+      <w:r>
+        <w:rPr>
+          <w:rFonts w:asciiTheme="minorHAnsi" w:hAnsiTheme="minorHAnsi" w:cs="Arial"/>
           <w:color w:val="333333"/>
           <w:sz w:val="27"/>
           <w:szCs w:val="27"/>
           <w:shd w:val="clear" w:color="auto" w:fill="FFFFFF"/>
-          <w:lang w:eastAsia="ru-RU"/>
-        </w:rPr>
-        <w:t>паттерн</w:t>
-      </w:r>
-      <w:r>
-        <w:rPr>
-          <w:rFonts w:ascii="Arial" w:eastAsia="Times New Roman" w:hAnsi="Arial" w:cs="Arial"/>
+        </w:rPr>
+        <w:t> </w:t>
+      </w:r>
+      <w:r>
+        <w:rPr>
+          <w:rFonts w:asciiTheme="minorHAnsi" w:hAnsiTheme="minorHAnsi" w:cs="Arial"/>
+          <w:b/>
+          <w:bCs/>
           <w:color w:val="333333"/>
           <w:sz w:val="27"/>
           <w:szCs w:val="27"/>
           <w:shd w:val="clear" w:color="auto" w:fill="FFFFFF"/>
-          <w:lang w:eastAsia="ru-RU"/>
-        </w:rPr>
-        <w:t> (</w:t>
-      </w:r>
-      <w:proofErr w:type="spellStart"/>
-      <w:r>
-        <w:rPr>
-          <w:rFonts w:ascii="Arial" w:eastAsia="Times New Roman" w:hAnsi="Arial" w:cs="Arial"/>
+        </w:rPr>
+        <w:t>проектирования</w:t>
+      </w:r>
+      <w:r>
+        <w:rPr>
+          <w:rFonts w:cs="Arial"/>
           <w:color w:val="333333"/>
           <w:sz w:val="27"/>
           <w:szCs w:val="27"/>
           <w:shd w:val="clear" w:color="auto" w:fill="FFFFFF"/>
-          <w:lang w:eastAsia="ru-RU"/>
-        </w:rPr>
-        <w:t>design</w:t>
-      </w:r>
-      <w:proofErr w:type="spellEnd"/>
-      <w:r>
-        <w:rPr>
-          <w:rFonts w:ascii="Arial" w:eastAsia="Times New Roman" w:hAnsi="Arial" w:cs="Arial"/>
+        </w:rPr>
+        <w:t xml:space="preserve"> </w:t>
+      </w:r>
+      <w:r>
+        <w:rPr>
+          <w:rFonts w:asciiTheme="minorHAnsi" w:hAnsiTheme="minorHAnsi" w:cs="Arial"/>
           <w:color w:val="333333"/>
           <w:sz w:val="27"/>
           <w:szCs w:val="27"/>
           <w:shd w:val="clear" w:color="auto" w:fill="FFFFFF"/>
-          <w:lang w:eastAsia="ru-RU"/>
-        </w:rPr>
-        <w:t> </w:t>
+        </w:rPr>
+        <w:t>(</w:t>
       </w:r>
       <w:proofErr w:type="spellStart"/>
       <w:r>
         <w:rPr>
-          <w:rFonts w:ascii="Arial" w:eastAsia="Times New Roman" w:hAnsi="Arial" w:cs="Arial"/>
-          <w:b/>
-          <w:bCs/>
+          <w:rFonts w:asciiTheme="minorHAnsi" w:hAnsiTheme="minorHAnsi" w:cs="Arial"/>
           <w:color w:val="333333"/>
           <w:sz w:val="27"/>
           <w:szCs w:val="27"/>
           <w:shd w:val="clear" w:color="auto" w:fill="FFFFFF"/>
-          <w:lang w:eastAsia="ru-RU"/>
-        </w:rPr>
-        <w:t>pattern</w:t>
+        </w:rPr>
+        <w:t>design</w:t>
       </w:r>
       <w:proofErr w:type="spellEnd"/>
       <w:r>
         <w:rPr>
-          <w:rFonts w:ascii="Arial" w:eastAsia="Times New Roman" w:hAnsi="Arial" w:cs="Arial"/>
+          <w:rFonts w:asciiTheme="minorHAnsi" w:hAnsiTheme="minorHAnsi" w:cs="Arial"/>
           <w:color w:val="333333"/>
           <w:sz w:val="27"/>
           <w:szCs w:val="27"/>
           <w:shd w:val="clear" w:color="auto" w:fill="FFFFFF"/>
-          <w:lang w:eastAsia="ru-RU"/>
-        </w:rPr>
-        <w:t>)</w:t>
-      </w:r>
-      <w:r>
-        <w:rPr>
-          <w:rFonts w:ascii="Arial" w:eastAsia="Times New Roman" w:hAnsi="Arial" w:cs="Arial"/>
+        </w:rPr>
+        <w:t> </w:t>
+      </w:r>
+      <w:proofErr w:type="spellStart"/>
+      <w:r>
+        <w:rPr>
+          <w:rFonts w:asciiTheme="minorHAnsi" w:hAnsiTheme="minorHAnsi" w:cs="Arial"/>
+          <w:b/>
+          <w:bCs/>
           <w:color w:val="333333"/>
           <w:sz w:val="27"/>
           <w:szCs w:val="27"/>
           <w:shd w:val="clear" w:color="auto" w:fill="FFFFFF"/>
-          <w:lang w:eastAsia="ru-RU"/>
-        </w:rPr>
-        <w:t xml:space="preserve"> </w:t>
-      </w:r>
-      <w:r>
-        <w:rPr>
-          <w:rFonts w:ascii="Arial" w:eastAsia="Times New Roman" w:hAnsi="Arial" w:cs="Arial"/>
+        </w:rPr>
+        <w:t>pattern</w:t>
+      </w:r>
+      <w:proofErr w:type="spellEnd"/>
+      <w:r>
+        <w:rPr>
+          <w:rFonts w:asciiTheme="minorHAnsi" w:hAnsiTheme="minorHAnsi" w:cs="Arial"/>
           <w:color w:val="333333"/>
           <w:sz w:val="27"/>
           <w:szCs w:val="27"/>
           <w:shd w:val="clear" w:color="auto" w:fill="FFFFFF"/>
-          <w:lang w:eastAsia="ru-RU"/>
-        </w:rPr>
-        <w:t>в разработке программного обеспечения — повторяемая архитектурная конструкция, представляющая собой решение проблемы </w:t>
-      </w:r>
-      <w:r>
-        <w:rPr>
-          <w:rFonts w:ascii="Arial" w:eastAsia="Times New Roman" w:hAnsi="Arial" w:cs="Arial"/>
-          <w:b/>
-          <w:bCs/>
+        </w:rPr>
+        <w:t>)</w:t>
+      </w:r>
+      <w:r>
+        <w:rPr>
+          <w:rFonts w:cs="Arial"/>
           <w:color w:val="333333"/>
           <w:sz w:val="27"/>
           <w:szCs w:val="27"/>
           <w:shd w:val="clear" w:color="auto" w:fill="FFFFFF"/>
-          <w:lang w:eastAsia="ru-RU"/>
-        </w:rPr>
-        <w:t>проектирования</w:t>
-      </w:r>
-      <w:r>
-        <w:rPr>
-          <w:rFonts w:ascii="Arial" w:eastAsia="Times New Roman" w:hAnsi="Arial" w:cs="Arial"/>
+        </w:rPr>
+        <w:t xml:space="preserve"> </w:t>
+      </w:r>
+      <w:r>
+        <w:rPr>
+          <w:rFonts w:asciiTheme="minorHAnsi" w:hAnsiTheme="minorHAnsi" w:cs="Arial"/>
           <w:color w:val="333333"/>
           <w:sz w:val="27"/>
           <w:szCs w:val="27"/>
           <w:shd w:val="clear" w:color="auto" w:fill="FFFFFF"/>
-          <w:lang w:eastAsia="ru-RU"/>
+        </w:rPr>
+        <w:t>— повторяемая архитектурная конструкция, представляющая собой решение проблемы </w:t>
+      </w:r>
+      <w:r>
+        <w:rPr>
+          <w:rFonts w:asciiTheme="minorHAnsi" w:hAnsiTheme="minorHAnsi" w:cs="Arial"/>
+          <w:bCs/>
+          <w:color w:val="333333"/>
+          <w:sz w:val="27"/>
+          <w:szCs w:val="27"/>
+          <w:shd w:val="clear" w:color="auto" w:fill="FFFFFF"/>
+        </w:rPr>
+        <w:t>проектирования</w:t>
+      </w:r>
+      <w:r>
+        <w:rPr>
+          <w:rFonts w:asciiTheme="minorHAnsi" w:hAnsiTheme="minorHAnsi" w:cs="Arial"/>
+          <w:color w:val="333333"/>
+          <w:sz w:val="27"/>
+          <w:szCs w:val="27"/>
+          <w:shd w:val="clear" w:color="auto" w:fill="FFFFFF"/>
         </w:rPr>
         <w:t> в рамках некоторого часто возникающего контекста.</w:t>
       </w:r>
@@ -515,13 +1687,17 @@
     <w:p>
       <w:pPr>
         <w:jc w:val="both"/>
-      </w:pPr>
-      <w:bookmarkStart w:id="0" w:name="_GoBack"/>
-      <w:bookmarkEnd w:id="0"/>
+        <w:rPr>
+          <w:rFonts w:asciiTheme="minorHAnsi" w:hAnsiTheme="minorHAnsi"/>
+        </w:rPr>
+      </w:pPr>
     </w:p>
     <w:p>
       <w:pPr>
         <w:jc w:val="both"/>
+        <w:rPr>
+          <w:rFonts w:asciiTheme="minorHAnsi" w:hAnsiTheme="minorHAnsi"/>
+        </w:rPr>
       </w:pPr>
     </w:p>
     <w:sectPr>
@@ -532,6 +1708,163 @@
     </w:sectPr>
   </w:body>
 </w:document>
+</file>
+
+<file path=word/numbering.xml><?xml version="1.0" encoding="utf-8"?>
+<w:numbering xmlns:wpc="http://schemas.microsoft.com/office/word/2010/wordprocessingCanvas" xmlns:cx="http://schemas.microsoft.com/office/drawing/2014/chartex" xmlns:cx1="http://schemas.microsoft.com/office/drawing/2015/9/8/chartex" xmlns:cx2="http://schemas.microsoft.com/office/drawing/2015/10/21/chartex" xmlns:cx3="http://schemas.microsoft.com/office/drawing/2016/5/9/chartex" xmlns:cx4="http://schemas.microsoft.com/office/drawing/2016/5/10/chartex" xmlns:cx5="http://schemas.microsoft.com/office/drawing/2016/5/11/chartex" xmlns:cx6="http://schemas.microsoft.com/office/drawing/2016/5/12/chartex" xmlns:cx7="http://schemas.microsoft.com/office/drawing/2016/5/13/chartex" xmlns:cx8="http://schemas.microsoft.com/office/drawing/2016/5/14/chartex" xmlns:mc="http://schemas.openxmlformats.org/markup-compatibility/2006" xmlns:aink="http://schemas.microsoft.com/office/drawing/2016/ink" xmlns:am3d="http://schemas.microsoft.com/office/drawing/2017/model3d" xmlns:o="urn:schemas-microsoft-com:office:office" xmlns:r="http://schemas.openxmlformats.org/officeDocument/2006/relationships" xmlns:m="http://schemas.openxmlformats.org/officeDocument/2006/math" xmlns:v="urn:schemas-microsoft-com:vml" xmlns:wp14="http://schemas.microsoft.com/office/word/2010/wordprocessingDrawing" xmlns:wp="http://schemas.openxmlformats.org/drawingml/2006/wordprocessingDrawing" xmlns:w10="urn:schemas-microsoft-com:office:word" xmlns:w="http://schemas.openxmlformats.org/wordprocessingml/2006/main" xmlns:w14="http://schemas.microsoft.com/office/word/2010/wordml" xmlns:w15="http://schemas.microsoft.com/office/word/2012/wordml" xmlns:w16cid="http://schemas.microsoft.com/office/word/2016/wordml/cid" xmlns:w16se="http://schemas.microsoft.com/office/word/2015/wordml/symex" xmlns:wpg="http://schemas.microsoft.com/office/word/2010/wordprocessingGroup" xmlns:wpi="http://schemas.microsoft.com/office/word/2010/wordprocessingInk" xmlns:wne="http://schemas.microsoft.com/office/word/2006/wordml" xmlns:wps="http://schemas.microsoft.com/office/word/2010/wordprocessingShape" mc:Ignorable="w14 w15 w16se w16cid wp14">
+  <w:abstractNum w:abstractNumId="0" w15:restartNumberingAfterBreak="0">
+    <w:nsid w:val="0EC54B3A"/>
+    <w:multiLevelType w:val="multilevel"/>
+    <w:tmpl w:val="4ED0DD2C"/>
+    <w:lvl w:ilvl="0">
+      <w:start w:val="1"/>
+      <w:numFmt w:val="bullet"/>
+      <w:lvlText w:val=""/>
+      <w:lvlJc w:val="left"/>
+      <w:pPr>
+        <w:tabs>
+          <w:tab w:val="num" w:pos="720"/>
+        </w:tabs>
+        <w:ind w:left="720" w:hanging="360"/>
+      </w:pPr>
+      <w:rPr>
+        <w:rFonts w:ascii="Symbol" w:hAnsi="Symbol" w:hint="default"/>
+        <w:sz w:val="20"/>
+      </w:rPr>
+    </w:lvl>
+    <w:lvl w:ilvl="1" w:tentative="1">
+      <w:start w:val="1"/>
+      <w:numFmt w:val="bullet"/>
+      <w:lvlText w:val="o"/>
+      <w:lvlJc w:val="left"/>
+      <w:pPr>
+        <w:tabs>
+          <w:tab w:val="num" w:pos="1440"/>
+        </w:tabs>
+        <w:ind w:left="1440" w:hanging="360"/>
+      </w:pPr>
+      <w:rPr>
+        <w:rFonts w:ascii="Courier New" w:hAnsi="Courier New" w:hint="default"/>
+        <w:sz w:val="20"/>
+      </w:rPr>
+    </w:lvl>
+    <w:lvl w:ilvl="2" w:tentative="1">
+      <w:start w:val="1"/>
+      <w:numFmt w:val="bullet"/>
+      <w:lvlText w:val=""/>
+      <w:lvlJc w:val="left"/>
+      <w:pPr>
+        <w:tabs>
+          <w:tab w:val="num" w:pos="2160"/>
+        </w:tabs>
+        <w:ind w:left="2160" w:hanging="360"/>
+      </w:pPr>
+      <w:rPr>
+        <w:rFonts w:ascii="Wingdings" w:hAnsi="Wingdings" w:hint="default"/>
+        <w:sz w:val="20"/>
+      </w:rPr>
+    </w:lvl>
+    <w:lvl w:ilvl="3" w:tentative="1">
+      <w:start w:val="1"/>
+      <w:numFmt w:val="bullet"/>
+      <w:lvlText w:val=""/>
+      <w:lvlJc w:val="left"/>
+      <w:pPr>
+        <w:tabs>
+          <w:tab w:val="num" w:pos="2880"/>
+        </w:tabs>
+        <w:ind w:left="2880" w:hanging="360"/>
+      </w:pPr>
+      <w:rPr>
+        <w:rFonts w:ascii="Wingdings" w:hAnsi="Wingdings" w:hint="default"/>
+        <w:sz w:val="20"/>
+      </w:rPr>
+    </w:lvl>
+    <w:lvl w:ilvl="4" w:tentative="1">
+      <w:start w:val="1"/>
+      <w:numFmt w:val="bullet"/>
+      <w:lvlText w:val=""/>
+      <w:lvlJc w:val="left"/>
+      <w:pPr>
+        <w:tabs>
+          <w:tab w:val="num" w:pos="3600"/>
+        </w:tabs>
+        <w:ind w:left="3600" w:hanging="360"/>
+      </w:pPr>
+      <w:rPr>
+        <w:rFonts w:ascii="Wingdings" w:hAnsi="Wingdings" w:hint="default"/>
+        <w:sz w:val="20"/>
+      </w:rPr>
+    </w:lvl>
+    <w:lvl w:ilvl="5" w:tentative="1">
+      <w:start w:val="1"/>
+      <w:numFmt w:val="bullet"/>
+      <w:lvlText w:val=""/>
+      <w:lvlJc w:val="left"/>
+      <w:pPr>
+        <w:tabs>
+          <w:tab w:val="num" w:pos="4320"/>
+        </w:tabs>
+        <w:ind w:left="4320" w:hanging="360"/>
+      </w:pPr>
+      <w:rPr>
+        <w:rFonts w:ascii="Wingdings" w:hAnsi="Wingdings" w:hint="default"/>
+        <w:sz w:val="20"/>
+      </w:rPr>
+    </w:lvl>
+    <w:lvl w:ilvl="6" w:tentative="1">
+      <w:start w:val="1"/>
+      <w:numFmt w:val="bullet"/>
+      <w:lvlText w:val=""/>
+      <w:lvlJc w:val="left"/>
+      <w:pPr>
+        <w:tabs>
+          <w:tab w:val="num" w:pos="5040"/>
+        </w:tabs>
+        <w:ind w:left="5040" w:hanging="360"/>
+      </w:pPr>
+      <w:rPr>
+        <w:rFonts w:ascii="Wingdings" w:hAnsi="Wingdings" w:hint="default"/>
+        <w:sz w:val="20"/>
+      </w:rPr>
+    </w:lvl>
+    <w:lvl w:ilvl="7" w:tentative="1">
+      <w:start w:val="1"/>
+      <w:numFmt w:val="bullet"/>
+      <w:lvlText w:val=""/>
+      <w:lvlJc w:val="left"/>
+      <w:pPr>
+        <w:tabs>
+          <w:tab w:val="num" w:pos="5760"/>
+        </w:tabs>
+        <w:ind w:left="5760" w:hanging="360"/>
+      </w:pPr>
+      <w:rPr>
+        <w:rFonts w:ascii="Wingdings" w:hAnsi="Wingdings" w:hint="default"/>
+        <w:sz w:val="20"/>
+      </w:rPr>
+    </w:lvl>
+    <w:lvl w:ilvl="8" w:tentative="1">
+      <w:start w:val="1"/>
+      <w:numFmt w:val="bullet"/>
+      <w:lvlText w:val=""/>
+      <w:lvlJc w:val="left"/>
+      <w:pPr>
+        <w:tabs>
+          <w:tab w:val="num" w:pos="6480"/>
+        </w:tabs>
+        <w:ind w:left="6480" w:hanging="360"/>
+      </w:pPr>
+      <w:rPr>
+        <w:rFonts w:ascii="Wingdings" w:hAnsi="Wingdings" w:hint="default"/>
+        <w:sz w:val="20"/>
+      </w:rPr>
+    </w:lvl>
+  </w:abstractNum>
+  <w:num w:numId="1">
+    <w:abstractNumId w:val="0"/>
+  </w:num>
+</w:numbering>
 </file>
 
 <file path=word/styles.xml><?xml version="1.0" encoding="utf-8"?>
@@ -927,6 +2260,29 @@
   <w:style w:type="paragraph" w:default="1" w:styleId="a">
     <w:name w:val="Normal"/>
     <w:qFormat/>
+    <w:rsid w:val="00572149"/>
+    <w:rPr>
+      <w:rFonts w:ascii="Times New Roman" w:eastAsia="Times New Roman" w:hAnsi="Times New Roman" w:cs="Times New Roman"/>
+      <w:lang w:eastAsia="ru-RU"/>
+    </w:rPr>
+  </w:style>
+  <w:style w:type="paragraph" w:styleId="2">
+    <w:name w:val="heading 2"/>
+    <w:basedOn w:val="a"/>
+    <w:link w:val="20"/>
+    <w:uiPriority w:val="9"/>
+    <w:qFormat/>
+    <w:rsid w:val="005C484B"/>
+    <w:pPr>
+      <w:spacing w:before="100" w:beforeAutospacing="1" w:after="100" w:afterAutospacing="1"/>
+      <w:outlineLvl w:val="1"/>
+    </w:pPr>
+    <w:rPr>
+      <w:b/>
+      <w:bCs/>
+      <w:sz w:val="36"/>
+      <w:szCs w:val="36"/>
+    </w:rPr>
   </w:style>
   <w:style w:type="character" w:default="1" w:styleId="a0">
     <w:name w:val="Default Paragraph Font"/>
@@ -954,6 +2310,33 @@
     <w:uiPriority w:val="99"/>
     <w:semiHidden/>
     <w:unhideWhenUsed/>
+  </w:style>
+  <w:style w:type="character" w:customStyle="1" w:styleId="20">
+    <w:name w:val="Заголовок 2 Знак"/>
+    <w:basedOn w:val="a0"/>
+    <w:link w:val="2"/>
+    <w:uiPriority w:val="9"/>
+    <w:rsid w:val="005C484B"/>
+    <w:rPr>
+      <w:rFonts w:ascii="Times New Roman" w:eastAsia="Times New Roman" w:hAnsi="Times New Roman" w:cs="Times New Roman"/>
+      <w:b/>
+      <w:bCs/>
+      <w:sz w:val="36"/>
+      <w:szCs w:val="36"/>
+      <w:lang w:eastAsia="ru-RU"/>
+    </w:rPr>
+  </w:style>
+  <w:style w:type="character" w:styleId="a3">
+    <w:name w:val="Hyperlink"/>
+    <w:basedOn w:val="a0"/>
+    <w:uiPriority w:val="99"/>
+    <w:semiHidden/>
+    <w:unhideWhenUsed/>
+    <w:rsid w:val="0022307A"/>
+    <w:rPr>
+      <w:color w:val="0000FF"/>
+      <w:u w:val="single"/>
+    </w:rPr>
   </w:style>
 </w:styles>
 </file>

--- a/Рефакторинг (принципы + паттерны).docx
+++ b/Рефакторинг (принципы + паттерны).docx
@@ -1,6 +1,6 @@
 
 <file path=word/document.xml><?xml version="1.0" encoding="utf-8"?>
-<w:document xmlns:wpc="http://schemas.microsoft.com/office/word/2010/wordprocessingCanvas" xmlns:cx="http://schemas.microsoft.com/office/drawing/2014/chartex" xmlns:cx1="http://schemas.microsoft.com/office/drawing/2015/9/8/chartex" xmlns:cx2="http://schemas.microsoft.com/office/drawing/2015/10/21/chartex" xmlns:cx3="http://schemas.microsoft.com/office/drawing/2016/5/9/chartex" xmlns:cx4="http://schemas.microsoft.com/office/drawing/2016/5/10/chartex" xmlns:cx5="http://schemas.microsoft.com/office/drawing/2016/5/11/chartex" xmlns:cx6="http://schemas.microsoft.com/office/drawing/2016/5/12/chartex" xmlns:cx7="http://schemas.microsoft.com/office/drawing/2016/5/13/chartex" xmlns:cx8="http://schemas.microsoft.com/office/drawing/2016/5/14/chartex" xmlns:mc="http://schemas.openxmlformats.org/markup-compatibility/2006" xmlns:aink="http://schemas.microsoft.com/office/drawing/2016/ink" xmlns:am3d="http://schemas.microsoft.com/office/drawing/2017/model3d" xmlns:o="urn:schemas-microsoft-com:office:office" xmlns:r="http://schemas.openxmlformats.org/officeDocument/2006/relationships" xmlns:m="http://schemas.openxmlformats.org/officeDocument/2006/math" xmlns:v="urn:schemas-microsoft-com:vml" xmlns:wp14="http://schemas.microsoft.com/office/word/2010/wordprocessingDrawing" xmlns:wp="http://schemas.openxmlformats.org/drawingml/2006/wordprocessingDrawing" xmlns:w10="urn:schemas-microsoft-com:office:word" xmlns:w="http://schemas.openxmlformats.org/wordprocessingml/2006/main" xmlns:w14="http://schemas.microsoft.com/office/word/2010/wordml" xmlns:w15="http://schemas.microsoft.com/office/word/2012/wordml" xmlns:w16cid="http://schemas.microsoft.com/office/word/2016/wordml/cid" xmlns:w16se="http://schemas.microsoft.com/office/word/2015/wordml/symex" xmlns:wpg="http://schemas.microsoft.com/office/word/2010/wordprocessingGroup" xmlns:wpi="http://schemas.microsoft.com/office/word/2010/wordprocessingInk" xmlns:wne="http://schemas.microsoft.com/office/word/2006/wordml" xmlns:wps="http://schemas.microsoft.com/office/word/2010/wordprocessingShape" mc:Ignorable="w14 w15 w16se w16cid wp14">
+<w:document xmlns:wpc="http://schemas.microsoft.com/office/word/2010/wordprocessingCanvas" xmlns:cx="http://schemas.microsoft.com/office/drawing/2014/chartex" xmlns:cx1="http://schemas.microsoft.com/office/drawing/2015/9/8/chartex" xmlns:cx2="http://schemas.microsoft.com/office/drawing/2015/10/21/chartex" xmlns:cx3="http://schemas.microsoft.com/office/drawing/2016/5/9/chartex" xmlns:cx4="http://schemas.microsoft.com/office/drawing/2016/5/10/chartex" xmlns:cx5="http://schemas.microsoft.com/office/drawing/2016/5/11/chartex" xmlns:cx6="http://schemas.microsoft.com/office/drawing/2016/5/12/chartex" xmlns:cx7="http://schemas.microsoft.com/office/drawing/2016/5/13/chartex" xmlns:cx8="http://schemas.microsoft.com/office/drawing/2016/5/14/chartex" xmlns:mc="http://schemas.openxmlformats.org/markup-compatibility/2006" xmlns:aink="http://schemas.microsoft.com/office/drawing/2016/ink" xmlns:am3d="http://schemas.microsoft.com/office/drawing/2017/model3d" xmlns:o="urn:schemas-microsoft-com:office:office" xmlns:r="http://schemas.openxmlformats.org/officeDocument/2006/relationships" xmlns:m="http://schemas.openxmlformats.org/officeDocument/2006/math" xmlns:v="urn:schemas-microsoft-com:vml" xmlns:wp14="http://schemas.microsoft.com/office/word/2010/wordprocessingDrawing" xmlns:wp="http://schemas.openxmlformats.org/drawingml/2006/wordprocessingDrawing" xmlns:w10="urn:schemas-microsoft-com:office:word" xmlns:w="http://schemas.openxmlformats.org/wordprocessingml/2006/main" xmlns:w14="http://schemas.microsoft.com/office/word/2010/wordml" xmlns:w15="http://schemas.microsoft.com/office/word/2012/wordml" xmlns:w16cex="http://schemas.microsoft.com/office/word/2018/wordml/cex" xmlns:w16cid="http://schemas.microsoft.com/office/word/2016/wordml/cid" xmlns:w16="http://schemas.microsoft.com/office/word/2018/wordml" xmlns:w16se="http://schemas.microsoft.com/office/word/2015/wordml/symex" xmlns:wpg="http://schemas.microsoft.com/office/word/2010/wordprocessingGroup" xmlns:wpi="http://schemas.microsoft.com/office/word/2010/wordprocessingInk" xmlns:wne="http://schemas.microsoft.com/office/word/2006/wordml" xmlns:wps="http://schemas.microsoft.com/office/word/2010/wordprocessingShape" mc:Ignorable="w14 w15 w16se w16cid w16 w16cex wp14">
   <w:body>
     <w:p>
       <w:pPr>
@@ -267,7 +267,6 @@
         </w:rPr>
         <w:t xml:space="preserve"> </w:t>
       </w:r>
-      <w:proofErr w:type="spellStart"/>
       <w:r>
         <w:rPr>
           <w:rFonts w:asciiTheme="minorHAnsi" w:hAnsiTheme="minorHAnsi"/>
@@ -276,7 +275,6 @@
         </w:rPr>
         <w:t>ain</w:t>
       </w:r>
-      <w:proofErr w:type="spellEnd"/>
       <w:r>
         <w:rPr>
           <w:rFonts w:asciiTheme="minorHAnsi" w:hAnsiTheme="minorHAnsi"/>
@@ -299,7 +297,6 @@
         </w:rPr>
         <w:t xml:space="preserve"> </w:t>
       </w:r>
-      <w:proofErr w:type="spellStart"/>
       <w:r>
         <w:rPr>
           <w:rFonts w:asciiTheme="minorHAnsi" w:hAnsiTheme="minorHAnsi"/>
@@ -308,7 +305,6 @@
         </w:rPr>
         <w:t>gonna</w:t>
       </w:r>
-      <w:proofErr w:type="spellEnd"/>
       <w:r>
         <w:rPr>
           <w:rFonts w:asciiTheme="minorHAnsi" w:hAnsiTheme="minorHAnsi"/>
@@ -659,23 +655,7 @@
           <w:color w:val="222222"/>
           <w:shd w:val="clear" w:color="auto" w:fill="FFFFFF"/>
         </w:rPr>
-        <w:t>Для каждого класса должно быть определено единственное назначение. Все ресурсы, необходимые для его осуществления, должны быть</w:t>
-      </w:r>
-      <w:r>
-        <w:rPr>
-          <w:rFonts w:asciiTheme="minorHAnsi" w:hAnsiTheme="minorHAnsi" w:cstheme="majorHAnsi"/>
-          <w:color w:val="222222"/>
-          <w:shd w:val="clear" w:color="auto" w:fill="FFFFFF"/>
-        </w:rPr>
-        <w:t xml:space="preserve"> инкапсулированы </w:t>
-      </w:r>
-      <w:r>
-        <w:rPr>
-          <w:rFonts w:asciiTheme="minorHAnsi" w:hAnsiTheme="minorHAnsi" w:cstheme="majorHAnsi"/>
-          <w:color w:val="222222"/>
-          <w:shd w:val="clear" w:color="auto" w:fill="FFFFFF"/>
-        </w:rPr>
-        <w:t>в этот класс и подчинены только этой задаче.</w:t>
+        <w:t>Для каждого класса должно быть определено единственное назначение. Все ресурсы, необходимые для его осуществления, должны быть инкапсулированы в этот класс и подчинены только этой задаче.</w:t>
       </w:r>
     </w:p>
     <w:p>
@@ -905,7 +885,6 @@
           <w:shd w:val="clear" w:color="auto" w:fill="F8F9FA"/>
         </w:rPr>
       </w:pPr>
-      <w:proofErr w:type="spellStart"/>
       <w:r>
         <w:rPr>
           <w:rFonts w:asciiTheme="minorHAnsi" w:hAnsiTheme="minorHAnsi" w:cstheme="majorHAnsi"/>
@@ -917,7 +896,6 @@
         </w:rPr>
         <w:t>Liskov</w:t>
       </w:r>
-      <w:proofErr w:type="spellEnd"/>
       <w:r>
         <w:rPr>
           <w:rFonts w:asciiTheme="minorHAnsi" w:hAnsiTheme="minorHAnsi" w:cstheme="majorHAnsi"/>
@@ -1456,10 +1434,7 @@
         <w:t>Абстракции не должны зависеть от деталей. Детали должны зависеть от абстракций.</w:t>
       </w:r>
     </w:p>
-    <w:p>
-      <w:bookmarkStart w:id="0" w:name="_GoBack"/>
-      <w:bookmarkEnd w:id="0"/>
-    </w:p>
+    <w:p/>
     <w:p>
       <w:pPr>
         <w:rPr>
@@ -1518,7 +1493,11 @@
       <w:pPr>
         <w:jc w:val="both"/>
         <w:rPr>
-          <w:rFonts w:asciiTheme="minorHAnsi" w:hAnsiTheme="minorHAnsi"/>
+          <w:rFonts w:asciiTheme="minorHAnsi" w:hAnsiTheme="minorHAnsi" w:cs="Arial"/>
+          <w:color w:val="333333"/>
+          <w:sz w:val="27"/>
+          <w:szCs w:val="27"/>
+          <w:shd w:val="clear" w:color="auto" w:fill="FFFFFF"/>
         </w:rPr>
       </w:pPr>
       <w:r>
@@ -1682,6 +1661,49 @@
           <w:shd w:val="clear" w:color="auto" w:fill="FFFFFF"/>
         </w:rPr>
         <w:t> в рамках некоторого часто возникающего контекста.</w:t>
+      </w:r>
+      <w:r>
+        <w:rPr>
+          <w:rFonts w:asciiTheme="minorHAnsi" w:hAnsiTheme="minorHAnsi" w:cs="Arial"/>
+          <w:color w:val="333333"/>
+          <w:sz w:val="27"/>
+          <w:szCs w:val="27"/>
+          <w:shd w:val="clear" w:color="auto" w:fill="FFFFFF"/>
+          <w:lang w:val="en-US"/>
+        </w:rPr>
+        <w:t xml:space="preserve"> </w:t>
+      </w:r>
+    </w:p>
+    <w:p>
+      <w:pPr>
+        <w:jc w:val="both"/>
+        <w:rPr>
+          <w:rFonts w:asciiTheme="minorHAnsi" w:hAnsiTheme="minorHAnsi" w:cs="Arial"/>
+          <w:color w:val="333333"/>
+          <w:sz w:val="27"/>
+          <w:szCs w:val="27"/>
+          <w:shd w:val="clear" w:color="auto" w:fill="FFFFFF"/>
+        </w:rPr>
+      </w:pPr>
+    </w:p>
+    <w:p>
+      <w:pPr>
+        <w:jc w:val="both"/>
+        <w:rPr>
+          <w:rFonts w:asciiTheme="minorHAnsi" w:hAnsiTheme="minorHAnsi"/>
+          <w:lang w:val="en-US"/>
+        </w:rPr>
+      </w:pPr>
+      <w:r>
+        <w:rPr>
+          <w:rFonts w:asciiTheme="minorHAnsi" w:hAnsiTheme="minorHAnsi" w:cs="Arial"/>
+          <w:color w:val="333333"/>
+          <w:sz w:val="27"/>
+          <w:szCs w:val="27"/>
+          <w:shd w:val="clear" w:color="auto" w:fill="FFFFFF"/>
+          <w:lang w:val="en-US"/>
+        </w:rPr>
+        <w:t>ТИПЫ:</w:t>
       </w:r>
     </w:p>
     <w:p>
@@ -1711,7 +1733,7 @@
 </file>
 
 <file path=word/numbering.xml><?xml version="1.0" encoding="utf-8"?>
-<w:numbering xmlns:wpc="http://schemas.microsoft.com/office/word/2010/wordprocessingCanvas" xmlns:cx="http://schemas.microsoft.com/office/drawing/2014/chartex" xmlns:cx1="http://schemas.microsoft.com/office/drawing/2015/9/8/chartex" xmlns:cx2="http://schemas.microsoft.com/office/drawing/2015/10/21/chartex" xmlns:cx3="http://schemas.microsoft.com/office/drawing/2016/5/9/chartex" xmlns:cx4="http://schemas.microsoft.com/office/drawing/2016/5/10/chartex" xmlns:cx5="http://schemas.microsoft.com/office/drawing/2016/5/11/chartex" xmlns:cx6="http://schemas.microsoft.com/office/drawing/2016/5/12/chartex" xmlns:cx7="http://schemas.microsoft.com/office/drawing/2016/5/13/chartex" xmlns:cx8="http://schemas.microsoft.com/office/drawing/2016/5/14/chartex" xmlns:mc="http://schemas.openxmlformats.org/markup-compatibility/2006" xmlns:aink="http://schemas.microsoft.com/office/drawing/2016/ink" xmlns:am3d="http://schemas.microsoft.com/office/drawing/2017/model3d" xmlns:o="urn:schemas-microsoft-com:office:office" xmlns:r="http://schemas.openxmlformats.org/officeDocument/2006/relationships" xmlns:m="http://schemas.openxmlformats.org/officeDocument/2006/math" xmlns:v="urn:schemas-microsoft-com:vml" xmlns:wp14="http://schemas.microsoft.com/office/word/2010/wordprocessingDrawing" xmlns:wp="http://schemas.openxmlformats.org/drawingml/2006/wordprocessingDrawing" xmlns:w10="urn:schemas-microsoft-com:office:word" xmlns:w="http://schemas.openxmlformats.org/wordprocessingml/2006/main" xmlns:w14="http://schemas.microsoft.com/office/word/2010/wordml" xmlns:w15="http://schemas.microsoft.com/office/word/2012/wordml" xmlns:w16cid="http://schemas.microsoft.com/office/word/2016/wordml/cid" xmlns:w16se="http://schemas.microsoft.com/office/word/2015/wordml/symex" xmlns:wpg="http://schemas.microsoft.com/office/word/2010/wordprocessingGroup" xmlns:wpi="http://schemas.microsoft.com/office/word/2010/wordprocessingInk" xmlns:wne="http://schemas.microsoft.com/office/word/2006/wordml" xmlns:wps="http://schemas.microsoft.com/office/word/2010/wordprocessingShape" mc:Ignorable="w14 w15 w16se w16cid wp14">
+<w:numbering xmlns:wpc="http://schemas.microsoft.com/office/word/2010/wordprocessingCanvas" xmlns:cx="http://schemas.microsoft.com/office/drawing/2014/chartex" xmlns:cx1="http://schemas.microsoft.com/office/drawing/2015/9/8/chartex" xmlns:cx2="http://schemas.microsoft.com/office/drawing/2015/10/21/chartex" xmlns:cx3="http://schemas.microsoft.com/office/drawing/2016/5/9/chartex" xmlns:cx4="http://schemas.microsoft.com/office/drawing/2016/5/10/chartex" xmlns:cx5="http://schemas.microsoft.com/office/drawing/2016/5/11/chartex" xmlns:cx6="http://schemas.microsoft.com/office/drawing/2016/5/12/chartex" xmlns:cx7="http://schemas.microsoft.com/office/drawing/2016/5/13/chartex" xmlns:cx8="http://schemas.microsoft.com/office/drawing/2016/5/14/chartex" xmlns:mc="http://schemas.openxmlformats.org/markup-compatibility/2006" xmlns:aink="http://schemas.microsoft.com/office/drawing/2016/ink" xmlns:am3d="http://schemas.microsoft.com/office/drawing/2017/model3d" xmlns:o="urn:schemas-microsoft-com:office:office" xmlns:r="http://schemas.openxmlformats.org/officeDocument/2006/relationships" xmlns:m="http://schemas.openxmlformats.org/officeDocument/2006/math" xmlns:v="urn:schemas-microsoft-com:vml" xmlns:wp14="http://schemas.microsoft.com/office/word/2010/wordprocessingDrawing" xmlns:wp="http://schemas.openxmlformats.org/drawingml/2006/wordprocessingDrawing" xmlns:w10="urn:schemas-microsoft-com:office:word" xmlns:w="http://schemas.openxmlformats.org/wordprocessingml/2006/main" xmlns:w14="http://schemas.microsoft.com/office/word/2010/wordml" xmlns:w15="http://schemas.microsoft.com/office/word/2012/wordml" xmlns:w16cex="http://schemas.microsoft.com/office/word/2018/wordml/cex" xmlns:w16cid="http://schemas.microsoft.com/office/word/2016/wordml/cid" xmlns:w16="http://schemas.microsoft.com/office/word/2018/wordml" xmlns:w16se="http://schemas.microsoft.com/office/word/2015/wordml/symex" xmlns:wpg="http://schemas.microsoft.com/office/word/2010/wordprocessingGroup" xmlns:wpi="http://schemas.microsoft.com/office/word/2010/wordprocessingInk" xmlns:wne="http://schemas.microsoft.com/office/word/2006/wordml" xmlns:wps="http://schemas.microsoft.com/office/word/2010/wordprocessingShape" mc:Ignorable="w14 w15 w16se w16cid w16 w16cex wp14">
   <w:abstractNum w:abstractNumId="0" w15:restartNumberingAfterBreak="0">
     <w:nsid w:val="0EC54B3A"/>
     <w:multiLevelType w:val="multilevel"/>
@@ -1868,7 +1890,7 @@
 </file>
 
 <file path=word/styles.xml><?xml version="1.0" encoding="utf-8"?>
-<w:styles xmlns:mc="http://schemas.openxmlformats.org/markup-compatibility/2006" xmlns:r="http://schemas.openxmlformats.org/officeDocument/2006/relationships" xmlns:w="http://schemas.openxmlformats.org/wordprocessingml/2006/main" xmlns:w14="http://schemas.microsoft.com/office/word/2010/wordml" xmlns:w15="http://schemas.microsoft.com/office/word/2012/wordml" xmlns:w16cid="http://schemas.microsoft.com/office/word/2016/wordml/cid" xmlns:w16se="http://schemas.microsoft.com/office/word/2015/wordml/symex" mc:Ignorable="w14 w15 w16se w16cid">
+<w:styles xmlns:mc="http://schemas.openxmlformats.org/markup-compatibility/2006" xmlns:r="http://schemas.openxmlformats.org/officeDocument/2006/relationships" xmlns:w="http://schemas.openxmlformats.org/wordprocessingml/2006/main" xmlns:w14="http://schemas.microsoft.com/office/word/2010/wordml" xmlns:w15="http://schemas.microsoft.com/office/word/2012/wordml" xmlns:w16cex="http://schemas.microsoft.com/office/word/2018/wordml/cex" xmlns:w16cid="http://schemas.microsoft.com/office/word/2016/wordml/cid" xmlns:w16="http://schemas.microsoft.com/office/word/2018/wordml" xmlns:w16se="http://schemas.microsoft.com/office/word/2015/wordml/symex" mc:Ignorable="w14 w15 w16se w16cid w16 w16cex">
   <w:docDefaults>
     <w:rPrDefault>
       <w:rPr>
@@ -1880,7 +1902,7 @@
     </w:rPrDefault>
     <w:pPrDefault/>
   </w:docDefaults>
-  <w:latentStyles w:defLockedState="0" w:defUIPriority="99" w:defSemiHidden="0" w:defUnhideWhenUsed="0" w:defQFormat="0" w:count="375">
+  <w:latentStyles w:defLockedState="0" w:defUIPriority="99" w:defSemiHidden="0" w:defUnhideWhenUsed="0" w:defQFormat="0" w:count="376">
     <w:lsdException w:name="Normal" w:uiPriority="0" w:qFormat="1"/>
     <w:lsdException w:name="heading 1" w:uiPriority="9" w:qFormat="1"/>
     <w:lsdException w:name="heading 2" w:semiHidden="1" w:uiPriority="9" w:unhideWhenUsed="1" w:qFormat="1"/>
@@ -1986,7 +2008,6 @@
     <w:lsdException w:name="HTML Sample" w:semiHidden="1" w:unhideWhenUsed="1"/>
     <w:lsdException w:name="HTML Typewriter" w:semiHidden="1" w:unhideWhenUsed="1"/>
     <w:lsdException w:name="HTML Variable" w:semiHidden="1" w:unhideWhenUsed="1"/>
-    <w:lsdException w:name="Normal Table" w:semiHidden="1" w:unhideWhenUsed="1"/>
     <w:lsdException w:name="annotation subject" w:semiHidden="1" w:unhideWhenUsed="1"/>
     <w:lsdException w:name="No List" w:semiHidden="1" w:unhideWhenUsed="1"/>
     <w:lsdException w:name="Outline List 1" w:semiHidden="1" w:unhideWhenUsed="1"/>
@@ -2033,10 +2054,8 @@
     <w:lsdException w:name="Table Subtle 2" w:semiHidden="1" w:unhideWhenUsed="1"/>
     <w:lsdException w:name="Table Web 1" w:semiHidden="1" w:unhideWhenUsed="1"/>
     <w:lsdException w:name="Table Web 2" w:semiHidden="1" w:unhideWhenUsed="1"/>
-    <w:lsdException w:name="Table Web 3" w:semiHidden="1" w:unhideWhenUsed="1"/>
     <w:lsdException w:name="Balloon Text" w:semiHidden="1" w:unhideWhenUsed="1"/>
     <w:lsdException w:name="Table Grid" w:uiPriority="39"/>
-    <w:lsdException w:name="Table Theme" w:semiHidden="1" w:unhideWhenUsed="1"/>
     <w:lsdException w:name="Placeholder Text" w:semiHidden="1"/>
     <w:lsdException w:name="No Spacing" w:uiPriority="1" w:qFormat="1"/>
     <w:lsdException w:name="Light Shading" w:uiPriority="60"/>
@@ -2256,6 +2275,7 @@
     <w:lsdException w:name="Smart Hyperlink" w:semiHidden="1" w:unhideWhenUsed="1"/>
     <w:lsdException w:name="Hashtag" w:semiHidden="1" w:unhideWhenUsed="1"/>
     <w:lsdException w:name="Unresolved Mention" w:semiHidden="1" w:unhideWhenUsed="1"/>
+    <w:lsdException w:name="Smart Link" w:semiHidden="1" w:unhideWhenUsed="1"/>
   </w:latentStyles>
   <w:style w:type="paragraph" w:default="1" w:styleId="a">
     <w:name w:val="Normal"/>

--- a/Рефакторинг (принципы + паттерны).docx
+++ b/Рефакторинг (принципы + паттерны).docx
@@ -1,6 +1,6 @@
 
 <file path=word/document.xml><?xml version="1.0" encoding="utf-8"?>
-<w:document xmlns:wpc="http://schemas.microsoft.com/office/word/2010/wordprocessingCanvas" xmlns:cx="http://schemas.microsoft.com/office/drawing/2014/chartex" xmlns:cx1="http://schemas.microsoft.com/office/drawing/2015/9/8/chartex" xmlns:cx2="http://schemas.microsoft.com/office/drawing/2015/10/21/chartex" xmlns:cx3="http://schemas.microsoft.com/office/drawing/2016/5/9/chartex" xmlns:cx4="http://schemas.microsoft.com/office/drawing/2016/5/10/chartex" xmlns:cx5="http://schemas.microsoft.com/office/drawing/2016/5/11/chartex" xmlns:cx6="http://schemas.microsoft.com/office/drawing/2016/5/12/chartex" xmlns:cx7="http://schemas.microsoft.com/office/drawing/2016/5/13/chartex" xmlns:cx8="http://schemas.microsoft.com/office/drawing/2016/5/14/chartex" xmlns:mc="http://schemas.openxmlformats.org/markup-compatibility/2006" xmlns:aink="http://schemas.microsoft.com/office/drawing/2016/ink" xmlns:am3d="http://schemas.microsoft.com/office/drawing/2017/model3d" xmlns:o="urn:schemas-microsoft-com:office:office" xmlns:r="http://schemas.openxmlformats.org/officeDocument/2006/relationships" xmlns:m="http://schemas.openxmlformats.org/officeDocument/2006/math" xmlns:v="urn:schemas-microsoft-com:vml" xmlns:wp14="http://schemas.microsoft.com/office/word/2010/wordprocessingDrawing" xmlns:wp="http://schemas.openxmlformats.org/drawingml/2006/wordprocessingDrawing" xmlns:w10="urn:schemas-microsoft-com:office:word" xmlns:w="http://schemas.openxmlformats.org/wordprocessingml/2006/main" xmlns:w14="http://schemas.microsoft.com/office/word/2010/wordml" xmlns:w15="http://schemas.microsoft.com/office/word/2012/wordml" xmlns:w16cex="http://schemas.microsoft.com/office/word/2018/wordml/cex" xmlns:w16cid="http://schemas.microsoft.com/office/word/2016/wordml/cid" xmlns:w16="http://schemas.microsoft.com/office/word/2018/wordml" xmlns:w16se="http://schemas.microsoft.com/office/word/2015/wordml/symex" xmlns:wpg="http://schemas.microsoft.com/office/word/2010/wordprocessingGroup" xmlns:wpi="http://schemas.microsoft.com/office/word/2010/wordprocessingInk" xmlns:wne="http://schemas.microsoft.com/office/word/2006/wordml" xmlns:wps="http://schemas.microsoft.com/office/word/2010/wordprocessingShape" mc:Ignorable="w14 w15 w16se w16cid w16 w16cex wp14">
+<w:document xmlns:wpc="http://schemas.microsoft.com/office/word/2010/wordprocessingCanvas" xmlns:cx="http://schemas.microsoft.com/office/drawing/2014/chartex" xmlns:cx1="http://schemas.microsoft.com/office/drawing/2015/9/8/chartex" xmlns:cx2="http://schemas.microsoft.com/office/drawing/2015/10/21/chartex" xmlns:cx3="http://schemas.microsoft.com/office/drawing/2016/5/9/chartex" xmlns:cx4="http://schemas.microsoft.com/office/drawing/2016/5/10/chartex" xmlns:cx5="http://schemas.microsoft.com/office/drawing/2016/5/11/chartex" xmlns:cx6="http://schemas.microsoft.com/office/drawing/2016/5/12/chartex" xmlns:cx7="http://schemas.microsoft.com/office/drawing/2016/5/13/chartex" xmlns:cx8="http://schemas.microsoft.com/office/drawing/2016/5/14/chartex" xmlns:mc="http://schemas.openxmlformats.org/markup-compatibility/2006" xmlns:aink="http://schemas.microsoft.com/office/drawing/2016/ink" xmlns:am3d="http://schemas.microsoft.com/office/drawing/2017/model3d" xmlns:o="urn:schemas-microsoft-com:office:office" xmlns:r="http://schemas.openxmlformats.org/officeDocument/2006/relationships" xmlns:m="http://schemas.openxmlformats.org/officeDocument/2006/math" xmlns:v="urn:schemas-microsoft-com:vml" xmlns:wp14="http://schemas.microsoft.com/office/word/2010/wordprocessingDrawing" xmlns:wp="http://schemas.openxmlformats.org/drawingml/2006/wordprocessingDrawing" xmlns:w10="urn:schemas-microsoft-com:office:word" xmlns:w="http://schemas.openxmlformats.org/wordprocessingml/2006/main" xmlns:w14="http://schemas.microsoft.com/office/word/2010/wordml" xmlns:w15="http://schemas.microsoft.com/office/word/2012/wordml" xmlns:w16cid="http://schemas.microsoft.com/office/word/2016/wordml/cid" xmlns:w16se="http://schemas.microsoft.com/office/word/2015/wordml/symex" xmlns:wpg="http://schemas.microsoft.com/office/word/2010/wordprocessingGroup" xmlns:wpi="http://schemas.microsoft.com/office/word/2010/wordprocessingInk" xmlns:wne="http://schemas.microsoft.com/office/word/2006/wordml" xmlns:wps="http://schemas.microsoft.com/office/word/2010/wordprocessingShape" mc:Ignorable="w14 w15 w16se w16cid wp14">
   <w:body>
     <w:p>
       <w:pPr>
@@ -70,6 +70,7 @@
       <w:pPr>
         <w:jc w:val="center"/>
         <w:rPr>
+          <w:rFonts w:asciiTheme="minorHAnsi" w:hAnsiTheme="minorHAnsi"/>
           <w:color w:val="00B0F0"/>
           <w:sz w:val="28"/>
           <w:szCs w:val="28"/>
@@ -89,138 +90,12 @@
     </w:p>
     <w:p>
       <w:pPr>
-        <w:jc w:val="both"/>
-        <w:rPr>
-          <w:rFonts w:asciiTheme="minorHAnsi" w:hAnsiTheme="minorHAnsi"/>
-        </w:rPr>
-      </w:pPr>
-      <w:r>
-        <w:rPr>
-          <w:rFonts w:asciiTheme="minorHAnsi" w:hAnsiTheme="minorHAnsi"/>
-          <w:b/>
-          <w:lang w:val="en-US"/>
-        </w:rPr>
-        <w:t>KISS</w:t>
-      </w:r>
-      <w:r>
-        <w:rPr>
-          <w:rFonts w:asciiTheme="minorHAnsi" w:hAnsiTheme="minorHAnsi"/>
-          <w:b/>
-        </w:rPr>
-        <w:t xml:space="preserve"> </w:t>
-      </w:r>
-      <w:r>
-        <w:rPr>
-          <w:rFonts w:asciiTheme="minorHAnsi" w:hAnsiTheme="minorHAnsi"/>
-        </w:rPr>
-        <w:t xml:space="preserve">– </w:t>
-      </w:r>
-      <w:r>
-        <w:rPr>
-          <w:rFonts w:asciiTheme="minorHAnsi" w:hAnsiTheme="minorHAnsi"/>
-          <w:b/>
-          <w:lang w:val="en-US"/>
-        </w:rPr>
-        <w:t>keep</w:t>
-      </w:r>
-      <w:r>
-        <w:rPr>
-          <w:rFonts w:asciiTheme="minorHAnsi" w:hAnsiTheme="minorHAnsi"/>
-          <w:b/>
-        </w:rPr>
-        <w:t xml:space="preserve"> </w:t>
-      </w:r>
-      <w:r>
-        <w:rPr>
-          <w:rFonts w:asciiTheme="minorHAnsi" w:hAnsiTheme="minorHAnsi"/>
-          <w:b/>
-          <w:lang w:val="en-US"/>
-        </w:rPr>
-        <w:t>it</w:t>
-      </w:r>
-      <w:r>
-        <w:rPr>
-          <w:rFonts w:asciiTheme="minorHAnsi" w:hAnsiTheme="minorHAnsi"/>
-          <w:b/>
-        </w:rPr>
-        <w:t xml:space="preserve"> </w:t>
-      </w:r>
-      <w:r>
-        <w:rPr>
-          <w:rFonts w:asciiTheme="minorHAnsi" w:hAnsiTheme="minorHAnsi"/>
-          <w:b/>
-          <w:lang w:val="en-US"/>
-        </w:rPr>
-        <w:t>short</w:t>
-      </w:r>
-      <w:r>
-        <w:rPr>
-          <w:rFonts w:asciiTheme="minorHAnsi" w:hAnsiTheme="minorHAnsi"/>
-          <w:b/>
-        </w:rPr>
-        <w:t xml:space="preserve"> </w:t>
-      </w:r>
-      <w:r>
-        <w:rPr>
-          <w:rFonts w:asciiTheme="minorHAnsi" w:hAnsiTheme="minorHAnsi"/>
-          <w:b/>
-          <w:lang w:val="en-US"/>
-        </w:rPr>
-        <w:t>and</w:t>
-      </w:r>
-      <w:r>
-        <w:rPr>
-          <w:rFonts w:asciiTheme="minorHAnsi" w:hAnsiTheme="minorHAnsi"/>
-          <w:b/>
-        </w:rPr>
-        <w:t xml:space="preserve"> </w:t>
-      </w:r>
-      <w:r>
-        <w:rPr>
-          <w:rFonts w:asciiTheme="minorHAnsi" w:hAnsiTheme="minorHAnsi"/>
-          <w:b/>
-          <w:lang w:val="en-US"/>
-        </w:rPr>
-        <w:t>simple</w:t>
-      </w:r>
-      <w:r>
-        <w:rPr>
-          <w:rFonts w:asciiTheme="minorHAnsi" w:hAnsiTheme="minorHAnsi"/>
-        </w:rPr>
-        <w:t xml:space="preserve"> – нужно упрощать а не усложнять – это касается и архитектуры/дизайна и самого кода внутри. Что касается кода внутри – чистый код лучше, чем умный код. Упрощение не всегда с точки зрения укорочения строчек записи – нужно помнить, что этот код будут читать другие и в </w:t>
-      </w:r>
-      <w:proofErr w:type="spellStart"/>
-      <w:r>
-        <w:rPr>
-          <w:rFonts w:asciiTheme="minorHAnsi" w:hAnsiTheme="minorHAnsi"/>
-        </w:rPr>
-        <w:t>т</w:t>
-      </w:r>
-      <w:r>
-        <w:t>.</w:t>
-      </w:r>
-      <w:r>
-        <w:rPr>
-          <w:rFonts w:asciiTheme="minorHAnsi" w:hAnsiTheme="minorHAnsi"/>
-        </w:rPr>
-        <w:t>ч</w:t>
-      </w:r>
-      <w:proofErr w:type="spellEnd"/>
-      <w:r>
-        <w:t>.</w:t>
-      </w:r>
-      <w:r>
-        <w:rPr>
-          <w:rFonts w:asciiTheme="minorHAnsi" w:hAnsiTheme="minorHAnsi"/>
-        </w:rPr>
-        <w:t xml:space="preserve"> сам через какое-то время.</w:t>
-      </w:r>
-    </w:p>
-    <w:p>
-      <w:pPr>
-        <w:jc w:val="both"/>
-        <w:rPr>
-          <w:rFonts w:asciiTheme="minorHAnsi" w:hAnsiTheme="minorHAnsi"/>
+        <w:jc w:val="center"/>
+        <w:rPr>
+          <w:color w:val="00B0F0"/>
+          <w:sz w:val="28"/>
+          <w:szCs w:val="28"/>
+          <w:u w:val="single"/>
         </w:rPr>
       </w:pPr>
     </w:p>
@@ -237,7 +112,7 @@
           <w:b/>
           <w:lang w:val="en-US"/>
         </w:rPr>
-        <w:t>YAGNI</w:t>
+        <w:t>KISS</w:t>
       </w:r>
       <w:r>
         <w:rPr>
@@ -258,7 +133,7 @@
           <w:b/>
           <w:lang w:val="en-US"/>
         </w:rPr>
-        <w:t>you</w:t>
+        <w:t>keep</w:t>
       </w:r>
       <w:r>
         <w:rPr>
@@ -273,14 +148,14 @@
           <w:b/>
           <w:lang w:val="en-US"/>
         </w:rPr>
-        <w:t>ain</w:t>
-      </w:r>
-      <w:r>
-        <w:rPr>
-          <w:rFonts w:asciiTheme="minorHAnsi" w:hAnsiTheme="minorHAnsi"/>
-          <w:b/>
-        </w:rPr>
-        <w:t>’</w:t>
+        <w:t>it</w:t>
+      </w:r>
+      <w:r>
+        <w:rPr>
+          <w:rFonts w:asciiTheme="minorHAnsi" w:hAnsiTheme="minorHAnsi"/>
+          <w:b/>
+        </w:rPr>
+        <w:t xml:space="preserve"> </w:t>
       </w:r>
       <w:r>
         <w:rPr>
@@ -288,7 +163,7 @@
           <w:b/>
           <w:lang w:val="en-US"/>
         </w:rPr>
-        <w:t>t</w:t>
+        <w:t>short</w:t>
       </w:r>
       <w:r>
         <w:rPr>
@@ -303,7 +178,7 @@
           <w:b/>
           <w:lang w:val="en-US"/>
         </w:rPr>
-        <w:t>gonna</w:t>
+        <w:t>and</w:t>
       </w:r>
       <w:r>
         <w:rPr>
@@ -318,36 +193,112 @@
           <w:b/>
           <w:lang w:val="en-US"/>
         </w:rPr>
-        <w:t>need</w:t>
-      </w:r>
-      <w:r>
-        <w:rPr>
-          <w:rFonts w:asciiTheme="minorHAnsi" w:hAnsiTheme="minorHAnsi"/>
-          <w:b/>
+        <w:t>simple</w:t>
+      </w:r>
+      <w:r>
+        <w:rPr>
+          <w:rFonts w:asciiTheme="minorHAnsi" w:hAnsiTheme="minorHAnsi"/>
+        </w:rPr>
+        <w:t xml:space="preserve"> – нужно упрощать а не усложнять – это касается и архитектуры/дизайна</w:t>
+      </w:r>
+      <w:r>
+        <w:rPr>
+          <w:rFonts w:asciiTheme="minorHAnsi" w:hAnsiTheme="minorHAnsi"/>
+        </w:rPr>
+        <w:t>,</w:t>
+      </w:r>
+      <w:r>
+        <w:rPr>
+          <w:rFonts w:asciiTheme="minorHAnsi" w:hAnsiTheme="minorHAnsi"/>
+        </w:rPr>
+        <w:t xml:space="preserve"> и самого кода внутри. Что касается кода внутри – чистый код лучше, чем умный код. Упрощение </w:t>
+      </w:r>
+      <w:r>
+        <w:rPr>
+          <w:rFonts w:asciiTheme="minorHAnsi" w:hAnsiTheme="minorHAnsi"/>
+        </w:rPr>
+        <w:t xml:space="preserve">– это </w:t>
+      </w:r>
+      <w:r>
+        <w:rPr>
+          <w:rFonts w:asciiTheme="minorHAnsi" w:hAnsiTheme="minorHAnsi"/>
+        </w:rPr>
+        <w:t>не всегда укорочени</w:t>
+      </w:r>
+      <w:r>
+        <w:rPr>
+          <w:rFonts w:asciiTheme="minorHAnsi" w:hAnsiTheme="minorHAnsi"/>
+        </w:rPr>
+        <w:t>е</w:t>
+      </w:r>
+      <w:r>
+        <w:rPr>
+          <w:rFonts w:asciiTheme="minorHAnsi" w:hAnsiTheme="minorHAnsi"/>
+        </w:rPr>
+        <w:t xml:space="preserve"> строчек записи</w:t>
+      </w:r>
+      <w:r>
+        <w:rPr>
+          <w:rFonts w:asciiTheme="minorHAnsi" w:hAnsiTheme="minorHAnsi"/>
+          <w:u w:val="single"/>
+        </w:rPr>
+        <w:t>:</w:t>
+      </w:r>
+      <w:r>
+        <w:rPr>
+          <w:rFonts w:asciiTheme="minorHAnsi" w:hAnsiTheme="minorHAnsi"/>
+        </w:rPr>
+        <w:t xml:space="preserve"> нужно помнить, что этот код будут читать другие</w:t>
+      </w:r>
+      <w:r>
+        <w:rPr>
+          <w:rFonts w:asciiTheme="minorHAnsi" w:hAnsiTheme="minorHAnsi"/>
+        </w:rPr>
+        <w:t>,</w:t>
+      </w:r>
+      <w:r>
+        <w:rPr>
+          <w:rFonts w:asciiTheme="minorHAnsi" w:hAnsiTheme="minorHAnsi"/>
+        </w:rPr>
+        <w:t xml:space="preserve"> в </w:t>
+      </w:r>
+      <w:proofErr w:type="spellStart"/>
+      <w:r>
+        <w:rPr>
+          <w:rFonts w:asciiTheme="minorHAnsi" w:hAnsiTheme="minorHAnsi"/>
+        </w:rPr>
+        <w:t>т</w:t>
+      </w:r>
+      <w:r>
+        <w:t>.</w:t>
+      </w:r>
+      <w:r>
+        <w:rPr>
+          <w:rFonts w:asciiTheme="minorHAnsi" w:hAnsiTheme="minorHAnsi"/>
+        </w:rPr>
+        <w:t>ч</w:t>
+      </w:r>
+      <w:proofErr w:type="spellEnd"/>
+      <w:r>
+        <w:t>.</w:t>
+      </w:r>
+      <w:r>
+        <w:rPr>
+          <w:rFonts w:asciiTheme="minorHAnsi" w:hAnsiTheme="minorHAnsi"/>
         </w:rPr>
         <w:t xml:space="preserve"> </w:t>
       </w:r>
       <w:r>
         <w:rPr>
           <w:rFonts w:asciiTheme="minorHAnsi" w:hAnsiTheme="minorHAnsi"/>
-          <w:b/>
-          <w:lang w:val="en-US"/>
-        </w:rPr>
-        <w:t>it</w:t>
-      </w:r>
-      <w:r>
-        <w:rPr>
-          <w:rFonts w:asciiTheme="minorHAnsi" w:hAnsiTheme="minorHAnsi"/>
-        </w:rPr>
-        <w:t xml:space="preserve"> - </w:t>
-      </w:r>
-      <w:r>
-        <w:rPr>
-          <w:rFonts w:asciiTheme="minorHAnsi" w:hAnsiTheme="minorHAnsi" w:cs="Arial"/>
-          <w:color w:val="2A3744"/>
-          <w:shd w:val="clear" w:color="auto" w:fill="FFFFFF"/>
-        </w:rPr>
-        <w:t>Все что не предусмотрено техническим заданием проекта, не должно быть в нем.</w:t>
+        </w:rPr>
+        <w:t xml:space="preserve">и </w:t>
+      </w:r>
+      <w:r>
+        <w:rPr>
+          <w:rFonts w:asciiTheme="minorHAnsi" w:hAnsiTheme="minorHAnsi"/>
+        </w:rPr>
+        <w:t>сам через какое-то время.</w:t>
       </w:r>
     </w:p>
     <w:p>
@@ -362,9 +313,7 @@
       <w:pPr>
         <w:jc w:val="both"/>
         <w:rPr>
-          <w:rFonts w:cs="Arial"/>
-          <w:color w:val="2A3744"/>
-          <w:shd w:val="clear" w:color="auto" w:fill="FFFFFF"/>
+          <w:rFonts w:asciiTheme="minorHAnsi" w:hAnsiTheme="minorHAnsi"/>
         </w:rPr>
       </w:pPr>
       <w:r>
@@ -373,7 +322,7 @@
           <w:b/>
           <w:lang w:val="en-US"/>
         </w:rPr>
-        <w:t>DRY</w:t>
+        <w:t>YAGNI</w:t>
       </w:r>
       <w:r>
         <w:rPr>
@@ -394,8 +343,25 @@
           <w:b/>
           <w:lang w:val="en-US"/>
         </w:rPr>
-        <w:t>don</w:t>
-      </w:r>
+        <w:t>you</w:t>
+      </w:r>
+      <w:r>
+        <w:rPr>
+          <w:rFonts w:asciiTheme="minorHAnsi" w:hAnsiTheme="minorHAnsi"/>
+          <w:b/>
+        </w:rPr>
+        <w:t xml:space="preserve"> </w:t>
+      </w:r>
+      <w:proofErr w:type="spellStart"/>
+      <w:r>
+        <w:rPr>
+          <w:rFonts w:asciiTheme="minorHAnsi" w:hAnsiTheme="minorHAnsi"/>
+          <w:b/>
+          <w:lang w:val="en-US"/>
+        </w:rPr>
+        <w:t>ain</w:t>
+      </w:r>
+      <w:proofErr w:type="spellEnd"/>
       <w:r>
         <w:rPr>
           <w:rFonts w:asciiTheme="minorHAnsi" w:hAnsiTheme="minorHAnsi"/>
@@ -418,14 +384,16 @@
         </w:rPr>
         <w:t xml:space="preserve"> </w:t>
       </w:r>
+      <w:proofErr w:type="spellStart"/>
       <w:r>
         <w:rPr>
           <w:rFonts w:asciiTheme="minorHAnsi" w:hAnsiTheme="minorHAnsi"/>
           <w:b/>
           <w:lang w:val="en-US"/>
         </w:rPr>
-        <w:t>repeat</w:t>
-      </w:r>
+        <w:t>gonna</w:t>
+      </w:r>
+      <w:proofErr w:type="spellEnd"/>
       <w:r>
         <w:rPr>
           <w:rFonts w:asciiTheme="minorHAnsi" w:hAnsiTheme="minorHAnsi"/>
@@ -439,13 +407,28 @@
           <w:b/>
           <w:lang w:val="en-US"/>
         </w:rPr>
-        <w:t>yourself</w:t>
-      </w:r>
-      <w:r>
-        <w:rPr>
-          <w:rFonts w:asciiTheme="minorHAnsi" w:hAnsiTheme="minorHAnsi"/>
-        </w:rPr>
-        <w:t xml:space="preserve"> -</w:t>
+        <w:t>need</w:t>
+      </w:r>
+      <w:r>
+        <w:rPr>
+          <w:rFonts w:asciiTheme="minorHAnsi" w:hAnsiTheme="minorHAnsi"/>
+          <w:b/>
+        </w:rPr>
+        <w:t xml:space="preserve"> </w:t>
+      </w:r>
+      <w:r>
+        <w:rPr>
+          <w:rFonts w:asciiTheme="minorHAnsi" w:hAnsiTheme="minorHAnsi"/>
+          <w:b/>
+          <w:lang w:val="en-US"/>
+        </w:rPr>
+        <w:t>it</w:t>
+      </w:r>
+      <w:r>
+        <w:rPr>
+          <w:rFonts w:asciiTheme="minorHAnsi" w:hAnsiTheme="minorHAnsi"/>
+        </w:rPr>
+        <w:t xml:space="preserve"> - </w:t>
       </w:r>
       <w:r>
         <w:rPr>
@@ -453,7 +436,7 @@
           <w:color w:val="2A3744"/>
           <w:shd w:val="clear" w:color="auto" w:fill="FFFFFF"/>
         </w:rPr>
-        <w:t xml:space="preserve"> Все что Вы пишете в проекте, должно быть определено только один раз.</w:t>
+        <w:t>Все что не предусмотрено техническим заданием проекта, не должно быть в нем.</w:t>
       </w:r>
     </w:p>
     <w:p>
@@ -468,17 +451,98 @@
       <w:pPr>
         <w:jc w:val="both"/>
         <w:rPr>
+          <w:rFonts w:cs="Arial"/>
+          <w:color w:val="2A3744"/>
+          <w:shd w:val="clear" w:color="auto" w:fill="FFFFFF"/>
+        </w:rPr>
+      </w:pPr>
+      <w:r>
+        <w:rPr>
+          <w:rFonts w:asciiTheme="minorHAnsi" w:hAnsiTheme="minorHAnsi"/>
           <w:b/>
           <w:lang w:val="en-US"/>
         </w:rPr>
-      </w:pPr>
+        <w:t>DRY</w:t>
+      </w:r>
+      <w:r>
+        <w:rPr>
+          <w:rFonts w:asciiTheme="minorHAnsi" w:hAnsiTheme="minorHAnsi"/>
+          <w:b/>
+        </w:rPr>
+        <w:t xml:space="preserve"> </w:t>
+      </w:r>
+      <w:r>
+        <w:rPr>
+          <w:rFonts w:asciiTheme="minorHAnsi" w:hAnsiTheme="minorHAnsi"/>
+        </w:rPr>
+        <w:t xml:space="preserve">– </w:t>
+      </w:r>
       <w:r>
         <w:rPr>
           <w:rFonts w:asciiTheme="minorHAnsi" w:hAnsiTheme="minorHAnsi"/>
           <w:b/>
           <w:lang w:val="en-US"/>
         </w:rPr>
-        <w:t>SOLID</w:t>
+        <w:t>don</w:t>
+      </w:r>
+      <w:r>
+        <w:rPr>
+          <w:rFonts w:asciiTheme="minorHAnsi" w:hAnsiTheme="minorHAnsi"/>
+          <w:b/>
+        </w:rPr>
+        <w:t>’</w:t>
+      </w:r>
+      <w:r>
+        <w:rPr>
+          <w:rFonts w:asciiTheme="minorHAnsi" w:hAnsiTheme="minorHAnsi"/>
+          <w:b/>
+          <w:lang w:val="en-US"/>
+        </w:rPr>
+        <w:t>t</w:t>
+      </w:r>
+      <w:r>
+        <w:rPr>
+          <w:rFonts w:asciiTheme="minorHAnsi" w:hAnsiTheme="minorHAnsi"/>
+          <w:b/>
+        </w:rPr>
+        <w:t xml:space="preserve"> </w:t>
+      </w:r>
+      <w:r>
+        <w:rPr>
+          <w:rFonts w:asciiTheme="minorHAnsi" w:hAnsiTheme="minorHAnsi"/>
+          <w:b/>
+          <w:lang w:val="en-US"/>
+        </w:rPr>
+        <w:t>repeat</w:t>
+      </w:r>
+      <w:r>
+        <w:rPr>
+          <w:rFonts w:asciiTheme="minorHAnsi" w:hAnsiTheme="minorHAnsi"/>
+          <w:b/>
+        </w:rPr>
+        <w:t xml:space="preserve"> </w:t>
+      </w:r>
+      <w:r>
+        <w:rPr>
+          <w:rFonts w:asciiTheme="minorHAnsi" w:hAnsiTheme="minorHAnsi"/>
+          <w:b/>
+          <w:lang w:val="en-US"/>
+        </w:rPr>
+        <w:t>yourself</w:t>
+      </w:r>
+      <w:r>
+        <w:rPr>
+          <w:rFonts w:asciiTheme="minorHAnsi" w:hAnsiTheme="minorHAnsi"/>
+        </w:rPr>
+        <w:t xml:space="preserve"> -</w:t>
+      </w:r>
+      <w:r>
+        <w:rPr>
+          <w:rFonts w:asciiTheme="minorHAnsi" w:hAnsiTheme="minorHAnsi" w:cs="Arial"/>
+          <w:color w:val="2A3744"/>
+          <w:shd w:val="clear" w:color="auto" w:fill="FFFFFF"/>
+        </w:rPr>
+        <w:t xml:space="preserve"> Все что Вы пишете в проекте, должно быть определено только один раз.</w:t>
       </w:r>
     </w:p>
     <w:p>
@@ -486,187 +550,211 @@
         <w:jc w:val="both"/>
         <w:rPr>
           <w:rFonts w:asciiTheme="minorHAnsi" w:hAnsiTheme="minorHAnsi"/>
-          <w:b/>
-          <w:lang w:val="en-US"/>
-        </w:rPr>
-      </w:pPr>
-      <w:r>
-        <w:rPr>
-          <w:b/>
-          <w:lang w:val="en-US"/>
-        </w:rPr>
-        <w:t xml:space="preserve"> </w:t>
-      </w:r>
-    </w:p>
-    <w:p>
-      <w:pPr>
-        <w:rPr>
-          <w:rFonts w:asciiTheme="minorHAnsi" w:hAnsiTheme="minorHAnsi" w:cstheme="majorHAnsi"/>
-          <w:bCs/>
-          <w:color w:val="202122"/>
-          <w:shd w:val="clear" w:color="auto" w:fill="F8F9FA"/>
-        </w:rPr>
-      </w:pPr>
-      <w:r>
-        <w:rPr>
-          <w:rFonts w:asciiTheme="minorHAnsi" w:hAnsiTheme="minorHAnsi" w:cstheme="majorHAnsi"/>
-          <w:b/>
-          <w:bCs/>
-          <w:color w:val="202122"/>
-          <w:shd w:val="clear" w:color="auto" w:fill="F8F9FA"/>
-          <w:lang w:val="en-US"/>
-        </w:rPr>
-        <w:t>S</w:t>
-      </w:r>
-      <w:r>
-        <w:rPr>
-          <w:rFonts w:asciiTheme="minorHAnsi" w:hAnsiTheme="minorHAnsi" w:cstheme="majorHAnsi"/>
-          <w:b/>
-          <w:bCs/>
-          <w:color w:val="202122"/>
-          <w:shd w:val="clear" w:color="auto" w:fill="F8F9FA"/>
-          <w:lang w:val="en-US"/>
-        </w:rPr>
-        <w:t>ingle</w:t>
-      </w:r>
-      <w:r>
-        <w:rPr>
-          <w:rFonts w:asciiTheme="minorHAnsi" w:hAnsiTheme="minorHAnsi" w:cstheme="majorHAnsi"/>
-          <w:b/>
-          <w:bCs/>
-          <w:color w:val="202122"/>
-          <w:shd w:val="clear" w:color="auto" w:fill="F8F9FA"/>
-        </w:rPr>
-        <w:t xml:space="preserve"> </w:t>
-      </w:r>
-      <w:r>
-        <w:rPr>
-          <w:rFonts w:asciiTheme="minorHAnsi" w:hAnsiTheme="minorHAnsi" w:cstheme="majorHAnsi"/>
-          <w:b/>
-          <w:bCs/>
-          <w:color w:val="202122"/>
-          <w:shd w:val="clear" w:color="auto" w:fill="F8F9FA"/>
-          <w:lang w:val="en-US"/>
-        </w:rPr>
-        <w:t>responsibility</w:t>
-      </w:r>
-      <w:r>
-        <w:rPr>
-          <w:rFonts w:asciiTheme="minorHAnsi" w:hAnsiTheme="minorHAnsi" w:cstheme="majorHAnsi"/>
-          <w:b/>
-          <w:bCs/>
-          <w:color w:val="202122"/>
-          <w:shd w:val="clear" w:color="auto" w:fill="F8F9FA"/>
-        </w:rPr>
-        <w:t xml:space="preserve"> </w:t>
-      </w:r>
-      <w:r>
-        <w:rPr>
-          <w:rFonts w:asciiTheme="minorHAnsi" w:hAnsiTheme="minorHAnsi" w:cstheme="majorHAnsi"/>
-          <w:b/>
-          <w:bCs/>
-          <w:color w:val="202122"/>
-          <w:shd w:val="clear" w:color="auto" w:fill="F8F9FA"/>
-          <w:lang w:val="en-US"/>
-        </w:rPr>
-        <w:t>principle</w:t>
-      </w:r>
-      <w:r>
-        <w:rPr>
-          <w:rFonts w:asciiTheme="minorHAnsi" w:hAnsiTheme="minorHAnsi" w:cstheme="majorHAnsi"/>
-          <w:bCs/>
-          <w:color w:val="202122"/>
-          <w:shd w:val="clear" w:color="auto" w:fill="F8F9FA"/>
-        </w:rPr>
-        <w:t xml:space="preserve"> </w:t>
-      </w:r>
-      <w:r>
-        <w:rPr>
-          <w:rFonts w:asciiTheme="minorHAnsi" w:hAnsiTheme="minorHAnsi" w:cstheme="majorHAnsi"/>
-          <w:bCs/>
-          <w:color w:val="202122"/>
-          <w:shd w:val="clear" w:color="auto" w:fill="F8F9FA"/>
-        </w:rPr>
-        <w:t>–</w:t>
-      </w:r>
-      <w:r>
-        <w:rPr>
-          <w:rFonts w:asciiTheme="minorHAnsi" w:hAnsiTheme="minorHAnsi" w:cstheme="majorHAnsi"/>
-          <w:bCs/>
-          <w:color w:val="202122"/>
-          <w:shd w:val="clear" w:color="auto" w:fill="F8F9FA"/>
-        </w:rPr>
-        <w:t xml:space="preserve"> </w:t>
-      </w:r>
-    </w:p>
-    <w:p>
-      <w:pPr>
-        <w:rPr>
-          <w:rFonts w:asciiTheme="minorHAnsi" w:hAnsiTheme="minorHAnsi" w:cstheme="majorHAnsi"/>
-          <w:i/>
-          <w:color w:val="222222"/>
-          <w:shd w:val="clear" w:color="auto" w:fill="FFFFFF"/>
-        </w:rPr>
-      </w:pPr>
-      <w:r>
-        <w:rPr>
-          <w:rFonts w:asciiTheme="minorHAnsi" w:hAnsiTheme="minorHAnsi" w:cstheme="majorHAnsi"/>
-          <w:i/>
-          <w:color w:val="222222"/>
-          <w:shd w:val="clear" w:color="auto" w:fill="FFFFFF"/>
-        </w:rPr>
-        <w:t>- Принцип единственной ответственности:</w:t>
-      </w:r>
-    </w:p>
-    <w:p>
-      <w:pPr>
-        <w:rPr>
-          <w:rFonts w:asciiTheme="minorHAnsi" w:hAnsiTheme="minorHAnsi" w:cstheme="majorHAnsi"/>
-          <w:color w:val="222222"/>
-          <w:shd w:val="clear" w:color="auto" w:fill="FFFFFF"/>
-        </w:rPr>
-      </w:pPr>
-      <w:r>
-        <w:rPr>
-          <w:rFonts w:asciiTheme="minorHAnsi" w:hAnsiTheme="minorHAnsi" w:cstheme="majorHAnsi"/>
-          <w:color w:val="222222"/>
-          <w:shd w:val="clear" w:color="auto" w:fill="FFFFFF"/>
-        </w:rPr>
-        <w:t>Один класс должен решать только какую-то одну задачу. Он может иметь несколько методов, но они должны использоваться лишь для решения общей задачи. Все методы и свойства должны служить одной цели. Если класс имеет несколько назначений, его нужно разделить на отдельные классы.</w:t>
-      </w:r>
-    </w:p>
-    <w:p>
-      <w:pPr>
-        <w:rPr>
-          <w:rFonts w:asciiTheme="minorHAnsi" w:hAnsiTheme="minorHAnsi" w:cstheme="majorHAnsi"/>
-          <w:color w:val="222222"/>
-          <w:shd w:val="clear" w:color="auto" w:fill="FFFFFF"/>
-        </w:rPr>
-      </w:pPr>
-      <w:r>
-        <w:rPr>
-          <w:rFonts w:asciiTheme="minorHAnsi" w:hAnsiTheme="minorHAnsi" w:cstheme="majorHAnsi"/>
-        </w:rPr>
-        <w:t xml:space="preserve">Или - </w:t>
-      </w:r>
-      <w:r>
-        <w:rPr>
-          <w:rFonts w:asciiTheme="minorHAnsi" w:hAnsiTheme="minorHAnsi" w:cstheme="majorHAnsi"/>
-          <w:color w:val="222222"/>
-          <w:shd w:val="clear" w:color="auto" w:fill="FFFFFF"/>
-        </w:rPr>
-        <w:t>Для каждого класса должно быть определено единственное назначение. Все ресурсы, необходимые для его осуществления, должны быть инкапсулированы в этот класс и подчинены только этой задаче.</w:t>
-      </w:r>
-    </w:p>
-    <w:p>
-      <w:pPr>
-        <w:rPr>
-          <w:rFonts w:asciiTheme="minorHAnsi" w:hAnsiTheme="minorHAnsi" w:cstheme="majorHAnsi"/>
         </w:rPr>
       </w:pPr>
     </w:p>
     <w:p>
       <w:pPr>
+        <w:jc w:val="both"/>
+        <w:rPr>
+          <w:b/>
+        </w:rPr>
+      </w:pPr>
+      <w:r>
+        <w:rPr>
+          <w:rFonts w:asciiTheme="minorHAnsi" w:hAnsiTheme="minorHAnsi"/>
+          <w:b/>
+          <w:lang w:val="en-US"/>
+        </w:rPr>
+        <w:t>SOLID</w:t>
+      </w:r>
+      <w:r>
+        <w:rPr>
+          <w:b/>
+        </w:rPr>
+        <w:t xml:space="preserve"> - </w:t>
+      </w:r>
+    </w:p>
+    <w:p>
+      <w:pPr>
+        <w:rPr>
+          <w:rFonts w:asciiTheme="minorHAnsi" w:hAnsiTheme="minorHAnsi" w:cstheme="majorHAnsi"/>
+          <w:bCs/>
+          <w:color w:val="202122"/>
+          <w:shd w:val="clear" w:color="auto" w:fill="F8F9FA"/>
+        </w:rPr>
+      </w:pPr>
+      <w:r>
+        <w:rPr>
+          <w:rFonts w:asciiTheme="minorHAnsi" w:hAnsiTheme="minorHAnsi" w:cstheme="majorHAnsi"/>
+          <w:b/>
+          <w:bCs/>
+          <w:color w:val="202122"/>
+          <w:shd w:val="clear" w:color="auto" w:fill="F8F9FA"/>
+          <w:lang w:val="en-US"/>
+        </w:rPr>
+        <w:t>S</w:t>
+      </w:r>
+      <w:r>
+        <w:rPr>
+          <w:rFonts w:asciiTheme="minorHAnsi" w:hAnsiTheme="minorHAnsi" w:cstheme="majorHAnsi"/>
+          <w:b/>
+          <w:bCs/>
+          <w:color w:val="202122"/>
+          <w:shd w:val="clear" w:color="auto" w:fill="F8F9FA"/>
+          <w:lang w:val="en-US"/>
+        </w:rPr>
+        <w:t>ingle</w:t>
+      </w:r>
+      <w:r>
+        <w:rPr>
+          <w:rFonts w:asciiTheme="minorHAnsi" w:hAnsiTheme="minorHAnsi" w:cstheme="majorHAnsi"/>
+          <w:b/>
+          <w:bCs/>
+          <w:color w:val="202122"/>
+          <w:shd w:val="clear" w:color="auto" w:fill="F8F9FA"/>
+        </w:rPr>
+        <w:t xml:space="preserve"> </w:t>
+      </w:r>
+      <w:r>
+        <w:rPr>
+          <w:rFonts w:asciiTheme="minorHAnsi" w:hAnsiTheme="minorHAnsi" w:cstheme="majorHAnsi"/>
+          <w:b/>
+          <w:bCs/>
+          <w:color w:val="202122"/>
+          <w:shd w:val="clear" w:color="auto" w:fill="F8F9FA"/>
+          <w:lang w:val="en-US"/>
+        </w:rPr>
+        <w:t>responsibility</w:t>
+      </w:r>
+      <w:r>
+        <w:rPr>
+          <w:rFonts w:asciiTheme="minorHAnsi" w:hAnsiTheme="minorHAnsi" w:cstheme="majorHAnsi"/>
+          <w:b/>
+          <w:bCs/>
+          <w:color w:val="202122"/>
+          <w:shd w:val="clear" w:color="auto" w:fill="F8F9FA"/>
+        </w:rPr>
+        <w:t xml:space="preserve"> </w:t>
+      </w:r>
+      <w:r>
+        <w:rPr>
+          <w:rFonts w:asciiTheme="minorHAnsi" w:hAnsiTheme="minorHAnsi" w:cstheme="majorHAnsi"/>
+          <w:b/>
+          <w:bCs/>
+          <w:color w:val="202122"/>
+          <w:shd w:val="clear" w:color="auto" w:fill="F8F9FA"/>
+          <w:lang w:val="en-US"/>
+        </w:rPr>
+        <w:t>principle</w:t>
+      </w:r>
+      <w:r>
+        <w:rPr>
+          <w:rFonts w:asciiTheme="minorHAnsi" w:hAnsiTheme="minorHAnsi" w:cstheme="majorHAnsi"/>
+          <w:bCs/>
+          <w:color w:val="202122"/>
+          <w:shd w:val="clear" w:color="auto" w:fill="F8F9FA"/>
+        </w:rPr>
+        <w:t xml:space="preserve"> </w:t>
+      </w:r>
+      <w:r>
+        <w:rPr>
+          <w:rFonts w:asciiTheme="minorHAnsi" w:hAnsiTheme="minorHAnsi" w:cstheme="majorHAnsi"/>
+          <w:bCs/>
+          <w:color w:val="202122"/>
+          <w:shd w:val="clear" w:color="auto" w:fill="F8F9FA"/>
+        </w:rPr>
+        <w:t>–</w:t>
+      </w:r>
+      <w:r>
+        <w:rPr>
+          <w:rFonts w:asciiTheme="minorHAnsi" w:hAnsiTheme="minorHAnsi" w:cstheme="majorHAnsi"/>
+          <w:bCs/>
+          <w:color w:val="202122"/>
+          <w:shd w:val="clear" w:color="auto" w:fill="F8F9FA"/>
+        </w:rPr>
+        <w:t xml:space="preserve"> </w:t>
+      </w:r>
+    </w:p>
+    <w:p>
+      <w:pPr>
+        <w:rPr>
+          <w:rFonts w:asciiTheme="minorHAnsi" w:hAnsiTheme="minorHAnsi" w:cstheme="majorHAnsi"/>
+          <w:i/>
+          <w:color w:val="222222"/>
+          <w:shd w:val="clear" w:color="auto" w:fill="FFFFFF"/>
+        </w:rPr>
+      </w:pPr>
+      <w:r>
+        <w:rPr>
+          <w:rFonts w:asciiTheme="minorHAnsi" w:hAnsiTheme="minorHAnsi" w:cstheme="majorHAnsi"/>
+          <w:i/>
+          <w:color w:val="222222"/>
+          <w:shd w:val="clear" w:color="auto" w:fill="FFFFFF"/>
+        </w:rPr>
+        <w:t>- Принцип единственной ответственности:</w:t>
+      </w:r>
+    </w:p>
+    <w:p>
+      <w:pPr>
+        <w:jc w:val="both"/>
+        <w:rPr>
+          <w:rFonts w:asciiTheme="minorHAnsi" w:hAnsiTheme="minorHAnsi" w:cstheme="majorHAnsi"/>
+          <w:color w:val="222222"/>
+          <w:shd w:val="clear" w:color="auto" w:fill="FFFFFF"/>
+        </w:rPr>
+      </w:pPr>
+      <w:r>
+        <w:rPr>
+          <w:rFonts w:asciiTheme="minorHAnsi" w:hAnsiTheme="minorHAnsi" w:cstheme="majorHAnsi"/>
+          <w:color w:val="222222"/>
+          <w:shd w:val="clear" w:color="auto" w:fill="FFFFFF"/>
+        </w:rPr>
+        <w:t xml:space="preserve">Один класс должен решать только одну задачу. Он может иметь несколько методов, но они должны использоваться лишь для решения общей задачи. </w:t>
+      </w:r>
+      <w:r>
+        <w:rPr>
+          <w:rFonts w:asciiTheme="minorHAnsi" w:hAnsiTheme="minorHAnsi" w:cstheme="majorHAnsi"/>
+          <w:color w:val="222222"/>
+          <w:shd w:val="clear" w:color="auto" w:fill="FFFFFF"/>
+        </w:rPr>
+        <w:t xml:space="preserve">Все ресурсы, необходимые для </w:t>
+      </w:r>
+      <w:r>
+        <w:rPr>
+          <w:rFonts w:asciiTheme="minorHAnsi" w:hAnsiTheme="minorHAnsi" w:cstheme="majorHAnsi"/>
+          <w:color w:val="222222"/>
+          <w:shd w:val="clear" w:color="auto" w:fill="FFFFFF"/>
+        </w:rPr>
+        <w:t>ее</w:t>
+      </w:r>
+      <w:r>
+        <w:rPr>
+          <w:rFonts w:asciiTheme="minorHAnsi" w:hAnsiTheme="minorHAnsi" w:cstheme="majorHAnsi"/>
+          <w:color w:val="222222"/>
+          <w:shd w:val="clear" w:color="auto" w:fill="FFFFFF"/>
+        </w:rPr>
+        <w:t xml:space="preserve"> осуществления, должны быть инкапсулированы в этот класс и подчинены только этой задаче.</w:t>
+      </w:r>
+      <w:r>
+        <w:rPr>
+          <w:rFonts w:asciiTheme="minorHAnsi" w:hAnsiTheme="minorHAnsi" w:cstheme="majorHAnsi"/>
+          <w:color w:val="222222"/>
+          <w:shd w:val="clear" w:color="auto" w:fill="FFFFFF"/>
+        </w:rPr>
+        <w:t xml:space="preserve"> </w:t>
+      </w:r>
+      <w:r>
+        <w:rPr>
+          <w:rFonts w:asciiTheme="minorHAnsi" w:hAnsiTheme="minorHAnsi" w:cstheme="majorHAnsi"/>
+          <w:color w:val="222222"/>
+          <w:shd w:val="clear" w:color="auto" w:fill="FFFFFF"/>
+        </w:rPr>
+        <w:t>Если класс имеет несколько назначений, его нужно разделить на отдельные классы.</w:t>
+      </w:r>
+    </w:p>
+    <w:p>
+      <w:pPr>
         <w:rPr>
           <w:rFonts w:asciiTheme="minorHAnsi" w:hAnsiTheme="minorHAnsi" w:cstheme="majorHAnsi"/>
           <w:bCs/>
@@ -829,6 +917,7 @@
     </w:p>
     <w:p>
       <w:pPr>
+        <w:jc w:val="both"/>
         <w:rPr>
           <w:rFonts w:asciiTheme="minorHAnsi" w:hAnsiTheme="minorHAnsi" w:cstheme="majorHAnsi"/>
         </w:rPr>
@@ -843,7 +932,7 @@
       </w:r>
       <w:r>
         <w:rPr>
-          <w:rFonts w:cstheme="majorHAnsi"/>
+          <w:rFonts w:asciiTheme="minorHAnsi" w:hAnsiTheme="minorHAnsi" w:cstheme="majorHAnsi"/>
           <w:color w:val="222222"/>
           <w:shd w:val="clear" w:color="auto" w:fill="FFFFFF"/>
         </w:rPr>
@@ -885,6 +974,7 @@
           <w:shd w:val="clear" w:color="auto" w:fill="F8F9FA"/>
         </w:rPr>
       </w:pPr>
+      <w:proofErr w:type="spellStart"/>
       <w:r>
         <w:rPr>
           <w:rFonts w:asciiTheme="minorHAnsi" w:hAnsiTheme="minorHAnsi" w:cstheme="majorHAnsi"/>
@@ -896,6 +986,7 @@
         </w:rPr>
         <w:t>Liskov</w:t>
       </w:r>
+      <w:proofErr w:type="spellEnd"/>
       <w:r>
         <w:rPr>
           <w:rFonts w:asciiTheme="minorHAnsi" w:hAnsiTheme="minorHAnsi" w:cstheme="majorHAnsi"/>
@@ -1094,6 +1185,7 @@
           <w:bCs/>
           <w:color w:val="202122"/>
           <w:shd w:val="clear" w:color="auto" w:fill="F8F9FA"/>
+          <w:lang w:val="en-US"/>
         </w:rPr>
       </w:pPr>
       <w:r>
@@ -1125,6 +1217,7 @@
           <w:bCs/>
           <w:color w:val="202122"/>
           <w:shd w:val="clear" w:color="auto" w:fill="F8F9FA"/>
+          <w:lang w:val="en-US"/>
         </w:rPr>
         <w:t xml:space="preserve"> </w:t>
       </w:r>
@@ -1146,6 +1239,7 @@
           <w:bCs/>
           <w:color w:val="202122"/>
           <w:shd w:val="clear" w:color="auto" w:fill="F8F9FA"/>
+          <w:lang w:val="en-US"/>
         </w:rPr>
         <w:t xml:space="preserve"> </w:t>
       </w:r>
@@ -1166,6 +1260,7 @@
           <w:bCs/>
           <w:color w:val="202122"/>
           <w:shd w:val="clear" w:color="auto" w:fill="F8F9FA"/>
+          <w:lang w:val="en-US"/>
         </w:rPr>
         <w:t xml:space="preserve"> </w:t>
       </w:r>
@@ -1175,6 +1270,7 @@
           <w:bCs/>
           <w:color w:val="202122"/>
           <w:shd w:val="clear" w:color="auto" w:fill="F8F9FA"/>
+          <w:lang w:val="en-US"/>
         </w:rPr>
         <w:t>–</w:t>
       </w:r>
@@ -1184,6 +1280,7 @@
           <w:bCs/>
           <w:color w:val="202122"/>
           <w:shd w:val="clear" w:color="auto" w:fill="F8F9FA"/>
+          <w:lang w:val="en-US"/>
         </w:rPr>
         <w:t xml:space="preserve"> </w:t>
       </w:r>
@@ -1196,6 +1293,7 @@
           <w:i/>
           <w:color w:val="202122"/>
           <w:shd w:val="clear" w:color="auto" w:fill="F8F9FA"/>
+          <w:lang w:val="en-US"/>
         </w:rPr>
       </w:pPr>
       <w:r>
@@ -1205,8 +1303,72 @@
           <w:i/>
           <w:color w:val="202122"/>
           <w:shd w:val="clear" w:color="auto" w:fill="F8F9FA"/>
-        </w:rPr>
-        <w:t>- Принцип разделения интерфейсов:</w:t>
+          <w:lang w:val="en-US"/>
+        </w:rPr>
+        <w:t xml:space="preserve">- </w:t>
+      </w:r>
+      <w:r>
+        <w:rPr>
+          <w:rFonts w:asciiTheme="minorHAnsi" w:hAnsiTheme="minorHAnsi" w:cstheme="majorHAnsi"/>
+          <w:bCs/>
+          <w:i/>
+          <w:color w:val="202122"/>
+          <w:shd w:val="clear" w:color="auto" w:fill="F8F9FA"/>
+        </w:rPr>
+        <w:t>Принцип</w:t>
+      </w:r>
+      <w:r>
+        <w:rPr>
+          <w:rFonts w:asciiTheme="minorHAnsi" w:hAnsiTheme="minorHAnsi" w:cstheme="majorHAnsi"/>
+          <w:bCs/>
+          <w:i/>
+          <w:color w:val="202122"/>
+          <w:shd w:val="clear" w:color="auto" w:fill="F8F9FA"/>
+          <w:lang w:val="en-US"/>
+        </w:rPr>
+        <w:t xml:space="preserve"> </w:t>
+      </w:r>
+      <w:r>
+        <w:rPr>
+          <w:rFonts w:asciiTheme="minorHAnsi" w:hAnsiTheme="minorHAnsi" w:cstheme="majorHAnsi"/>
+          <w:bCs/>
+          <w:i/>
+          <w:color w:val="202122"/>
+          <w:shd w:val="clear" w:color="auto" w:fill="F8F9FA"/>
+        </w:rPr>
+        <w:t>разделения</w:t>
+      </w:r>
+      <w:r>
+        <w:rPr>
+          <w:rFonts w:asciiTheme="minorHAnsi" w:hAnsiTheme="minorHAnsi" w:cstheme="majorHAnsi"/>
+          <w:bCs/>
+          <w:i/>
+          <w:color w:val="202122"/>
+          <w:shd w:val="clear" w:color="auto" w:fill="F8F9FA"/>
+          <w:lang w:val="en-US"/>
+        </w:rPr>
+        <w:t xml:space="preserve"> </w:t>
+      </w:r>
+      <w:r>
+        <w:rPr>
+          <w:rFonts w:asciiTheme="minorHAnsi" w:hAnsiTheme="minorHAnsi" w:cstheme="majorHAnsi"/>
+          <w:bCs/>
+          <w:i/>
+          <w:color w:val="202122"/>
+          <w:shd w:val="clear" w:color="auto" w:fill="F8F9FA"/>
+        </w:rPr>
+        <w:t>интерфейсов</w:t>
+      </w:r>
+      <w:r>
+        <w:rPr>
+          <w:rFonts w:asciiTheme="minorHAnsi" w:hAnsiTheme="minorHAnsi" w:cstheme="majorHAnsi"/>
+          <w:bCs/>
+          <w:i/>
+          <w:color w:val="202122"/>
+          <w:shd w:val="clear" w:color="auto" w:fill="F8F9FA"/>
+          <w:lang w:val="en-US"/>
+        </w:rPr>
+        <w:t>:</w:t>
       </w:r>
     </w:p>
     <w:p>
@@ -1223,7 +1385,15 @@
           <w:color w:val="202122"/>
           <w:shd w:val="clear" w:color="auto" w:fill="F8F9FA"/>
         </w:rPr>
-        <w:t>много интерфейсов, специально предназначенных для клиентов, лучше, чем один интерфейс общего назначения</w:t>
+        <w:t>М</w:t>
+      </w:r>
+      <w:r>
+        <w:rPr>
+          <w:rFonts w:asciiTheme="minorHAnsi" w:hAnsiTheme="minorHAnsi" w:cs="Arial"/>
+          <w:color w:val="202122"/>
+          <w:shd w:val="clear" w:color="auto" w:fill="F8F9FA"/>
+        </w:rPr>
+        <w:t>ного интерфейсов, специально предназначенных для клиентов, лучше, чем один интерфейс общего назначения</w:t>
       </w:r>
       <w:r>
         <w:rPr>
@@ -1259,9 +1429,19 @@
           <w:bCs/>
           <w:color w:val="202122"/>
           <w:shd w:val="clear" w:color="auto" w:fill="F8F9FA"/>
+        </w:rPr>
+      </w:pPr>
+      <w:r>
+        <w:rPr>
+          <w:rFonts w:asciiTheme="minorHAnsi" w:hAnsiTheme="minorHAnsi" w:cstheme="majorHAnsi"/>
+          <w:b/>
+          <w:bCs/>
+          <w:color w:val="202122"/>
+          <w:shd w:val="clear" w:color="auto" w:fill="F8F9FA"/>
           <w:lang w:val="en-US"/>
         </w:rPr>
-      </w:pPr>
+        <w:t>D</w:t>
+      </w:r>
       <w:r>
         <w:rPr>
           <w:rFonts w:asciiTheme="minorHAnsi" w:hAnsiTheme="minorHAnsi" w:cstheme="majorHAnsi"/>
@@ -1271,7 +1451,17 @@
           <w:shd w:val="clear" w:color="auto" w:fill="F8F9FA"/>
           <w:lang w:val="en-US"/>
         </w:rPr>
-        <w:t>D</w:t>
+        <w:t>ependency</w:t>
+      </w:r>
+      <w:r>
+        <w:rPr>
+          <w:rFonts w:asciiTheme="minorHAnsi" w:hAnsiTheme="minorHAnsi" w:cstheme="majorHAnsi"/>
+          <w:b/>
+          <w:bCs/>
+          <w:color w:val="202122"/>
+          <w:shd w:val="clear" w:color="auto" w:fill="F8F9FA"/>
+        </w:rPr>
+        <w:t xml:space="preserve"> </w:t>
       </w:r>
       <w:r>
         <w:rPr>
@@ -1282,16 +1472,36 @@
           <w:shd w:val="clear" w:color="auto" w:fill="F8F9FA"/>
           <w:lang w:val="en-US"/>
         </w:rPr>
-        <w:t>ependency inversion principle</w:t>
-      </w:r>
-      <w:r>
-        <w:rPr>
-          <w:rFonts w:asciiTheme="minorHAnsi" w:hAnsiTheme="minorHAnsi" w:cstheme="majorHAnsi"/>
+        <w:t>inversion</w:t>
+      </w:r>
+      <w:r>
+        <w:rPr>
+          <w:rFonts w:asciiTheme="minorHAnsi" w:hAnsiTheme="minorHAnsi" w:cstheme="majorHAnsi"/>
+          <w:b/>
+          <w:bCs/>
+          <w:color w:val="202122"/>
+          <w:shd w:val="clear" w:color="auto" w:fill="F8F9FA"/>
+        </w:rPr>
+        <w:t xml:space="preserve"> </w:t>
+      </w:r>
+      <w:r>
+        <w:rPr>
+          <w:rFonts w:asciiTheme="minorHAnsi" w:hAnsiTheme="minorHAnsi" w:cstheme="majorHAnsi"/>
+          <w:b/>
           <w:bCs/>
           <w:color w:val="202122"/>
           <w:shd w:val="clear" w:color="auto" w:fill="F8F9FA"/>
           <w:lang w:val="en-US"/>
         </w:rPr>
+        <w:t>principle</w:t>
+      </w:r>
+      <w:r>
+        <w:rPr>
+          <w:rFonts w:asciiTheme="minorHAnsi" w:hAnsiTheme="minorHAnsi" w:cstheme="majorHAnsi"/>
+          <w:bCs/>
+          <w:color w:val="202122"/>
+          <w:shd w:val="clear" w:color="auto" w:fill="F8F9FA"/>
+        </w:rPr>
         <w:t xml:space="preserve"> </w:t>
       </w:r>
       <w:r>
@@ -1300,7 +1510,6 @@
           <w:bCs/>
           <w:color w:val="202122"/>
           <w:shd w:val="clear" w:color="auto" w:fill="F8F9FA"/>
-          <w:lang w:val="en-US"/>
         </w:rPr>
         <w:t>–</w:t>
       </w:r>
@@ -1363,22 +1572,20 @@
     <w:p>
       <w:pPr>
         <w:rPr>
+          <w:rFonts w:asciiTheme="minorHAnsi" w:hAnsiTheme="minorHAnsi" w:cstheme="majorHAnsi"/>
+          <w:bCs/>
+          <w:color w:val="202122"/>
+          <w:shd w:val="clear" w:color="auto" w:fill="F8F9FA"/>
+        </w:rPr>
+      </w:pPr>
+      <w:r>
+        <w:rPr>
           <w:rFonts w:ascii="Arial" w:hAnsi="Arial" w:cs="Arial"/>
           <w:color w:val="202122"/>
           <w:sz w:val="20"/>
           <w:szCs w:val="20"/>
           <w:shd w:val="clear" w:color="auto" w:fill="F8F9FA"/>
         </w:rPr>
-      </w:pPr>
-      <w:r>
-        <w:rPr>
-          <w:rFonts w:ascii="Arial" w:hAnsi="Arial" w:cs="Arial"/>
-          <w:color w:val="202122"/>
-          <w:sz w:val="20"/>
-          <w:szCs w:val="20"/>
-          <w:shd w:val="clear" w:color="auto" w:fill="F8F9FA"/>
-        </w:rPr>
-        <w:lastRenderedPageBreak/>
         <w:t>Зависимость на Абстракциях. Нет зависимости на что-то конкретное</w:t>
       </w:r>
     </w:p>
@@ -1405,6 +1612,7 @@
           <w:sz w:val="21"/>
           <w:szCs w:val="21"/>
         </w:rPr>
+        <w:lastRenderedPageBreak/>
         <w:t>Модули верхних уровней не должны зависеть от модулей нижних уровней. Оба типа модулей должны зависеть от абстракций.</w:t>
       </w:r>
     </w:p>
@@ -1434,18 +1642,39 @@
         <w:t>Абстракции не должны зависеть от деталей. Детали должны зависеть от абстракций.</w:t>
       </w:r>
     </w:p>
-    <w:p/>
     <w:p>
       <w:pPr>
-        <w:rPr>
-          <w:rFonts w:asciiTheme="minorHAnsi" w:hAnsiTheme="minorHAnsi" w:cstheme="majorHAnsi"/>
+        <w:jc w:val="both"/>
+        <w:rPr>
+          <w:rFonts w:asciiTheme="minorHAnsi" w:hAnsiTheme="minorHAnsi"/>
         </w:rPr>
       </w:pPr>
     </w:p>
-    <w:p/>
-    <w:p/>
     <w:p>
       <w:pPr>
+        <w:jc w:val="center"/>
+        <w:rPr>
+          <w:rFonts w:asciiTheme="minorHAnsi" w:hAnsiTheme="minorHAnsi" w:cs="Arial"/>
+          <w:color w:val="00B0F0"/>
+          <w:sz w:val="28"/>
+          <w:szCs w:val="28"/>
+          <w:u w:val="single"/>
+        </w:rPr>
+      </w:pPr>
+      <w:r>
+        <w:rPr>
+          <w:rFonts w:asciiTheme="minorHAnsi" w:hAnsiTheme="minorHAnsi" w:cs="Arial"/>
+          <w:color w:val="00B0F0"/>
+          <w:sz w:val="28"/>
+          <w:szCs w:val="28"/>
+          <w:u w:val="single"/>
+        </w:rPr>
+        <w:t>Паттерны проектирования</w:t>
+      </w:r>
+    </w:p>
+    <w:p>
+      <w:pPr>
+        <w:jc w:val="both"/>
         <w:rPr>
           <w:rFonts w:asciiTheme="minorHAnsi" w:hAnsiTheme="minorHAnsi"/>
         </w:rPr>
@@ -1455,7 +1684,259 @@
       <w:pPr>
         <w:jc w:val="both"/>
         <w:rPr>
-          <w:rFonts w:asciiTheme="minorHAnsi" w:hAnsiTheme="minorHAnsi"/>
+          <w:rFonts w:asciiTheme="minorHAnsi" w:hAnsiTheme="minorHAnsi" w:cs="Arial"/>
+          <w:color w:val="333333"/>
+          <w:sz w:val="27"/>
+          <w:szCs w:val="27"/>
+          <w:shd w:val="clear" w:color="auto" w:fill="FFFFFF"/>
+        </w:rPr>
+      </w:pPr>
+      <w:r>
+        <w:rPr>
+          <w:rFonts w:asciiTheme="minorHAnsi" w:hAnsiTheme="minorHAnsi" w:cs="Arial"/>
+          <w:b/>
+          <w:color w:val="333333"/>
+          <w:sz w:val="27"/>
+          <w:szCs w:val="27"/>
+          <w:shd w:val="clear" w:color="auto" w:fill="FFFFFF"/>
+        </w:rPr>
+        <w:t>Шаблон </w:t>
+      </w:r>
+      <w:r>
+        <w:rPr>
+          <w:rFonts w:asciiTheme="minorHAnsi" w:hAnsiTheme="minorHAnsi" w:cs="Arial"/>
+          <w:color w:val="333333"/>
+          <w:sz w:val="27"/>
+          <w:szCs w:val="27"/>
+          <w:shd w:val="clear" w:color="auto" w:fill="FFFFFF"/>
+        </w:rPr>
+        <w:t>или </w:t>
+      </w:r>
+      <w:r>
+        <w:rPr>
+          <w:rFonts w:asciiTheme="minorHAnsi" w:hAnsiTheme="minorHAnsi" w:cs="Arial"/>
+          <w:b/>
+          <w:bCs/>
+          <w:color w:val="333333"/>
+          <w:sz w:val="27"/>
+          <w:szCs w:val="27"/>
+          <w:shd w:val="clear" w:color="auto" w:fill="FFFFFF"/>
+        </w:rPr>
+        <w:t>паттерн</w:t>
+      </w:r>
+      <w:r>
+        <w:rPr>
+          <w:rFonts w:asciiTheme="minorHAnsi" w:hAnsiTheme="minorHAnsi" w:cs="Arial"/>
+          <w:color w:val="333333"/>
+          <w:sz w:val="27"/>
+          <w:szCs w:val="27"/>
+          <w:shd w:val="clear" w:color="auto" w:fill="FFFFFF"/>
+        </w:rPr>
+        <w:t> </w:t>
+      </w:r>
+      <w:r>
+        <w:rPr>
+          <w:rFonts w:asciiTheme="minorHAnsi" w:hAnsiTheme="minorHAnsi" w:cs="Arial"/>
+          <w:b/>
+          <w:bCs/>
+          <w:color w:val="333333"/>
+          <w:sz w:val="27"/>
+          <w:szCs w:val="27"/>
+          <w:shd w:val="clear" w:color="auto" w:fill="FFFFFF"/>
+        </w:rPr>
+        <w:t>проектирования</w:t>
+      </w:r>
+      <w:r>
+        <w:rPr>
+          <w:rFonts w:cs="Arial"/>
+          <w:color w:val="333333"/>
+          <w:sz w:val="27"/>
+          <w:szCs w:val="27"/>
+          <w:shd w:val="clear" w:color="auto" w:fill="FFFFFF"/>
+        </w:rPr>
+        <w:t xml:space="preserve"> </w:t>
+      </w:r>
+      <w:r>
+        <w:rPr>
+          <w:rFonts w:asciiTheme="minorHAnsi" w:hAnsiTheme="minorHAnsi" w:cs="Arial"/>
+          <w:color w:val="333333"/>
+          <w:sz w:val="27"/>
+          <w:szCs w:val="27"/>
+          <w:shd w:val="clear" w:color="auto" w:fill="FFFFFF"/>
+        </w:rPr>
+        <w:t>(</w:t>
+      </w:r>
+      <w:proofErr w:type="spellStart"/>
+      <w:r>
+        <w:rPr>
+          <w:rFonts w:asciiTheme="minorHAnsi" w:hAnsiTheme="minorHAnsi" w:cs="Arial"/>
+          <w:color w:val="333333"/>
+          <w:sz w:val="27"/>
+          <w:szCs w:val="27"/>
+          <w:shd w:val="clear" w:color="auto" w:fill="FFFFFF"/>
+        </w:rPr>
+        <w:t>design</w:t>
+      </w:r>
+      <w:proofErr w:type="spellEnd"/>
+      <w:r>
+        <w:rPr>
+          <w:rFonts w:asciiTheme="minorHAnsi" w:hAnsiTheme="minorHAnsi" w:cs="Arial"/>
+          <w:color w:val="333333"/>
+          <w:sz w:val="27"/>
+          <w:szCs w:val="27"/>
+          <w:shd w:val="clear" w:color="auto" w:fill="FFFFFF"/>
+        </w:rPr>
+        <w:t> </w:t>
+      </w:r>
+      <w:proofErr w:type="spellStart"/>
+      <w:r>
+        <w:rPr>
+          <w:rFonts w:asciiTheme="minorHAnsi" w:hAnsiTheme="minorHAnsi" w:cs="Arial"/>
+          <w:b/>
+          <w:bCs/>
+          <w:color w:val="333333"/>
+          <w:sz w:val="27"/>
+          <w:szCs w:val="27"/>
+          <w:shd w:val="clear" w:color="auto" w:fill="FFFFFF"/>
+        </w:rPr>
+        <w:t>pattern</w:t>
+      </w:r>
+      <w:proofErr w:type="spellEnd"/>
+      <w:r>
+        <w:rPr>
+          <w:rFonts w:asciiTheme="minorHAnsi" w:hAnsiTheme="minorHAnsi" w:cs="Arial"/>
+          <w:color w:val="333333"/>
+          <w:sz w:val="27"/>
+          <w:szCs w:val="27"/>
+          <w:shd w:val="clear" w:color="auto" w:fill="FFFFFF"/>
+        </w:rPr>
+        <w:t>)</w:t>
+      </w:r>
+      <w:r>
+        <w:rPr>
+          <w:rFonts w:cs="Arial"/>
+          <w:color w:val="333333"/>
+          <w:sz w:val="27"/>
+          <w:szCs w:val="27"/>
+          <w:shd w:val="clear" w:color="auto" w:fill="FFFFFF"/>
+        </w:rPr>
+        <w:t xml:space="preserve"> </w:t>
+      </w:r>
+      <w:r>
+        <w:rPr>
+          <w:rFonts w:asciiTheme="minorHAnsi" w:hAnsiTheme="minorHAnsi" w:cs="Arial"/>
+          <w:color w:val="333333"/>
+          <w:sz w:val="27"/>
+          <w:szCs w:val="27"/>
+          <w:shd w:val="clear" w:color="auto" w:fill="FFFFFF"/>
+        </w:rPr>
+        <w:t>— повторяемая архитектурная конструкция, представляющая собой решение проблемы </w:t>
+      </w:r>
+      <w:r>
+        <w:rPr>
+          <w:rFonts w:asciiTheme="minorHAnsi" w:hAnsiTheme="minorHAnsi" w:cs="Arial"/>
+          <w:bCs/>
+          <w:color w:val="333333"/>
+          <w:sz w:val="27"/>
+          <w:szCs w:val="27"/>
+          <w:shd w:val="clear" w:color="auto" w:fill="FFFFFF"/>
+        </w:rPr>
+        <w:t>проектирования</w:t>
+      </w:r>
+      <w:r>
+        <w:rPr>
+          <w:rFonts w:asciiTheme="minorHAnsi" w:hAnsiTheme="minorHAnsi" w:cs="Arial"/>
+          <w:color w:val="333333"/>
+          <w:sz w:val="27"/>
+          <w:szCs w:val="27"/>
+          <w:shd w:val="clear" w:color="auto" w:fill="FFFFFF"/>
+        </w:rPr>
+        <w:t> в рамках некоторого часто возникающего контекста.</w:t>
+      </w:r>
+      <w:r>
+        <w:rPr>
+          <w:rFonts w:asciiTheme="minorHAnsi" w:hAnsiTheme="minorHAnsi" w:cs="Arial"/>
+          <w:color w:val="333333"/>
+          <w:sz w:val="27"/>
+          <w:szCs w:val="27"/>
+          <w:shd w:val="clear" w:color="auto" w:fill="FFFFFF"/>
+        </w:rPr>
+        <w:t xml:space="preserve"> </w:t>
+      </w:r>
+      <w:r>
+        <w:rPr>
+          <w:rFonts w:asciiTheme="minorHAnsi" w:hAnsiTheme="minorHAnsi" w:cs="Arial"/>
+          <w:color w:val="333333"/>
+          <w:sz w:val="27"/>
+          <w:szCs w:val="27"/>
+          <w:shd w:val="clear" w:color="auto" w:fill="FFFFFF"/>
+        </w:rPr>
+        <w:t xml:space="preserve">Паттерны проектирования </w:t>
+      </w:r>
+      <w:proofErr w:type="gramStart"/>
+      <w:r>
+        <w:rPr>
+          <w:rFonts w:asciiTheme="minorHAnsi" w:hAnsiTheme="minorHAnsi" w:cs="Arial"/>
+          <w:color w:val="333333"/>
+          <w:sz w:val="27"/>
+          <w:szCs w:val="27"/>
+          <w:shd w:val="clear" w:color="auto" w:fill="FFFFFF"/>
+        </w:rPr>
+        <w:t>- это</w:t>
+      </w:r>
+      <w:proofErr w:type="gramEnd"/>
+      <w:r>
+        <w:rPr>
+          <w:rFonts w:asciiTheme="minorHAnsi" w:hAnsiTheme="minorHAnsi" w:cs="Arial"/>
+          <w:color w:val="333333"/>
+          <w:sz w:val="27"/>
+          <w:szCs w:val="27"/>
+          <w:shd w:val="clear" w:color="auto" w:fill="FFFFFF"/>
+        </w:rPr>
+        <w:t xml:space="preserve"> формализованные передовые практики, которые программист может использовать для решения общих проблем при разработке приложения или системы.</w:t>
+      </w:r>
+    </w:p>
+    <w:p>
+      <w:pPr>
+        <w:jc w:val="both"/>
+        <w:rPr>
+          <w:rFonts w:asciiTheme="minorHAnsi" w:hAnsiTheme="minorHAnsi" w:cs="Arial"/>
+          <w:color w:val="333333"/>
+          <w:sz w:val="27"/>
+          <w:szCs w:val="27"/>
+          <w:shd w:val="clear" w:color="auto" w:fill="FFFFFF"/>
+        </w:rPr>
+      </w:pPr>
+      <w:r>
+        <w:rPr>
+          <w:rFonts w:asciiTheme="minorHAnsi" w:hAnsiTheme="minorHAnsi" w:cs="Arial"/>
+          <w:color w:val="333333"/>
+          <w:sz w:val="27"/>
+          <w:szCs w:val="27"/>
+          <w:shd w:val="clear" w:color="auto" w:fill="FFFFFF"/>
+        </w:rPr>
+        <w:t>Э</w:t>
+      </w:r>
+      <w:r>
+        <w:rPr>
+          <w:rFonts w:asciiTheme="minorHAnsi" w:hAnsiTheme="minorHAnsi" w:cs="Arial"/>
+          <w:color w:val="333333"/>
+          <w:sz w:val="27"/>
+          <w:szCs w:val="27"/>
+          <w:shd w:val="clear" w:color="auto" w:fill="FFFFFF"/>
+        </w:rPr>
+        <w:t xml:space="preserve">то общее, многократно используемое решение часто встречающейся проблемы при разработке программного обеспечения. Это не законченный проект, который может быть преобразован непосредственно в исходный или машинный код. Скорее, это описание или шаблон для решения проблемы, которые можно использовать в самых разных ситуациях. </w:t>
+      </w:r>
+    </w:p>
+    <w:p>
+      <w:pPr>
+        <w:jc w:val="both"/>
+        <w:rPr>
+          <w:rFonts w:asciiTheme="minorHAnsi" w:hAnsiTheme="minorHAnsi" w:cs="Arial"/>
+          <w:color w:val="333333"/>
+          <w:sz w:val="27"/>
+          <w:szCs w:val="27"/>
+          <w:shd w:val="clear" w:color="auto" w:fill="FFFFFF"/>
         </w:rPr>
       </w:pPr>
     </w:p>
@@ -1463,247 +1944,190 @@
       <w:pPr>
         <w:jc w:val="center"/>
         <w:rPr>
-          <w:rFonts w:asciiTheme="minorHAnsi" w:hAnsiTheme="minorHAnsi" w:cs="Arial"/>
-          <w:color w:val="00B0F0"/>
-          <w:sz w:val="28"/>
-          <w:szCs w:val="28"/>
-          <w:u w:val="single"/>
+          <w:rFonts w:asciiTheme="minorHAnsi" w:hAnsiTheme="minorHAnsi"/>
         </w:rPr>
       </w:pPr>
       <w:r>
         <w:rPr>
-          <w:rFonts w:asciiTheme="minorHAnsi" w:hAnsiTheme="minorHAnsi" w:cs="Arial"/>
-          <w:color w:val="00B0F0"/>
-          <w:sz w:val="28"/>
-          <w:szCs w:val="28"/>
-          <w:u w:val="single"/>
-        </w:rPr>
-        <w:t>Паттерны проектирования</w:t>
+          <w:rFonts w:asciiTheme="minorHAnsi" w:hAnsiTheme="minorHAnsi"/>
+          <w:noProof/>
+        </w:rPr>
+        <w:drawing>
+          <wp:inline distT="0" distB="0" distL="0" distR="0" wp14:anchorId="034C7B63" wp14:editId="28262A5B">
+            <wp:extent cx="3217334" cy="1765435"/>
+            <wp:effectExtent l="0" t="0" r="59690" b="0"/>
+            <wp:docPr id="3" name="Схема 3"/>
+            <wp:cNvGraphicFramePr/>
+            <a:graphic xmlns:a="http://schemas.openxmlformats.org/drawingml/2006/main">
+              <a:graphicData uri="http://schemas.openxmlformats.org/drawingml/2006/diagram">
+                <dgm:relIds xmlns:dgm="http://schemas.openxmlformats.org/drawingml/2006/diagram" xmlns:r="http://schemas.openxmlformats.org/officeDocument/2006/relationships" r:dm="rId5" r:lo="rId6" r:qs="rId7" r:cs="rId8"/>
+              </a:graphicData>
+            </a:graphic>
+          </wp:inline>
+        </w:drawing>
       </w:r>
     </w:p>
     <w:p>
       <w:pPr>
-        <w:jc w:val="both"/>
-        <w:rPr>
-          <w:rFonts w:asciiTheme="minorHAnsi" w:hAnsiTheme="minorHAnsi"/>
+        <w:rPr>
+          <w:rFonts w:asciiTheme="minorHAnsi" w:hAnsiTheme="minorHAnsi" w:cs="Arial"/>
+          <w:b/>
+          <w:bCs/>
+          <w:color w:val="202122"/>
         </w:rPr>
       </w:pPr>
+      <w:r>
+        <w:rPr>
+          <w:rFonts w:asciiTheme="minorHAnsi" w:hAnsiTheme="minorHAnsi" w:cs="Arial"/>
+          <w:b/>
+          <w:bCs/>
+          <w:color w:val="202122"/>
+        </w:rPr>
+        <w:t>Основные шаблоны (</w:t>
+      </w:r>
+      <w:proofErr w:type="spellStart"/>
+      <w:r>
+        <w:rPr>
+          <w:rFonts w:asciiTheme="minorHAnsi" w:hAnsiTheme="minorHAnsi" w:cs="Arial"/>
+          <w:b/>
+          <w:bCs/>
+          <w:color w:val="202122"/>
+        </w:rPr>
+        <w:t>Fundamental</w:t>
+      </w:r>
+      <w:proofErr w:type="spellEnd"/>
+      <w:r>
+        <w:rPr>
+          <w:rFonts w:asciiTheme="minorHAnsi" w:hAnsiTheme="minorHAnsi" w:cs="Arial"/>
+          <w:b/>
+          <w:bCs/>
+          <w:color w:val="202122"/>
+        </w:rPr>
+        <w:t>)</w:t>
+      </w:r>
+      <w:bookmarkStart w:id="0" w:name="_GoBack"/>
+      <w:bookmarkEnd w:id="0"/>
     </w:p>
     <w:p>
       <w:pPr>
-        <w:jc w:val="both"/>
         <w:rPr>
           <w:rFonts w:asciiTheme="minorHAnsi" w:hAnsiTheme="minorHAnsi" w:cs="Arial"/>
-          <w:color w:val="333333"/>
-          <w:sz w:val="27"/>
-          <w:szCs w:val="27"/>
-          <w:shd w:val="clear" w:color="auto" w:fill="FFFFFF"/>
+          <w:b/>
+          <w:bCs/>
+          <w:color w:val="202122"/>
         </w:rPr>
       </w:pPr>
       <w:r>
         <w:rPr>
           <w:rFonts w:asciiTheme="minorHAnsi" w:hAnsiTheme="minorHAnsi" w:cs="Arial"/>
           <w:b/>
-          <w:color w:val="333333"/>
-          <w:sz w:val="27"/>
-          <w:szCs w:val="27"/>
-          <w:shd w:val="clear" w:color="auto" w:fill="FFFFFF"/>
-        </w:rPr>
-        <w:t>Шаблон </w:t>
-      </w:r>
+          <w:bCs/>
+          <w:color w:val="202122"/>
+        </w:rPr>
+        <w:t xml:space="preserve">Порождающие шаблоны </w:t>
+      </w:r>
+      <w:proofErr w:type="spellStart"/>
       <w:r>
         <w:rPr>
           <w:rFonts w:asciiTheme="minorHAnsi" w:hAnsiTheme="minorHAnsi" w:cs="Arial"/>
-          <w:color w:val="333333"/>
-          <w:sz w:val="27"/>
-          <w:szCs w:val="27"/>
-          <w:shd w:val="clear" w:color="auto" w:fill="FFFFFF"/>
-        </w:rPr>
-        <w:t>или </w:t>
-      </w:r>
+          <w:b/>
+          <w:bCs/>
+          <w:color w:val="202122"/>
+        </w:rPr>
+        <w:t>Creational</w:t>
+      </w:r>
+      <w:proofErr w:type="spellEnd"/>
       <w:r>
         <w:rPr>
           <w:rFonts w:asciiTheme="minorHAnsi" w:hAnsiTheme="minorHAnsi" w:cs="Arial"/>
           <w:b/>
           <w:bCs/>
-          <w:color w:val="333333"/>
-          <w:sz w:val="27"/>
-          <w:szCs w:val="27"/>
-          <w:shd w:val="clear" w:color="auto" w:fill="FFFFFF"/>
-        </w:rPr>
-        <w:t>паттерн</w:t>
-      </w:r>
-      <w:r>
-        <w:rPr>
-          <w:rFonts w:asciiTheme="minorHAnsi" w:hAnsiTheme="minorHAnsi" w:cs="Arial"/>
-          <w:color w:val="333333"/>
-          <w:sz w:val="27"/>
-          <w:szCs w:val="27"/>
-          <w:shd w:val="clear" w:color="auto" w:fill="FFFFFF"/>
-        </w:rPr>
-        <w:t> </w:t>
-      </w:r>
-      <w:r>
-        <w:rPr>
-          <w:rFonts w:asciiTheme="minorHAnsi" w:hAnsiTheme="minorHAnsi" w:cs="Arial"/>
-          <w:b/>
-          <w:bCs/>
-          <w:color w:val="333333"/>
-          <w:sz w:val="27"/>
-          <w:szCs w:val="27"/>
-          <w:shd w:val="clear" w:color="auto" w:fill="FFFFFF"/>
-        </w:rPr>
-        <w:t>проектирования</w:t>
-      </w:r>
-      <w:r>
-        <w:rPr>
-          <w:rFonts w:cs="Arial"/>
-          <w:color w:val="333333"/>
-          <w:sz w:val="27"/>
-          <w:szCs w:val="27"/>
-          <w:shd w:val="clear" w:color="auto" w:fill="FFFFFF"/>
-        </w:rPr>
-        <w:t xml:space="preserve"> </w:t>
-      </w:r>
-      <w:r>
-        <w:rPr>
-          <w:rFonts w:asciiTheme="minorHAnsi" w:hAnsiTheme="minorHAnsi" w:cs="Arial"/>
-          <w:color w:val="333333"/>
-          <w:sz w:val="27"/>
-          <w:szCs w:val="27"/>
-          <w:shd w:val="clear" w:color="auto" w:fill="FFFFFF"/>
-        </w:rPr>
-        <w:t>(</w:t>
-      </w:r>
-      <w:proofErr w:type="spellStart"/>
-      <w:r>
-        <w:rPr>
-          <w:rFonts w:asciiTheme="minorHAnsi" w:hAnsiTheme="minorHAnsi" w:cs="Arial"/>
-          <w:color w:val="333333"/>
-          <w:sz w:val="27"/>
-          <w:szCs w:val="27"/>
-          <w:shd w:val="clear" w:color="auto" w:fill="FFFFFF"/>
-        </w:rPr>
-        <w:t>design</w:t>
-      </w:r>
-      <w:proofErr w:type="spellEnd"/>
-      <w:r>
-        <w:rPr>
-          <w:rFonts w:asciiTheme="minorHAnsi" w:hAnsiTheme="minorHAnsi" w:cs="Arial"/>
-          <w:color w:val="333333"/>
-          <w:sz w:val="27"/>
-          <w:szCs w:val="27"/>
-          <w:shd w:val="clear" w:color="auto" w:fill="FFFFFF"/>
-        </w:rPr>
-        <w:t> </w:t>
-      </w:r>
-      <w:proofErr w:type="spellStart"/>
-      <w:r>
-        <w:rPr>
-          <w:rFonts w:asciiTheme="minorHAnsi" w:hAnsiTheme="minorHAnsi" w:cs="Arial"/>
-          <w:b/>
-          <w:bCs/>
-          <w:color w:val="333333"/>
-          <w:sz w:val="27"/>
-          <w:szCs w:val="27"/>
-          <w:shd w:val="clear" w:color="auto" w:fill="FFFFFF"/>
-        </w:rPr>
-        <w:t>pattern</w:t>
-      </w:r>
-      <w:proofErr w:type="spellEnd"/>
-      <w:r>
-        <w:rPr>
-          <w:rFonts w:asciiTheme="minorHAnsi" w:hAnsiTheme="minorHAnsi" w:cs="Arial"/>
-          <w:color w:val="333333"/>
-          <w:sz w:val="27"/>
-          <w:szCs w:val="27"/>
-          <w:shd w:val="clear" w:color="auto" w:fill="FFFFFF"/>
+          <w:color w:val="202122"/>
         </w:rPr>
         <w:t>)</w:t>
-      </w:r>
-      <w:r>
-        <w:rPr>
-          <w:rFonts w:cs="Arial"/>
-          <w:color w:val="333333"/>
-          <w:sz w:val="27"/>
-          <w:szCs w:val="27"/>
-          <w:shd w:val="clear" w:color="auto" w:fill="FFFFFF"/>
-        </w:rPr>
-        <w:t xml:space="preserve"> </w:t>
-      </w:r>
-      <w:r>
-        <w:rPr>
-          <w:rFonts w:asciiTheme="minorHAnsi" w:hAnsiTheme="minorHAnsi" w:cs="Arial"/>
-          <w:color w:val="333333"/>
-          <w:sz w:val="27"/>
-          <w:szCs w:val="27"/>
-          <w:shd w:val="clear" w:color="auto" w:fill="FFFFFF"/>
-        </w:rPr>
-        <w:t>— повторяемая архитектурная конструкция, представляющая собой решение проблемы </w:t>
-      </w:r>
-      <w:r>
-        <w:rPr>
-          <w:rFonts w:asciiTheme="minorHAnsi" w:hAnsiTheme="minorHAnsi" w:cs="Arial"/>
-          <w:bCs/>
-          <w:color w:val="333333"/>
-          <w:sz w:val="27"/>
-          <w:szCs w:val="27"/>
-          <w:shd w:val="clear" w:color="auto" w:fill="FFFFFF"/>
-        </w:rPr>
-        <w:t>проектирования</w:t>
-      </w:r>
-      <w:r>
-        <w:rPr>
-          <w:rFonts w:asciiTheme="minorHAnsi" w:hAnsiTheme="minorHAnsi" w:cs="Arial"/>
-          <w:color w:val="333333"/>
-          <w:sz w:val="27"/>
-          <w:szCs w:val="27"/>
-          <w:shd w:val="clear" w:color="auto" w:fill="FFFFFF"/>
-        </w:rPr>
-        <w:t> в рамках некоторого часто возникающего контекста.</w:t>
-      </w:r>
-      <w:r>
-        <w:rPr>
-          <w:rFonts w:asciiTheme="minorHAnsi" w:hAnsiTheme="minorHAnsi" w:cs="Arial"/>
-          <w:color w:val="333333"/>
-          <w:sz w:val="27"/>
-          <w:szCs w:val="27"/>
-          <w:shd w:val="clear" w:color="auto" w:fill="FFFFFF"/>
-          <w:lang w:val="en-US"/>
-        </w:rPr>
-        <w:t xml:space="preserve"> </w:t>
       </w:r>
     </w:p>
     <w:p>
       <w:pPr>
-        <w:jc w:val="both"/>
         <w:rPr>
           <w:rFonts w:asciiTheme="minorHAnsi" w:hAnsiTheme="minorHAnsi" w:cs="Arial"/>
-          <w:color w:val="333333"/>
-          <w:sz w:val="27"/>
-          <w:szCs w:val="27"/>
-          <w:shd w:val="clear" w:color="auto" w:fill="FFFFFF"/>
+          <w:color w:val="202122"/>
+          <w:shd w:val="clear" w:color="auto" w:fill="EEEEFF"/>
         </w:rPr>
       </w:pPr>
+      <w:r>
+        <w:rPr>
+          <w:rFonts w:asciiTheme="minorHAnsi" w:hAnsiTheme="minorHAnsi" w:cs="Arial"/>
+          <w:b/>
+          <w:bCs/>
+          <w:color w:val="202122"/>
+        </w:rPr>
+        <w:t xml:space="preserve">Структурные шаблоны </w:t>
+      </w:r>
+      <w:r>
+        <w:rPr>
+          <w:rFonts w:asciiTheme="minorHAnsi" w:hAnsiTheme="minorHAnsi" w:cs="Arial"/>
+          <w:b/>
+          <w:bCs/>
+          <w:color w:val="202122"/>
+        </w:rPr>
+        <w:t>(</w:t>
+      </w:r>
+      <w:proofErr w:type="spellStart"/>
+      <w:r>
+        <w:rPr>
+          <w:rFonts w:asciiTheme="minorHAnsi" w:hAnsiTheme="minorHAnsi" w:cs="Arial"/>
+          <w:b/>
+          <w:bCs/>
+          <w:color w:val="202122"/>
+        </w:rPr>
+        <w:t>Structural</w:t>
+      </w:r>
+      <w:proofErr w:type="spellEnd"/>
+      <w:r>
+        <w:rPr>
+          <w:rFonts w:asciiTheme="minorHAnsi" w:hAnsiTheme="minorHAnsi" w:cs="Arial"/>
+          <w:b/>
+          <w:bCs/>
+          <w:color w:val="202122"/>
+        </w:rPr>
+        <w:t>)</w:t>
+      </w:r>
     </w:p>
     <w:p>
       <w:pPr>
-        <w:jc w:val="both"/>
-        <w:rPr>
-          <w:rFonts w:asciiTheme="minorHAnsi" w:hAnsiTheme="minorHAnsi"/>
-          <w:lang w:val="en-US"/>
+        <w:rPr>
+          <w:rFonts w:asciiTheme="minorHAnsi" w:hAnsiTheme="minorHAnsi"/>
         </w:rPr>
       </w:pPr>
       <w:r>
         <w:rPr>
           <w:rFonts w:asciiTheme="minorHAnsi" w:hAnsiTheme="minorHAnsi" w:cs="Arial"/>
-          <w:color w:val="333333"/>
-          <w:sz w:val="27"/>
-          <w:szCs w:val="27"/>
-          <w:shd w:val="clear" w:color="auto" w:fill="FFFFFF"/>
-          <w:lang w:val="en-US"/>
-        </w:rPr>
-        <w:t>ТИПЫ:</w:t>
+          <w:b/>
+          <w:bCs/>
+          <w:color w:val="202122"/>
+        </w:rPr>
+        <w:t>Поведенческие шаблоны (</w:t>
+      </w:r>
+      <w:proofErr w:type="spellStart"/>
+      <w:r>
+        <w:rPr>
+          <w:rFonts w:asciiTheme="minorHAnsi" w:hAnsiTheme="minorHAnsi" w:cs="Arial"/>
+          <w:b/>
+          <w:bCs/>
+          <w:color w:val="202122"/>
+        </w:rPr>
+        <w:t>Behavioral</w:t>
+      </w:r>
+      <w:proofErr w:type="spellEnd"/>
+      <w:r>
+        <w:rPr>
+          <w:rFonts w:asciiTheme="minorHAnsi" w:hAnsiTheme="minorHAnsi" w:cs="Arial"/>
+          <w:b/>
+          <w:bCs/>
+          <w:color w:val="202122"/>
+        </w:rPr>
+        <w:t>)</w:t>
       </w:r>
     </w:p>
     <w:p>
@@ -1733,7 +2157,7 @@
 </file>
 
 <file path=word/numbering.xml><?xml version="1.0" encoding="utf-8"?>
-<w:numbering xmlns:wpc="http://schemas.microsoft.com/office/word/2010/wordprocessingCanvas" xmlns:cx="http://schemas.microsoft.com/office/drawing/2014/chartex" xmlns:cx1="http://schemas.microsoft.com/office/drawing/2015/9/8/chartex" xmlns:cx2="http://schemas.microsoft.com/office/drawing/2015/10/21/chartex" xmlns:cx3="http://schemas.microsoft.com/office/drawing/2016/5/9/chartex" xmlns:cx4="http://schemas.microsoft.com/office/drawing/2016/5/10/chartex" xmlns:cx5="http://schemas.microsoft.com/office/drawing/2016/5/11/chartex" xmlns:cx6="http://schemas.microsoft.com/office/drawing/2016/5/12/chartex" xmlns:cx7="http://schemas.microsoft.com/office/drawing/2016/5/13/chartex" xmlns:cx8="http://schemas.microsoft.com/office/drawing/2016/5/14/chartex" xmlns:mc="http://schemas.openxmlformats.org/markup-compatibility/2006" xmlns:aink="http://schemas.microsoft.com/office/drawing/2016/ink" xmlns:am3d="http://schemas.microsoft.com/office/drawing/2017/model3d" xmlns:o="urn:schemas-microsoft-com:office:office" xmlns:r="http://schemas.openxmlformats.org/officeDocument/2006/relationships" xmlns:m="http://schemas.openxmlformats.org/officeDocument/2006/math" xmlns:v="urn:schemas-microsoft-com:vml" xmlns:wp14="http://schemas.microsoft.com/office/word/2010/wordprocessingDrawing" xmlns:wp="http://schemas.openxmlformats.org/drawingml/2006/wordprocessingDrawing" xmlns:w10="urn:schemas-microsoft-com:office:word" xmlns:w="http://schemas.openxmlformats.org/wordprocessingml/2006/main" xmlns:w14="http://schemas.microsoft.com/office/word/2010/wordml" xmlns:w15="http://schemas.microsoft.com/office/word/2012/wordml" xmlns:w16cex="http://schemas.microsoft.com/office/word/2018/wordml/cex" xmlns:w16cid="http://schemas.microsoft.com/office/word/2016/wordml/cid" xmlns:w16="http://schemas.microsoft.com/office/word/2018/wordml" xmlns:w16se="http://schemas.microsoft.com/office/word/2015/wordml/symex" xmlns:wpg="http://schemas.microsoft.com/office/word/2010/wordprocessingGroup" xmlns:wpi="http://schemas.microsoft.com/office/word/2010/wordprocessingInk" xmlns:wne="http://schemas.microsoft.com/office/word/2006/wordml" xmlns:wps="http://schemas.microsoft.com/office/word/2010/wordprocessingShape" mc:Ignorable="w14 w15 w16se w16cid w16 w16cex wp14">
+<w:numbering xmlns:wpc="http://schemas.microsoft.com/office/word/2010/wordprocessingCanvas" xmlns:cx="http://schemas.microsoft.com/office/drawing/2014/chartex" xmlns:cx1="http://schemas.microsoft.com/office/drawing/2015/9/8/chartex" xmlns:cx2="http://schemas.microsoft.com/office/drawing/2015/10/21/chartex" xmlns:cx3="http://schemas.microsoft.com/office/drawing/2016/5/9/chartex" xmlns:cx4="http://schemas.microsoft.com/office/drawing/2016/5/10/chartex" xmlns:cx5="http://schemas.microsoft.com/office/drawing/2016/5/11/chartex" xmlns:cx6="http://schemas.microsoft.com/office/drawing/2016/5/12/chartex" xmlns:cx7="http://schemas.microsoft.com/office/drawing/2016/5/13/chartex" xmlns:cx8="http://schemas.microsoft.com/office/drawing/2016/5/14/chartex" xmlns:mc="http://schemas.openxmlformats.org/markup-compatibility/2006" xmlns:aink="http://schemas.microsoft.com/office/drawing/2016/ink" xmlns:am3d="http://schemas.microsoft.com/office/drawing/2017/model3d" xmlns:o="urn:schemas-microsoft-com:office:office" xmlns:r="http://schemas.openxmlformats.org/officeDocument/2006/relationships" xmlns:m="http://schemas.openxmlformats.org/officeDocument/2006/math" xmlns:v="urn:schemas-microsoft-com:vml" xmlns:wp14="http://schemas.microsoft.com/office/word/2010/wordprocessingDrawing" xmlns:wp="http://schemas.openxmlformats.org/drawingml/2006/wordprocessingDrawing" xmlns:w10="urn:schemas-microsoft-com:office:word" xmlns:w="http://schemas.openxmlformats.org/wordprocessingml/2006/main" xmlns:w14="http://schemas.microsoft.com/office/word/2010/wordml" xmlns:w15="http://schemas.microsoft.com/office/word/2012/wordml" xmlns:w16cid="http://schemas.microsoft.com/office/word/2016/wordml/cid" xmlns:w16se="http://schemas.microsoft.com/office/word/2015/wordml/symex" xmlns:wpg="http://schemas.microsoft.com/office/word/2010/wordprocessingGroup" xmlns:wpi="http://schemas.microsoft.com/office/word/2010/wordprocessingInk" xmlns:wne="http://schemas.microsoft.com/office/word/2006/wordml" xmlns:wps="http://schemas.microsoft.com/office/word/2010/wordprocessingShape" mc:Ignorable="w14 w15 w16se w16cid wp14">
   <w:abstractNum w:abstractNumId="0" w15:restartNumberingAfterBreak="0">
     <w:nsid w:val="0EC54B3A"/>
     <w:multiLevelType w:val="multilevel"/>
@@ -1890,7 +2314,7 @@
 </file>
 
 <file path=word/styles.xml><?xml version="1.0" encoding="utf-8"?>
-<w:styles xmlns:mc="http://schemas.openxmlformats.org/markup-compatibility/2006" xmlns:r="http://schemas.openxmlformats.org/officeDocument/2006/relationships" xmlns:w="http://schemas.openxmlformats.org/wordprocessingml/2006/main" xmlns:w14="http://schemas.microsoft.com/office/word/2010/wordml" xmlns:w15="http://schemas.microsoft.com/office/word/2012/wordml" xmlns:w16cex="http://schemas.microsoft.com/office/word/2018/wordml/cex" xmlns:w16cid="http://schemas.microsoft.com/office/word/2016/wordml/cid" xmlns:w16="http://schemas.microsoft.com/office/word/2018/wordml" xmlns:w16se="http://schemas.microsoft.com/office/word/2015/wordml/symex" mc:Ignorable="w14 w15 w16se w16cid w16 w16cex">
+<w:styles xmlns:mc="http://schemas.openxmlformats.org/markup-compatibility/2006" xmlns:r="http://schemas.openxmlformats.org/officeDocument/2006/relationships" xmlns:w="http://schemas.openxmlformats.org/wordprocessingml/2006/main" xmlns:w14="http://schemas.microsoft.com/office/word/2010/wordml" xmlns:w15="http://schemas.microsoft.com/office/word/2012/wordml" xmlns:w16cid="http://schemas.microsoft.com/office/word/2016/wordml/cid" xmlns:w16se="http://schemas.microsoft.com/office/word/2015/wordml/symex" mc:Ignorable="w14 w15 w16se w16cid">
   <w:docDefaults>
     <w:rPrDefault>
       <w:rPr>
@@ -1902,7 +2326,7 @@
     </w:rPrDefault>
     <w:pPrDefault/>
   </w:docDefaults>
-  <w:latentStyles w:defLockedState="0" w:defUIPriority="99" w:defSemiHidden="0" w:defUnhideWhenUsed="0" w:defQFormat="0" w:count="376">
+  <w:latentStyles w:defLockedState="0" w:defUIPriority="99" w:defSemiHidden="0" w:defUnhideWhenUsed="0" w:defQFormat="0" w:count="375">
     <w:lsdException w:name="Normal" w:uiPriority="0" w:qFormat="1"/>
     <w:lsdException w:name="heading 1" w:uiPriority="9" w:qFormat="1"/>
     <w:lsdException w:name="heading 2" w:semiHidden="1" w:uiPriority="9" w:unhideWhenUsed="1" w:qFormat="1"/>
@@ -2008,6 +2432,7 @@
     <w:lsdException w:name="HTML Sample" w:semiHidden="1" w:unhideWhenUsed="1"/>
     <w:lsdException w:name="HTML Typewriter" w:semiHidden="1" w:unhideWhenUsed="1"/>
     <w:lsdException w:name="HTML Variable" w:semiHidden="1" w:unhideWhenUsed="1"/>
+    <w:lsdException w:name="Normal Table" w:semiHidden="1" w:unhideWhenUsed="1"/>
     <w:lsdException w:name="annotation subject" w:semiHidden="1" w:unhideWhenUsed="1"/>
     <w:lsdException w:name="No List" w:semiHidden="1" w:unhideWhenUsed="1"/>
     <w:lsdException w:name="Outline List 1" w:semiHidden="1" w:unhideWhenUsed="1"/>
@@ -2054,8 +2479,10 @@
     <w:lsdException w:name="Table Subtle 2" w:semiHidden="1" w:unhideWhenUsed="1"/>
     <w:lsdException w:name="Table Web 1" w:semiHidden="1" w:unhideWhenUsed="1"/>
     <w:lsdException w:name="Table Web 2" w:semiHidden="1" w:unhideWhenUsed="1"/>
+    <w:lsdException w:name="Table Web 3" w:semiHidden="1" w:unhideWhenUsed="1"/>
     <w:lsdException w:name="Balloon Text" w:semiHidden="1" w:unhideWhenUsed="1"/>
     <w:lsdException w:name="Table Grid" w:uiPriority="39"/>
+    <w:lsdException w:name="Table Theme" w:semiHidden="1" w:unhideWhenUsed="1"/>
     <w:lsdException w:name="Placeholder Text" w:semiHidden="1"/>
     <w:lsdException w:name="No Spacing" w:uiPriority="1" w:qFormat="1"/>
     <w:lsdException w:name="Light Shading" w:uiPriority="60"/>
@@ -2275,7 +2702,6 @@
     <w:lsdException w:name="Smart Hyperlink" w:semiHidden="1" w:unhideWhenUsed="1"/>
     <w:lsdException w:name="Hashtag" w:semiHidden="1" w:unhideWhenUsed="1"/>
     <w:lsdException w:name="Unresolved Mention" w:semiHidden="1" w:unhideWhenUsed="1"/>
-    <w:lsdException w:name="Smart Link" w:semiHidden="1" w:unhideWhenUsed="1"/>
   </w:latentStyles>
   <w:style w:type="paragraph" w:default="1" w:styleId="a">
     <w:name w:val="Normal"/>
@@ -2359,6 +2785,3595 @@
     </w:rPr>
   </w:style>
 </w:styles>
+</file>
+
+<file path=word/diagrams/colors1.xml><?xml version="1.0" encoding="utf-8"?>
+<dgm:colorsDef xmlns:dgm="http://schemas.openxmlformats.org/drawingml/2006/diagram" xmlns:a="http://schemas.openxmlformats.org/drawingml/2006/main" uniqueId="urn:microsoft.com/office/officeart/2005/8/colors/accent1_2">
+  <dgm:title val=""/>
+  <dgm:desc val=""/>
+  <dgm:catLst>
+    <dgm:cat type="accent1" pri="11200"/>
+  </dgm:catLst>
+  <dgm:styleLbl name="node0">
+    <dgm:fillClrLst meth="repeat">
+      <a:schemeClr val="accent1"/>
+    </dgm:fillClrLst>
+    <dgm:linClrLst meth="repeat">
+      <a:schemeClr val="lt1"/>
+    </dgm:linClrLst>
+    <dgm:effectClrLst/>
+    <dgm:txLinClrLst/>
+    <dgm:txFillClrLst/>
+    <dgm:txEffectClrLst/>
+  </dgm:styleLbl>
+  <dgm:styleLbl name="alignNode1">
+    <dgm:fillClrLst meth="repeat">
+      <a:schemeClr val="accent1"/>
+    </dgm:fillClrLst>
+    <dgm:linClrLst meth="repeat">
+      <a:schemeClr val="accent1"/>
+    </dgm:linClrLst>
+    <dgm:effectClrLst/>
+    <dgm:txLinClrLst/>
+    <dgm:txFillClrLst/>
+    <dgm:txEffectClrLst/>
+  </dgm:styleLbl>
+  <dgm:styleLbl name="node1">
+    <dgm:fillClrLst meth="repeat">
+      <a:schemeClr val="accent1"/>
+    </dgm:fillClrLst>
+    <dgm:linClrLst meth="repeat">
+      <a:schemeClr val="lt1"/>
+    </dgm:linClrLst>
+    <dgm:effectClrLst/>
+    <dgm:txLinClrLst/>
+    <dgm:txFillClrLst/>
+    <dgm:txEffectClrLst/>
+  </dgm:styleLbl>
+  <dgm:styleLbl name="lnNode1">
+    <dgm:fillClrLst meth="repeat">
+      <a:schemeClr val="accent1"/>
+    </dgm:fillClrLst>
+    <dgm:linClrLst meth="repeat">
+      <a:schemeClr val="lt1"/>
+    </dgm:linClrLst>
+    <dgm:effectClrLst/>
+    <dgm:txLinClrLst/>
+    <dgm:txFillClrLst/>
+    <dgm:txEffectClrLst/>
+  </dgm:styleLbl>
+  <dgm:styleLbl name="vennNode1">
+    <dgm:fillClrLst meth="repeat">
+      <a:schemeClr val="accent1">
+        <a:alpha val="50000"/>
+      </a:schemeClr>
+    </dgm:fillClrLst>
+    <dgm:linClrLst meth="repeat">
+      <a:schemeClr val="lt1"/>
+    </dgm:linClrLst>
+    <dgm:effectClrLst/>
+    <dgm:txLinClrLst/>
+    <dgm:txFillClrLst/>
+    <dgm:txEffectClrLst/>
+  </dgm:styleLbl>
+  <dgm:styleLbl name="node2">
+    <dgm:fillClrLst meth="repeat">
+      <a:schemeClr val="accent1"/>
+    </dgm:fillClrLst>
+    <dgm:linClrLst meth="repeat">
+      <a:schemeClr val="lt1"/>
+    </dgm:linClrLst>
+    <dgm:effectClrLst/>
+    <dgm:txLinClrLst/>
+    <dgm:txFillClrLst/>
+    <dgm:txEffectClrLst/>
+  </dgm:styleLbl>
+  <dgm:styleLbl name="node3">
+    <dgm:fillClrLst meth="repeat">
+      <a:schemeClr val="accent1"/>
+    </dgm:fillClrLst>
+    <dgm:linClrLst meth="repeat">
+      <a:schemeClr val="lt1"/>
+    </dgm:linClrLst>
+    <dgm:effectClrLst/>
+    <dgm:txLinClrLst/>
+    <dgm:txFillClrLst/>
+    <dgm:txEffectClrLst/>
+  </dgm:styleLbl>
+  <dgm:styleLbl name="node4">
+    <dgm:fillClrLst meth="repeat">
+      <a:schemeClr val="accent1"/>
+    </dgm:fillClrLst>
+    <dgm:linClrLst meth="repeat">
+      <a:schemeClr val="lt1"/>
+    </dgm:linClrLst>
+    <dgm:effectClrLst/>
+    <dgm:txLinClrLst/>
+    <dgm:txFillClrLst/>
+    <dgm:txEffectClrLst/>
+  </dgm:styleLbl>
+  <dgm:styleLbl name="fgImgPlace1">
+    <dgm:fillClrLst meth="repeat">
+      <a:schemeClr val="accent1">
+        <a:tint val="50000"/>
+      </a:schemeClr>
+    </dgm:fillClrLst>
+    <dgm:linClrLst meth="repeat">
+      <a:schemeClr val="lt1"/>
+    </dgm:linClrLst>
+    <dgm:effectClrLst/>
+    <dgm:txLinClrLst/>
+    <dgm:txFillClrLst meth="repeat">
+      <a:schemeClr val="lt1"/>
+    </dgm:txFillClrLst>
+    <dgm:txEffectClrLst/>
+  </dgm:styleLbl>
+  <dgm:styleLbl name="alignImgPlace1">
+    <dgm:fillClrLst meth="repeat">
+      <a:schemeClr val="accent1">
+        <a:tint val="50000"/>
+      </a:schemeClr>
+    </dgm:fillClrLst>
+    <dgm:linClrLst meth="repeat">
+      <a:schemeClr val="lt1"/>
+    </dgm:linClrLst>
+    <dgm:effectClrLst/>
+    <dgm:txLinClrLst/>
+    <dgm:txFillClrLst meth="repeat">
+      <a:schemeClr val="lt1"/>
+    </dgm:txFillClrLst>
+    <dgm:txEffectClrLst/>
+  </dgm:styleLbl>
+  <dgm:styleLbl name="bgImgPlace1">
+    <dgm:fillClrLst meth="repeat">
+      <a:schemeClr val="accent1">
+        <a:tint val="50000"/>
+      </a:schemeClr>
+    </dgm:fillClrLst>
+    <dgm:linClrLst meth="repeat">
+      <a:schemeClr val="lt1"/>
+    </dgm:linClrLst>
+    <dgm:effectClrLst/>
+    <dgm:txLinClrLst/>
+    <dgm:txFillClrLst meth="repeat">
+      <a:schemeClr val="lt1"/>
+    </dgm:txFillClrLst>
+    <dgm:txEffectClrLst/>
+  </dgm:styleLbl>
+  <dgm:styleLbl name="sibTrans2D1">
+    <dgm:fillClrLst meth="repeat">
+      <a:schemeClr val="accent1">
+        <a:tint val="60000"/>
+      </a:schemeClr>
+    </dgm:fillClrLst>
+    <dgm:linClrLst meth="repeat">
+      <a:schemeClr val="accent1">
+        <a:tint val="60000"/>
+      </a:schemeClr>
+    </dgm:linClrLst>
+    <dgm:effectClrLst/>
+    <dgm:txLinClrLst/>
+    <dgm:txFillClrLst/>
+    <dgm:txEffectClrLst/>
+  </dgm:styleLbl>
+  <dgm:styleLbl name="fgSibTrans2D1">
+    <dgm:fillClrLst meth="repeat">
+      <a:schemeClr val="accent1">
+        <a:tint val="60000"/>
+      </a:schemeClr>
+    </dgm:fillClrLst>
+    <dgm:linClrLst meth="repeat">
+      <a:schemeClr val="accent1">
+        <a:tint val="60000"/>
+      </a:schemeClr>
+    </dgm:linClrLst>
+    <dgm:effectClrLst/>
+    <dgm:txLinClrLst/>
+    <dgm:txFillClrLst/>
+    <dgm:txEffectClrLst/>
+  </dgm:styleLbl>
+  <dgm:styleLbl name="bgSibTrans2D1">
+    <dgm:fillClrLst meth="repeat">
+      <a:schemeClr val="accent1">
+        <a:tint val="60000"/>
+      </a:schemeClr>
+    </dgm:fillClrLst>
+    <dgm:linClrLst meth="repeat">
+      <a:schemeClr val="accent1">
+        <a:tint val="60000"/>
+      </a:schemeClr>
+    </dgm:linClrLst>
+    <dgm:effectClrLst/>
+    <dgm:txLinClrLst/>
+    <dgm:txFillClrLst/>
+    <dgm:txEffectClrLst/>
+  </dgm:styleLbl>
+  <dgm:styleLbl name="sibTrans1D1">
+    <dgm:fillClrLst meth="repeat">
+      <a:schemeClr val="accent1"/>
+    </dgm:fillClrLst>
+    <dgm:linClrLst meth="repeat">
+      <a:schemeClr val="accent1"/>
+    </dgm:linClrLst>
+    <dgm:effectClrLst/>
+    <dgm:txLinClrLst/>
+    <dgm:txFillClrLst meth="repeat">
+      <a:schemeClr val="tx1"/>
+    </dgm:txFillClrLst>
+    <dgm:txEffectClrLst/>
+  </dgm:styleLbl>
+  <dgm:styleLbl name="callout">
+    <dgm:fillClrLst meth="repeat">
+      <a:schemeClr val="accent1"/>
+    </dgm:fillClrLst>
+    <dgm:linClrLst meth="repeat">
+      <a:schemeClr val="accent1">
+        <a:tint val="50000"/>
+      </a:schemeClr>
+    </dgm:linClrLst>
+    <dgm:effectClrLst/>
+    <dgm:txLinClrLst/>
+    <dgm:txFillClrLst meth="repeat">
+      <a:schemeClr val="tx1"/>
+    </dgm:txFillClrLst>
+    <dgm:txEffectClrLst/>
+  </dgm:styleLbl>
+  <dgm:styleLbl name="asst0">
+    <dgm:fillClrLst meth="repeat">
+      <a:schemeClr val="accent1"/>
+    </dgm:fillClrLst>
+    <dgm:linClrLst meth="repeat">
+      <a:schemeClr val="lt1"/>
+    </dgm:linClrLst>
+    <dgm:effectClrLst/>
+    <dgm:txLinClrLst/>
+    <dgm:txFillClrLst/>
+    <dgm:txEffectClrLst/>
+  </dgm:styleLbl>
+  <dgm:styleLbl name="asst1">
+    <dgm:fillClrLst meth="repeat">
+      <a:schemeClr val="accent1"/>
+    </dgm:fillClrLst>
+    <dgm:linClrLst meth="repeat">
+      <a:schemeClr val="lt1"/>
+    </dgm:linClrLst>
+    <dgm:effectClrLst/>
+    <dgm:txLinClrLst/>
+    <dgm:txFillClrLst/>
+    <dgm:txEffectClrLst/>
+  </dgm:styleLbl>
+  <dgm:styleLbl name="asst2">
+    <dgm:fillClrLst meth="repeat">
+      <a:schemeClr val="accent1"/>
+    </dgm:fillClrLst>
+    <dgm:linClrLst meth="repeat">
+      <a:schemeClr val="lt1"/>
+    </dgm:linClrLst>
+    <dgm:effectClrLst/>
+    <dgm:txLinClrLst/>
+    <dgm:txFillClrLst/>
+    <dgm:txEffectClrLst/>
+  </dgm:styleLbl>
+  <dgm:styleLbl name="asst3">
+    <dgm:fillClrLst meth="repeat">
+      <a:schemeClr val="accent1"/>
+    </dgm:fillClrLst>
+    <dgm:linClrLst meth="repeat">
+      <a:schemeClr val="lt1"/>
+    </dgm:linClrLst>
+    <dgm:effectClrLst/>
+    <dgm:txLinClrLst/>
+    <dgm:txFillClrLst/>
+    <dgm:txEffectClrLst/>
+  </dgm:styleLbl>
+  <dgm:styleLbl name="asst4">
+    <dgm:fillClrLst meth="repeat">
+      <a:schemeClr val="accent1"/>
+    </dgm:fillClrLst>
+    <dgm:linClrLst meth="repeat">
+      <a:schemeClr val="lt1"/>
+    </dgm:linClrLst>
+    <dgm:effectClrLst/>
+    <dgm:txLinClrLst/>
+    <dgm:txFillClrLst/>
+    <dgm:txEffectClrLst/>
+  </dgm:styleLbl>
+  <dgm:styleLbl name="parChTrans2D1">
+    <dgm:fillClrLst meth="repeat">
+      <a:schemeClr val="accent1">
+        <a:tint val="60000"/>
+      </a:schemeClr>
+    </dgm:fillClrLst>
+    <dgm:linClrLst meth="repeat">
+      <a:schemeClr val="accent1">
+        <a:tint val="60000"/>
+      </a:schemeClr>
+    </dgm:linClrLst>
+    <dgm:effectClrLst/>
+    <dgm:txLinClrLst/>
+    <dgm:txFillClrLst meth="repeat">
+      <a:schemeClr val="lt1"/>
+    </dgm:txFillClrLst>
+    <dgm:txEffectClrLst/>
+  </dgm:styleLbl>
+  <dgm:styleLbl name="parChTrans2D2">
+    <dgm:fillClrLst meth="repeat">
+      <a:schemeClr val="accent1"/>
+    </dgm:fillClrLst>
+    <dgm:linClrLst meth="repeat">
+      <a:schemeClr val="accent1"/>
+    </dgm:linClrLst>
+    <dgm:effectClrLst/>
+    <dgm:txLinClrLst/>
+    <dgm:txFillClrLst meth="repeat">
+      <a:schemeClr val="lt1"/>
+    </dgm:txFillClrLst>
+    <dgm:txEffectClrLst/>
+  </dgm:styleLbl>
+  <dgm:styleLbl name="parChTrans2D3">
+    <dgm:fillClrLst meth="repeat">
+      <a:schemeClr val="accent1"/>
+    </dgm:fillClrLst>
+    <dgm:linClrLst meth="repeat">
+      <a:schemeClr val="accent1"/>
+    </dgm:linClrLst>
+    <dgm:effectClrLst/>
+    <dgm:txLinClrLst/>
+    <dgm:txFillClrLst meth="repeat">
+      <a:schemeClr val="lt1"/>
+    </dgm:txFillClrLst>
+    <dgm:txEffectClrLst/>
+  </dgm:styleLbl>
+  <dgm:styleLbl name="parChTrans2D4">
+    <dgm:fillClrLst meth="repeat">
+      <a:schemeClr val="accent1"/>
+    </dgm:fillClrLst>
+    <dgm:linClrLst meth="repeat">
+      <a:schemeClr val="accent1"/>
+    </dgm:linClrLst>
+    <dgm:effectClrLst/>
+    <dgm:txLinClrLst/>
+    <dgm:txFillClrLst meth="repeat">
+      <a:schemeClr val="lt1"/>
+    </dgm:txFillClrLst>
+    <dgm:txEffectClrLst/>
+  </dgm:styleLbl>
+  <dgm:styleLbl name="parChTrans1D1">
+    <dgm:fillClrLst meth="repeat">
+      <a:schemeClr val="accent1"/>
+    </dgm:fillClrLst>
+    <dgm:linClrLst meth="repeat">
+      <a:schemeClr val="accent1">
+        <a:shade val="60000"/>
+      </a:schemeClr>
+    </dgm:linClrLst>
+    <dgm:effectClrLst/>
+    <dgm:txLinClrLst/>
+    <dgm:txFillClrLst meth="repeat">
+      <a:schemeClr val="tx1"/>
+    </dgm:txFillClrLst>
+    <dgm:txEffectClrLst/>
+  </dgm:styleLbl>
+  <dgm:styleLbl name="parChTrans1D2">
+    <dgm:fillClrLst meth="repeat">
+      <a:schemeClr val="accent1"/>
+    </dgm:fillClrLst>
+    <dgm:linClrLst meth="repeat">
+      <a:schemeClr val="accent1">
+        <a:shade val="60000"/>
+      </a:schemeClr>
+    </dgm:linClrLst>
+    <dgm:effectClrLst/>
+    <dgm:txLinClrLst/>
+    <dgm:txFillClrLst meth="repeat">
+      <a:schemeClr val="tx1"/>
+    </dgm:txFillClrLst>
+    <dgm:txEffectClrLst/>
+  </dgm:styleLbl>
+  <dgm:styleLbl name="parChTrans1D3">
+    <dgm:fillClrLst meth="repeat">
+      <a:schemeClr val="accent1"/>
+    </dgm:fillClrLst>
+    <dgm:linClrLst meth="repeat">
+      <a:schemeClr val="accent1">
+        <a:shade val="80000"/>
+      </a:schemeClr>
+    </dgm:linClrLst>
+    <dgm:effectClrLst/>
+    <dgm:txLinClrLst/>
+    <dgm:txFillClrLst meth="repeat">
+      <a:schemeClr val="tx1"/>
+    </dgm:txFillClrLst>
+    <dgm:txEffectClrLst/>
+  </dgm:styleLbl>
+  <dgm:styleLbl name="parChTrans1D4">
+    <dgm:fillClrLst meth="repeat">
+      <a:schemeClr val="accent1"/>
+    </dgm:fillClrLst>
+    <dgm:linClrLst meth="repeat">
+      <a:schemeClr val="accent1">
+        <a:shade val="80000"/>
+      </a:schemeClr>
+    </dgm:linClrLst>
+    <dgm:effectClrLst/>
+    <dgm:txLinClrLst/>
+    <dgm:txFillClrLst meth="repeat">
+      <a:schemeClr val="tx1"/>
+    </dgm:txFillClrLst>
+    <dgm:txEffectClrLst/>
+  </dgm:styleLbl>
+  <dgm:styleLbl name="fgAcc1">
+    <dgm:fillClrLst meth="repeat">
+      <a:schemeClr val="lt1">
+        <a:alpha val="90000"/>
+      </a:schemeClr>
+    </dgm:fillClrLst>
+    <dgm:linClrLst meth="repeat">
+      <a:schemeClr val="accent1"/>
+    </dgm:linClrLst>
+    <dgm:effectClrLst/>
+    <dgm:txLinClrLst/>
+    <dgm:txFillClrLst meth="repeat">
+      <a:schemeClr val="dk1"/>
+    </dgm:txFillClrLst>
+    <dgm:txEffectClrLst/>
+  </dgm:styleLbl>
+  <dgm:styleLbl name="conFgAcc1">
+    <dgm:fillClrLst meth="repeat">
+      <a:schemeClr val="lt1">
+        <a:alpha val="90000"/>
+      </a:schemeClr>
+    </dgm:fillClrLst>
+    <dgm:linClrLst meth="repeat">
+      <a:schemeClr val="accent1"/>
+    </dgm:linClrLst>
+    <dgm:effectClrLst/>
+    <dgm:txLinClrLst/>
+    <dgm:txFillClrLst meth="repeat">
+      <a:schemeClr val="dk1"/>
+    </dgm:txFillClrLst>
+    <dgm:txEffectClrLst/>
+  </dgm:styleLbl>
+  <dgm:styleLbl name="alignAcc1">
+    <dgm:fillClrLst meth="repeat">
+      <a:schemeClr val="lt1">
+        <a:alpha val="90000"/>
+      </a:schemeClr>
+    </dgm:fillClrLst>
+    <dgm:linClrLst meth="repeat">
+      <a:schemeClr val="accent1"/>
+    </dgm:linClrLst>
+    <dgm:effectClrLst/>
+    <dgm:txLinClrLst/>
+    <dgm:txFillClrLst meth="repeat">
+      <a:schemeClr val="dk1"/>
+    </dgm:txFillClrLst>
+    <dgm:txEffectClrLst/>
+  </dgm:styleLbl>
+  <dgm:styleLbl name="trAlignAcc1">
+    <dgm:fillClrLst meth="repeat">
+      <a:schemeClr val="lt1">
+        <a:alpha val="40000"/>
+      </a:schemeClr>
+    </dgm:fillClrLst>
+    <dgm:linClrLst meth="repeat">
+      <a:schemeClr val="accent1"/>
+    </dgm:linClrLst>
+    <dgm:effectClrLst/>
+    <dgm:txLinClrLst/>
+    <dgm:txFillClrLst meth="repeat">
+      <a:schemeClr val="dk1"/>
+    </dgm:txFillClrLst>
+    <dgm:txEffectClrLst/>
+  </dgm:styleLbl>
+  <dgm:styleLbl name="bgAcc1">
+    <dgm:fillClrLst meth="repeat">
+      <a:schemeClr val="lt1">
+        <a:alpha val="90000"/>
+      </a:schemeClr>
+    </dgm:fillClrLst>
+    <dgm:linClrLst meth="repeat">
+      <a:schemeClr val="accent1"/>
+    </dgm:linClrLst>
+    <dgm:effectClrLst/>
+    <dgm:txLinClrLst/>
+    <dgm:txFillClrLst meth="repeat">
+      <a:schemeClr val="dk1"/>
+    </dgm:txFillClrLst>
+    <dgm:txEffectClrLst/>
+  </dgm:styleLbl>
+  <dgm:styleLbl name="solidFgAcc1">
+    <dgm:fillClrLst meth="repeat">
+      <a:schemeClr val="lt1"/>
+    </dgm:fillClrLst>
+    <dgm:linClrLst meth="repeat">
+      <a:schemeClr val="accent1"/>
+    </dgm:linClrLst>
+    <dgm:effectClrLst/>
+    <dgm:txLinClrLst/>
+    <dgm:txFillClrLst meth="repeat">
+      <a:schemeClr val="dk1"/>
+    </dgm:txFillClrLst>
+    <dgm:txEffectClrLst/>
+  </dgm:styleLbl>
+  <dgm:styleLbl name="solidAlignAcc1">
+    <dgm:fillClrLst meth="repeat">
+      <a:schemeClr val="lt1"/>
+    </dgm:fillClrLst>
+    <dgm:linClrLst meth="repeat">
+      <a:schemeClr val="accent1"/>
+    </dgm:linClrLst>
+    <dgm:effectClrLst/>
+    <dgm:txLinClrLst/>
+    <dgm:txFillClrLst meth="repeat">
+      <a:schemeClr val="dk1"/>
+    </dgm:txFillClrLst>
+    <dgm:txEffectClrLst/>
+  </dgm:styleLbl>
+  <dgm:styleLbl name="solidBgAcc1">
+    <dgm:fillClrLst meth="repeat">
+      <a:schemeClr val="lt1"/>
+    </dgm:fillClrLst>
+    <dgm:linClrLst meth="repeat">
+      <a:schemeClr val="accent1"/>
+    </dgm:linClrLst>
+    <dgm:effectClrLst/>
+    <dgm:txLinClrLst/>
+    <dgm:txFillClrLst meth="repeat">
+      <a:schemeClr val="dk1"/>
+    </dgm:txFillClrLst>
+    <dgm:txEffectClrLst/>
+  </dgm:styleLbl>
+  <dgm:styleLbl name="fgAccFollowNode1">
+    <dgm:fillClrLst meth="repeat">
+      <a:schemeClr val="accent1">
+        <a:alpha val="90000"/>
+        <a:tint val="40000"/>
+      </a:schemeClr>
+    </dgm:fillClrLst>
+    <dgm:linClrLst meth="repeat">
+      <a:schemeClr val="accent1">
+        <a:alpha val="90000"/>
+        <a:tint val="40000"/>
+      </a:schemeClr>
+    </dgm:linClrLst>
+    <dgm:effectClrLst/>
+    <dgm:txLinClrLst/>
+    <dgm:txFillClrLst meth="repeat">
+      <a:schemeClr val="dk1"/>
+    </dgm:txFillClrLst>
+    <dgm:txEffectClrLst/>
+  </dgm:styleLbl>
+  <dgm:styleLbl name="alignAccFollowNode1">
+    <dgm:fillClrLst meth="repeat">
+      <a:schemeClr val="accent1">
+        <a:alpha val="90000"/>
+        <a:tint val="40000"/>
+      </a:schemeClr>
+    </dgm:fillClrLst>
+    <dgm:linClrLst meth="repeat">
+      <a:schemeClr val="accent1">
+        <a:alpha val="90000"/>
+        <a:tint val="40000"/>
+      </a:schemeClr>
+    </dgm:linClrLst>
+    <dgm:effectClrLst/>
+    <dgm:txLinClrLst/>
+    <dgm:txFillClrLst meth="repeat">
+      <a:schemeClr val="dk1"/>
+    </dgm:txFillClrLst>
+    <dgm:txEffectClrLst/>
+  </dgm:styleLbl>
+  <dgm:styleLbl name="bgAccFollowNode1">
+    <dgm:fillClrLst meth="repeat">
+      <a:schemeClr val="accent1">
+        <a:alpha val="90000"/>
+        <a:tint val="40000"/>
+      </a:schemeClr>
+    </dgm:fillClrLst>
+    <dgm:linClrLst meth="repeat">
+      <a:schemeClr val="accent1">
+        <a:alpha val="90000"/>
+        <a:tint val="40000"/>
+      </a:schemeClr>
+    </dgm:linClrLst>
+    <dgm:effectClrLst/>
+    <dgm:txLinClrLst/>
+    <dgm:txFillClrLst meth="repeat">
+      <a:schemeClr val="dk1"/>
+    </dgm:txFillClrLst>
+    <dgm:txEffectClrLst/>
+  </dgm:styleLbl>
+  <dgm:styleLbl name="fgAcc0">
+    <dgm:fillClrLst meth="repeat">
+      <a:schemeClr val="lt1">
+        <a:alpha val="90000"/>
+      </a:schemeClr>
+    </dgm:fillClrLst>
+    <dgm:linClrLst meth="repeat">
+      <a:schemeClr val="accent1"/>
+    </dgm:linClrLst>
+    <dgm:effectClrLst/>
+    <dgm:txLinClrLst/>
+    <dgm:txFillClrLst meth="repeat">
+      <a:schemeClr val="dk1"/>
+    </dgm:txFillClrLst>
+    <dgm:txEffectClrLst/>
+  </dgm:styleLbl>
+  <dgm:styleLbl name="fgAcc2">
+    <dgm:fillClrLst meth="repeat">
+      <a:schemeClr val="lt1">
+        <a:alpha val="90000"/>
+      </a:schemeClr>
+    </dgm:fillClrLst>
+    <dgm:linClrLst meth="repeat">
+      <a:schemeClr val="accent1"/>
+    </dgm:linClrLst>
+    <dgm:effectClrLst/>
+    <dgm:txLinClrLst/>
+    <dgm:txFillClrLst meth="repeat">
+      <a:schemeClr val="dk1"/>
+    </dgm:txFillClrLst>
+    <dgm:txEffectClrLst/>
+  </dgm:styleLbl>
+  <dgm:styleLbl name="fgAcc3">
+    <dgm:fillClrLst meth="repeat">
+      <a:schemeClr val="lt1">
+        <a:alpha val="90000"/>
+      </a:schemeClr>
+    </dgm:fillClrLst>
+    <dgm:linClrLst meth="repeat">
+      <a:schemeClr val="accent1"/>
+    </dgm:linClrLst>
+    <dgm:effectClrLst/>
+    <dgm:txLinClrLst/>
+    <dgm:txFillClrLst meth="repeat">
+      <a:schemeClr val="dk1"/>
+    </dgm:txFillClrLst>
+    <dgm:txEffectClrLst/>
+  </dgm:styleLbl>
+  <dgm:styleLbl name="fgAcc4">
+    <dgm:fillClrLst meth="repeat">
+      <a:schemeClr val="lt1">
+        <a:alpha val="90000"/>
+      </a:schemeClr>
+    </dgm:fillClrLst>
+    <dgm:linClrLst meth="repeat">
+      <a:schemeClr val="accent1"/>
+    </dgm:linClrLst>
+    <dgm:effectClrLst/>
+    <dgm:txLinClrLst/>
+    <dgm:txFillClrLst meth="repeat">
+      <a:schemeClr val="dk1"/>
+    </dgm:txFillClrLst>
+    <dgm:txEffectClrLst/>
+  </dgm:styleLbl>
+  <dgm:styleLbl name="bgShp">
+    <dgm:fillClrLst meth="repeat">
+      <a:schemeClr val="accent1">
+        <a:tint val="40000"/>
+      </a:schemeClr>
+    </dgm:fillClrLst>
+    <dgm:linClrLst meth="repeat">
+      <a:schemeClr val="accent1"/>
+    </dgm:linClrLst>
+    <dgm:effectClrLst/>
+    <dgm:txLinClrLst/>
+    <dgm:txFillClrLst meth="repeat">
+      <a:schemeClr val="dk1"/>
+    </dgm:txFillClrLst>
+    <dgm:txEffectClrLst/>
+  </dgm:styleLbl>
+  <dgm:styleLbl name="dkBgShp">
+    <dgm:fillClrLst meth="repeat">
+      <a:schemeClr val="accent1">
+        <a:shade val="80000"/>
+      </a:schemeClr>
+    </dgm:fillClrLst>
+    <dgm:linClrLst meth="repeat">
+      <a:schemeClr val="accent1"/>
+    </dgm:linClrLst>
+    <dgm:effectClrLst/>
+    <dgm:txLinClrLst/>
+    <dgm:txFillClrLst meth="repeat">
+      <a:schemeClr val="lt1"/>
+    </dgm:txFillClrLst>
+    <dgm:txEffectClrLst/>
+  </dgm:styleLbl>
+  <dgm:styleLbl name="trBgShp">
+    <dgm:fillClrLst meth="repeat">
+      <a:schemeClr val="accent1">
+        <a:tint val="50000"/>
+        <a:alpha val="40000"/>
+      </a:schemeClr>
+    </dgm:fillClrLst>
+    <dgm:linClrLst meth="repeat">
+      <a:schemeClr val="accent1"/>
+    </dgm:linClrLst>
+    <dgm:effectClrLst/>
+    <dgm:txLinClrLst/>
+    <dgm:txFillClrLst meth="repeat">
+      <a:schemeClr val="lt1"/>
+    </dgm:txFillClrLst>
+    <dgm:txEffectClrLst/>
+  </dgm:styleLbl>
+  <dgm:styleLbl name="fgShp">
+    <dgm:fillClrLst meth="repeat">
+      <a:schemeClr val="accent1">
+        <a:tint val="60000"/>
+      </a:schemeClr>
+    </dgm:fillClrLst>
+    <dgm:linClrLst meth="repeat">
+      <a:schemeClr val="lt1"/>
+    </dgm:linClrLst>
+    <dgm:effectClrLst/>
+    <dgm:txLinClrLst/>
+    <dgm:txFillClrLst meth="repeat">
+      <a:schemeClr val="dk1"/>
+    </dgm:txFillClrLst>
+    <dgm:txEffectClrLst/>
+  </dgm:styleLbl>
+  <dgm:styleLbl name="revTx">
+    <dgm:fillClrLst meth="repeat">
+      <a:schemeClr val="lt1">
+        <a:alpha val="0"/>
+      </a:schemeClr>
+    </dgm:fillClrLst>
+    <dgm:linClrLst meth="repeat">
+      <a:schemeClr val="dk1">
+        <a:alpha val="0"/>
+      </a:schemeClr>
+    </dgm:linClrLst>
+    <dgm:effectClrLst/>
+    <dgm:txLinClrLst/>
+    <dgm:txFillClrLst meth="repeat">
+      <a:schemeClr val="tx1"/>
+    </dgm:txFillClrLst>
+    <dgm:txEffectClrLst/>
+  </dgm:styleLbl>
+</dgm:colorsDef>
+</file>
+
+<file path=word/diagrams/data1.xml><?xml version="1.0" encoding="utf-8"?>
+<dgm:dataModel xmlns:dgm="http://schemas.openxmlformats.org/drawingml/2006/diagram" xmlns:a="http://schemas.openxmlformats.org/drawingml/2006/main">
+  <dgm:ptLst>
+    <dgm:pt modelId="{5647DC98-2736-B749-B8C2-A693BC2BC07C}" type="doc">
+      <dgm:prSet loTypeId="urn:microsoft.com/office/officeart/2005/8/layout/orgChart1" loCatId="" qsTypeId="urn:microsoft.com/office/officeart/2005/8/quickstyle/simple1" qsCatId="simple" csTypeId="urn:microsoft.com/office/officeart/2005/8/colors/accent1_2" csCatId="accent1" phldr="1"/>
+      <dgm:spPr/>
+      <dgm:t>
+        <a:bodyPr/>
+        <a:lstStyle/>
+        <a:p>
+          <a:endParaRPr lang="ru-RU"/>
+        </a:p>
+      </dgm:t>
+    </dgm:pt>
+    <dgm:pt modelId="{57682CE5-9BB8-6143-866B-B934346AE742}">
+      <dgm:prSet phldrT="[Текст]"/>
+      <dgm:spPr/>
+      <dgm:t>
+        <a:bodyPr/>
+        <a:lstStyle/>
+        <a:p>
+          <a:r>
+            <a:rPr lang="ru-RU">
+              <a:solidFill>
+                <a:srgbClr val="FFC000"/>
+              </a:solidFill>
+            </a:rPr>
+            <a:t>Типы паттернов</a:t>
+          </a:r>
+        </a:p>
+      </dgm:t>
+    </dgm:pt>
+    <dgm:pt modelId="{E85BC496-48E5-1E49-BDB4-ED3BE3D5DAEA}" type="parTrans" cxnId="{068DDBB5-05A7-0042-9CAD-727564534768}">
+      <dgm:prSet/>
+      <dgm:spPr/>
+      <dgm:t>
+        <a:bodyPr/>
+        <a:lstStyle/>
+        <a:p>
+          <a:endParaRPr lang="ru-RU"/>
+        </a:p>
+      </dgm:t>
+    </dgm:pt>
+    <dgm:pt modelId="{1D7C2A15-0BB4-1E42-B9CE-C0E34B80172F}" type="sibTrans" cxnId="{068DDBB5-05A7-0042-9CAD-727564534768}">
+      <dgm:prSet/>
+      <dgm:spPr/>
+      <dgm:t>
+        <a:bodyPr/>
+        <a:lstStyle/>
+        <a:p>
+          <a:endParaRPr lang="ru-RU"/>
+        </a:p>
+      </dgm:t>
+    </dgm:pt>
+    <dgm:pt modelId="{301496A9-16F2-4D4D-B982-9264E647A43A}">
+      <dgm:prSet/>
+      <dgm:spPr/>
+      <dgm:t>
+        <a:bodyPr/>
+        <a:lstStyle/>
+        <a:p>
+          <a:r>
+            <a:rPr lang="ru-RU"/>
+            <a:t>Частные (для многопоточки/параллельного программирования)</a:t>
+          </a:r>
+        </a:p>
+      </dgm:t>
+    </dgm:pt>
+    <dgm:pt modelId="{4433F782-DDBE-0141-B2CA-170AD6E2D735}" type="parTrans" cxnId="{F55F94BE-E4C1-EF48-8148-FD1CD43A241D}">
+      <dgm:prSet/>
+      <dgm:spPr/>
+      <dgm:t>
+        <a:bodyPr/>
+        <a:lstStyle/>
+        <a:p>
+          <a:endParaRPr lang="ru-RU"/>
+        </a:p>
+      </dgm:t>
+    </dgm:pt>
+    <dgm:pt modelId="{2A01BDD7-91C0-2744-AD2E-3DAAE5BCA623}" type="sibTrans" cxnId="{F55F94BE-E4C1-EF48-8148-FD1CD43A241D}">
+      <dgm:prSet/>
+      <dgm:spPr/>
+      <dgm:t>
+        <a:bodyPr/>
+        <a:lstStyle/>
+        <a:p>
+          <a:endParaRPr lang="ru-RU"/>
+        </a:p>
+      </dgm:t>
+    </dgm:pt>
+    <dgm:pt modelId="{7FC06BAC-7390-AF4F-B583-CC916D47FBED}">
+      <dgm:prSet/>
+      <dgm:spPr/>
+      <dgm:t>
+        <a:bodyPr/>
+        <a:lstStyle/>
+        <a:p>
+          <a:r>
+            <a:rPr lang="ru-RU"/>
+            <a:t>Основные</a:t>
+          </a:r>
+        </a:p>
+      </dgm:t>
+    </dgm:pt>
+    <dgm:pt modelId="{318AE782-D6DD-7D49-9429-C73D5D580E8E}" type="parTrans" cxnId="{75F47A14-A293-9A40-BC03-C5A20C81BB12}">
+      <dgm:prSet/>
+      <dgm:spPr/>
+      <dgm:t>
+        <a:bodyPr/>
+        <a:lstStyle/>
+        <a:p>
+          <a:endParaRPr lang="ru-RU"/>
+        </a:p>
+      </dgm:t>
+    </dgm:pt>
+    <dgm:pt modelId="{2A97D6B8-C537-D649-BAF6-E669FCC53B8C}" type="sibTrans" cxnId="{75F47A14-A293-9A40-BC03-C5A20C81BB12}">
+      <dgm:prSet/>
+      <dgm:spPr/>
+      <dgm:t>
+        <a:bodyPr/>
+        <a:lstStyle/>
+        <a:p>
+          <a:endParaRPr lang="ru-RU"/>
+        </a:p>
+      </dgm:t>
+    </dgm:pt>
+    <dgm:pt modelId="{C1E039BD-7D1B-BE4B-A014-2346D5FA8541}" type="pres">
+      <dgm:prSet presAssocID="{5647DC98-2736-B749-B8C2-A693BC2BC07C}" presName="hierChild1" presStyleCnt="0">
+        <dgm:presLayoutVars>
+          <dgm:orgChart val="1"/>
+          <dgm:chPref val="1"/>
+          <dgm:dir/>
+          <dgm:animOne val="branch"/>
+          <dgm:animLvl val="lvl"/>
+          <dgm:resizeHandles/>
+        </dgm:presLayoutVars>
+      </dgm:prSet>
+      <dgm:spPr/>
+    </dgm:pt>
+    <dgm:pt modelId="{3C166B1D-A3FB-9C46-80EC-D3FD28BC1CC4}" type="pres">
+      <dgm:prSet presAssocID="{57682CE5-9BB8-6143-866B-B934346AE742}" presName="hierRoot1" presStyleCnt="0">
+        <dgm:presLayoutVars>
+          <dgm:hierBranch val="init"/>
+        </dgm:presLayoutVars>
+      </dgm:prSet>
+      <dgm:spPr/>
+    </dgm:pt>
+    <dgm:pt modelId="{E03876A1-F82F-4447-B9FC-74A8852659E5}" type="pres">
+      <dgm:prSet presAssocID="{57682CE5-9BB8-6143-866B-B934346AE742}" presName="rootComposite1" presStyleCnt="0"/>
+      <dgm:spPr/>
+    </dgm:pt>
+    <dgm:pt modelId="{032A7472-872A-C141-8F9E-D5A4BDC3143A}" type="pres">
+      <dgm:prSet presAssocID="{57682CE5-9BB8-6143-866B-B934346AE742}" presName="rootText1" presStyleLbl="node0" presStyleIdx="0" presStyleCnt="1" custScaleX="165630" custScaleY="54714">
+        <dgm:presLayoutVars>
+          <dgm:chPref val="3"/>
+        </dgm:presLayoutVars>
+      </dgm:prSet>
+      <dgm:spPr/>
+    </dgm:pt>
+    <dgm:pt modelId="{DBABD6E1-CEB9-0441-9ACA-6B563E334505}" type="pres">
+      <dgm:prSet presAssocID="{57682CE5-9BB8-6143-866B-B934346AE742}" presName="rootConnector1" presStyleLbl="node1" presStyleIdx="0" presStyleCnt="0"/>
+      <dgm:spPr/>
+    </dgm:pt>
+    <dgm:pt modelId="{5B408D65-BBDC-E34F-B8BE-73D99301449E}" type="pres">
+      <dgm:prSet presAssocID="{57682CE5-9BB8-6143-866B-B934346AE742}" presName="hierChild2" presStyleCnt="0"/>
+      <dgm:spPr/>
+    </dgm:pt>
+    <dgm:pt modelId="{9F2915F9-9DEA-2243-B784-49CB52D3F3C8}" type="pres">
+      <dgm:prSet presAssocID="{318AE782-D6DD-7D49-9429-C73D5D580E8E}" presName="Name37" presStyleLbl="parChTrans1D2" presStyleIdx="0" presStyleCnt="2"/>
+      <dgm:spPr/>
+    </dgm:pt>
+    <dgm:pt modelId="{708A8485-C57F-FB46-8B99-F0FFB392383B}" type="pres">
+      <dgm:prSet presAssocID="{7FC06BAC-7390-AF4F-B583-CC916D47FBED}" presName="hierRoot2" presStyleCnt="0">
+        <dgm:presLayoutVars>
+          <dgm:hierBranch val="init"/>
+        </dgm:presLayoutVars>
+      </dgm:prSet>
+      <dgm:spPr/>
+    </dgm:pt>
+    <dgm:pt modelId="{6A62B761-C874-EB4D-9947-3BCF320A8B47}" type="pres">
+      <dgm:prSet presAssocID="{7FC06BAC-7390-AF4F-B583-CC916D47FBED}" presName="rootComposite" presStyleCnt="0"/>
+      <dgm:spPr/>
+    </dgm:pt>
+    <dgm:pt modelId="{A65247B8-3106-FC40-BC3E-9138608EECFB}" type="pres">
+      <dgm:prSet presAssocID="{7FC06BAC-7390-AF4F-B583-CC916D47FBED}" presName="rootText" presStyleLbl="node2" presStyleIdx="0" presStyleCnt="2" custScaleX="110001">
+        <dgm:presLayoutVars>
+          <dgm:chPref val="3"/>
+        </dgm:presLayoutVars>
+      </dgm:prSet>
+      <dgm:spPr/>
+    </dgm:pt>
+    <dgm:pt modelId="{BFC3922C-DC03-414C-9469-A4A4CEFEABEE}" type="pres">
+      <dgm:prSet presAssocID="{7FC06BAC-7390-AF4F-B583-CC916D47FBED}" presName="rootConnector" presStyleLbl="node2" presStyleIdx="0" presStyleCnt="2"/>
+      <dgm:spPr/>
+    </dgm:pt>
+    <dgm:pt modelId="{20A6E983-3023-8C41-B334-559D07C71D70}" type="pres">
+      <dgm:prSet presAssocID="{7FC06BAC-7390-AF4F-B583-CC916D47FBED}" presName="hierChild4" presStyleCnt="0"/>
+      <dgm:spPr/>
+    </dgm:pt>
+    <dgm:pt modelId="{F27714E2-16C9-C94B-9CCD-736A683A5830}" type="pres">
+      <dgm:prSet presAssocID="{7FC06BAC-7390-AF4F-B583-CC916D47FBED}" presName="hierChild5" presStyleCnt="0"/>
+      <dgm:spPr/>
+    </dgm:pt>
+    <dgm:pt modelId="{6EC9AC81-81CF-7243-933B-991036B82A7D}" type="pres">
+      <dgm:prSet presAssocID="{4433F782-DDBE-0141-B2CA-170AD6E2D735}" presName="Name37" presStyleLbl="parChTrans1D2" presStyleIdx="1" presStyleCnt="2"/>
+      <dgm:spPr/>
+    </dgm:pt>
+    <dgm:pt modelId="{13FFC6B4-FBA0-AE4C-8578-C71E70C21BCF}" type="pres">
+      <dgm:prSet presAssocID="{301496A9-16F2-4D4D-B982-9264E647A43A}" presName="hierRoot2" presStyleCnt="0">
+        <dgm:presLayoutVars>
+          <dgm:hierBranch val="init"/>
+        </dgm:presLayoutVars>
+      </dgm:prSet>
+      <dgm:spPr/>
+    </dgm:pt>
+    <dgm:pt modelId="{BCE4CCD4-A90D-5540-BBF0-27B941BAA434}" type="pres">
+      <dgm:prSet presAssocID="{301496A9-16F2-4D4D-B982-9264E647A43A}" presName="rootComposite" presStyleCnt="0"/>
+      <dgm:spPr/>
+    </dgm:pt>
+    <dgm:pt modelId="{8FD83FBD-A4F7-1546-849A-8FA93E271B2A}" type="pres">
+      <dgm:prSet presAssocID="{301496A9-16F2-4D4D-B982-9264E647A43A}" presName="rootText" presStyleLbl="node2" presStyleIdx="1" presStyleCnt="2" custScaleX="120437">
+        <dgm:presLayoutVars>
+          <dgm:chPref val="3"/>
+        </dgm:presLayoutVars>
+      </dgm:prSet>
+      <dgm:spPr/>
+    </dgm:pt>
+    <dgm:pt modelId="{45A68ED5-A89F-0B40-8089-E54E306ECF54}" type="pres">
+      <dgm:prSet presAssocID="{301496A9-16F2-4D4D-B982-9264E647A43A}" presName="rootConnector" presStyleLbl="node2" presStyleIdx="1" presStyleCnt="2"/>
+      <dgm:spPr/>
+    </dgm:pt>
+    <dgm:pt modelId="{C23C714A-7E69-C749-86FA-EFBC85174425}" type="pres">
+      <dgm:prSet presAssocID="{301496A9-16F2-4D4D-B982-9264E647A43A}" presName="hierChild4" presStyleCnt="0"/>
+      <dgm:spPr/>
+    </dgm:pt>
+    <dgm:pt modelId="{9A5DBFB4-C046-154E-8E90-713BD4E58D2E}" type="pres">
+      <dgm:prSet presAssocID="{301496A9-16F2-4D4D-B982-9264E647A43A}" presName="hierChild5" presStyleCnt="0"/>
+      <dgm:spPr/>
+    </dgm:pt>
+    <dgm:pt modelId="{84ABE814-6BA8-7743-B201-F2EFFC2E41B9}" type="pres">
+      <dgm:prSet presAssocID="{57682CE5-9BB8-6143-866B-B934346AE742}" presName="hierChild3" presStyleCnt="0"/>
+      <dgm:spPr/>
+    </dgm:pt>
+  </dgm:ptLst>
+  <dgm:cxnLst>
+    <dgm:cxn modelId="{DD7C0904-4B42-4848-8142-45F18BFA9382}" type="presOf" srcId="{5647DC98-2736-B749-B8C2-A693BC2BC07C}" destId="{C1E039BD-7D1B-BE4B-A014-2346D5FA8541}" srcOrd="0" destOrd="0" presId="urn:microsoft.com/office/officeart/2005/8/layout/orgChart1"/>
+    <dgm:cxn modelId="{75F47A14-A293-9A40-BC03-C5A20C81BB12}" srcId="{57682CE5-9BB8-6143-866B-B934346AE742}" destId="{7FC06BAC-7390-AF4F-B583-CC916D47FBED}" srcOrd="0" destOrd="0" parTransId="{318AE782-D6DD-7D49-9429-C73D5D580E8E}" sibTransId="{2A97D6B8-C537-D649-BAF6-E669FCC53B8C}"/>
+    <dgm:cxn modelId="{1BEE5424-2FC3-F74F-9776-7E465C6C7BA4}" type="presOf" srcId="{57682CE5-9BB8-6143-866B-B934346AE742}" destId="{DBABD6E1-CEB9-0441-9ACA-6B563E334505}" srcOrd="1" destOrd="0" presId="urn:microsoft.com/office/officeart/2005/8/layout/orgChart1"/>
+    <dgm:cxn modelId="{06496E52-C887-3D41-A55D-54ACADB80E01}" type="presOf" srcId="{7FC06BAC-7390-AF4F-B583-CC916D47FBED}" destId="{BFC3922C-DC03-414C-9469-A4A4CEFEABEE}" srcOrd="1" destOrd="0" presId="urn:microsoft.com/office/officeart/2005/8/layout/orgChart1"/>
+    <dgm:cxn modelId="{9DE86C62-3404-F442-BF8C-B22106586036}" type="presOf" srcId="{318AE782-D6DD-7D49-9429-C73D5D580E8E}" destId="{9F2915F9-9DEA-2243-B784-49CB52D3F3C8}" srcOrd="0" destOrd="0" presId="urn:microsoft.com/office/officeart/2005/8/layout/orgChart1"/>
+    <dgm:cxn modelId="{D545F96E-8677-244B-88AD-612C0174DE9E}" type="presOf" srcId="{301496A9-16F2-4D4D-B982-9264E647A43A}" destId="{8FD83FBD-A4F7-1546-849A-8FA93E271B2A}" srcOrd="0" destOrd="0" presId="urn:microsoft.com/office/officeart/2005/8/layout/orgChart1"/>
+    <dgm:cxn modelId="{0D92A180-EABD-B443-AE70-05B0E6167A1F}" type="presOf" srcId="{4433F782-DDBE-0141-B2CA-170AD6E2D735}" destId="{6EC9AC81-81CF-7243-933B-991036B82A7D}" srcOrd="0" destOrd="0" presId="urn:microsoft.com/office/officeart/2005/8/layout/orgChart1"/>
+    <dgm:cxn modelId="{9270CCA8-5DA7-F349-849D-AB508FC7BCD5}" type="presOf" srcId="{301496A9-16F2-4D4D-B982-9264E647A43A}" destId="{45A68ED5-A89F-0B40-8089-E54E306ECF54}" srcOrd="1" destOrd="0" presId="urn:microsoft.com/office/officeart/2005/8/layout/orgChart1"/>
+    <dgm:cxn modelId="{068DDBB5-05A7-0042-9CAD-727564534768}" srcId="{5647DC98-2736-B749-B8C2-A693BC2BC07C}" destId="{57682CE5-9BB8-6143-866B-B934346AE742}" srcOrd="0" destOrd="0" parTransId="{E85BC496-48E5-1E49-BDB4-ED3BE3D5DAEA}" sibTransId="{1D7C2A15-0BB4-1E42-B9CE-C0E34B80172F}"/>
+    <dgm:cxn modelId="{F55F94BE-E4C1-EF48-8148-FD1CD43A241D}" srcId="{57682CE5-9BB8-6143-866B-B934346AE742}" destId="{301496A9-16F2-4D4D-B982-9264E647A43A}" srcOrd="1" destOrd="0" parTransId="{4433F782-DDBE-0141-B2CA-170AD6E2D735}" sibTransId="{2A01BDD7-91C0-2744-AD2E-3DAAE5BCA623}"/>
+    <dgm:cxn modelId="{94D31FC5-013D-2148-8B12-C64AC31EDF3B}" type="presOf" srcId="{7FC06BAC-7390-AF4F-B583-CC916D47FBED}" destId="{A65247B8-3106-FC40-BC3E-9138608EECFB}" srcOrd="0" destOrd="0" presId="urn:microsoft.com/office/officeart/2005/8/layout/orgChart1"/>
+    <dgm:cxn modelId="{F48422F6-F97C-5F43-9579-8939FA9AF52C}" type="presOf" srcId="{57682CE5-9BB8-6143-866B-B934346AE742}" destId="{032A7472-872A-C141-8F9E-D5A4BDC3143A}" srcOrd="0" destOrd="0" presId="urn:microsoft.com/office/officeart/2005/8/layout/orgChart1"/>
+    <dgm:cxn modelId="{FCE84507-CB7E-BE40-8450-C48AF8772011}" type="presParOf" srcId="{C1E039BD-7D1B-BE4B-A014-2346D5FA8541}" destId="{3C166B1D-A3FB-9C46-80EC-D3FD28BC1CC4}" srcOrd="0" destOrd="0" presId="urn:microsoft.com/office/officeart/2005/8/layout/orgChart1"/>
+    <dgm:cxn modelId="{F3D429E1-BCB3-0F46-8766-827FC0561668}" type="presParOf" srcId="{3C166B1D-A3FB-9C46-80EC-D3FD28BC1CC4}" destId="{E03876A1-F82F-4447-B9FC-74A8852659E5}" srcOrd="0" destOrd="0" presId="urn:microsoft.com/office/officeart/2005/8/layout/orgChart1"/>
+    <dgm:cxn modelId="{F137D577-4CA5-CB49-AEE4-EC2335F72E0E}" type="presParOf" srcId="{E03876A1-F82F-4447-B9FC-74A8852659E5}" destId="{032A7472-872A-C141-8F9E-D5A4BDC3143A}" srcOrd="0" destOrd="0" presId="urn:microsoft.com/office/officeart/2005/8/layout/orgChart1"/>
+    <dgm:cxn modelId="{1874D04F-3D7F-0540-8420-B8AC1C8A6322}" type="presParOf" srcId="{E03876A1-F82F-4447-B9FC-74A8852659E5}" destId="{DBABD6E1-CEB9-0441-9ACA-6B563E334505}" srcOrd="1" destOrd="0" presId="urn:microsoft.com/office/officeart/2005/8/layout/orgChart1"/>
+    <dgm:cxn modelId="{8A5AD848-EAEE-D34A-990C-A369AF1A1081}" type="presParOf" srcId="{3C166B1D-A3FB-9C46-80EC-D3FD28BC1CC4}" destId="{5B408D65-BBDC-E34F-B8BE-73D99301449E}" srcOrd="1" destOrd="0" presId="urn:microsoft.com/office/officeart/2005/8/layout/orgChart1"/>
+    <dgm:cxn modelId="{AAC46DAA-7BCE-A748-9F51-2465671E17DA}" type="presParOf" srcId="{5B408D65-BBDC-E34F-B8BE-73D99301449E}" destId="{9F2915F9-9DEA-2243-B784-49CB52D3F3C8}" srcOrd="0" destOrd="0" presId="urn:microsoft.com/office/officeart/2005/8/layout/orgChart1"/>
+    <dgm:cxn modelId="{ECD90565-97DD-CE41-96D3-207A2DC52E6A}" type="presParOf" srcId="{5B408D65-BBDC-E34F-B8BE-73D99301449E}" destId="{708A8485-C57F-FB46-8B99-F0FFB392383B}" srcOrd="1" destOrd="0" presId="urn:microsoft.com/office/officeart/2005/8/layout/orgChart1"/>
+    <dgm:cxn modelId="{44C5C9D9-7B77-4940-92DB-944A53E22122}" type="presParOf" srcId="{708A8485-C57F-FB46-8B99-F0FFB392383B}" destId="{6A62B761-C874-EB4D-9947-3BCF320A8B47}" srcOrd="0" destOrd="0" presId="urn:microsoft.com/office/officeart/2005/8/layout/orgChart1"/>
+    <dgm:cxn modelId="{4CE948B4-857C-1D48-B10A-CA7671448147}" type="presParOf" srcId="{6A62B761-C874-EB4D-9947-3BCF320A8B47}" destId="{A65247B8-3106-FC40-BC3E-9138608EECFB}" srcOrd="0" destOrd="0" presId="urn:microsoft.com/office/officeart/2005/8/layout/orgChart1"/>
+    <dgm:cxn modelId="{59853B46-8783-D443-9ACE-17F3395E6841}" type="presParOf" srcId="{6A62B761-C874-EB4D-9947-3BCF320A8B47}" destId="{BFC3922C-DC03-414C-9469-A4A4CEFEABEE}" srcOrd="1" destOrd="0" presId="urn:microsoft.com/office/officeart/2005/8/layout/orgChart1"/>
+    <dgm:cxn modelId="{2A783FB4-9518-F347-A46E-BCEAC2E79E7B}" type="presParOf" srcId="{708A8485-C57F-FB46-8B99-F0FFB392383B}" destId="{20A6E983-3023-8C41-B334-559D07C71D70}" srcOrd="1" destOrd="0" presId="urn:microsoft.com/office/officeart/2005/8/layout/orgChart1"/>
+    <dgm:cxn modelId="{DD6CB65F-C55D-7F49-BFB9-3ACE57855AC0}" type="presParOf" srcId="{708A8485-C57F-FB46-8B99-F0FFB392383B}" destId="{F27714E2-16C9-C94B-9CCD-736A683A5830}" srcOrd="2" destOrd="0" presId="urn:microsoft.com/office/officeart/2005/8/layout/orgChart1"/>
+    <dgm:cxn modelId="{6AFC53DC-AF5C-BD45-ADA6-57F3C50C8093}" type="presParOf" srcId="{5B408D65-BBDC-E34F-B8BE-73D99301449E}" destId="{6EC9AC81-81CF-7243-933B-991036B82A7D}" srcOrd="2" destOrd="0" presId="urn:microsoft.com/office/officeart/2005/8/layout/orgChart1"/>
+    <dgm:cxn modelId="{E338A9F7-D28B-D64A-97E4-B978B158AD02}" type="presParOf" srcId="{5B408D65-BBDC-E34F-B8BE-73D99301449E}" destId="{13FFC6B4-FBA0-AE4C-8578-C71E70C21BCF}" srcOrd="3" destOrd="0" presId="urn:microsoft.com/office/officeart/2005/8/layout/orgChart1"/>
+    <dgm:cxn modelId="{BA2D5B96-6956-2D42-9B59-9B9D3118DD24}" type="presParOf" srcId="{13FFC6B4-FBA0-AE4C-8578-C71E70C21BCF}" destId="{BCE4CCD4-A90D-5540-BBF0-27B941BAA434}" srcOrd="0" destOrd="0" presId="urn:microsoft.com/office/officeart/2005/8/layout/orgChart1"/>
+    <dgm:cxn modelId="{4577D388-5056-6846-8FDD-422FB1412971}" type="presParOf" srcId="{BCE4CCD4-A90D-5540-BBF0-27B941BAA434}" destId="{8FD83FBD-A4F7-1546-849A-8FA93E271B2A}" srcOrd="0" destOrd="0" presId="urn:microsoft.com/office/officeart/2005/8/layout/orgChart1"/>
+    <dgm:cxn modelId="{16BFD61F-A7BF-4545-9D77-2A7BCBB4E4DE}" type="presParOf" srcId="{BCE4CCD4-A90D-5540-BBF0-27B941BAA434}" destId="{45A68ED5-A89F-0B40-8089-E54E306ECF54}" srcOrd="1" destOrd="0" presId="urn:microsoft.com/office/officeart/2005/8/layout/orgChart1"/>
+    <dgm:cxn modelId="{8C10DE8B-C94E-214F-BF7E-599ED0D4B497}" type="presParOf" srcId="{13FFC6B4-FBA0-AE4C-8578-C71E70C21BCF}" destId="{C23C714A-7E69-C749-86FA-EFBC85174425}" srcOrd="1" destOrd="0" presId="urn:microsoft.com/office/officeart/2005/8/layout/orgChart1"/>
+    <dgm:cxn modelId="{4A0710B2-DD7E-7A42-BBEA-D9C5962E8423}" type="presParOf" srcId="{13FFC6B4-FBA0-AE4C-8578-C71E70C21BCF}" destId="{9A5DBFB4-C046-154E-8E90-713BD4E58D2E}" srcOrd="2" destOrd="0" presId="urn:microsoft.com/office/officeart/2005/8/layout/orgChart1"/>
+    <dgm:cxn modelId="{EB4260D2-90F1-3D40-BADB-4DBDAA22A9B4}" type="presParOf" srcId="{3C166B1D-A3FB-9C46-80EC-D3FD28BC1CC4}" destId="{84ABE814-6BA8-7743-B201-F2EFFC2E41B9}" srcOrd="2" destOrd="0" presId="urn:microsoft.com/office/officeart/2005/8/layout/orgChart1"/>
+  </dgm:cxnLst>
+  <dgm:bg/>
+  <dgm:whole/>
+  <dgm:extLst>
+    <a:ext uri="http://schemas.microsoft.com/office/drawing/2008/diagram">
+      <dsp:dataModelExt xmlns:dsp="http://schemas.microsoft.com/office/drawing/2008/diagram" relId="rId9" minVer="http://schemas.openxmlformats.org/drawingml/2006/diagram"/>
+    </a:ext>
+  </dgm:extLst>
+</dgm:dataModel>
+</file>
+
+<file path=word/diagrams/drawing1.xml><?xml version="1.0" encoding="utf-8"?>
+<dsp:drawing xmlns:dgm="http://schemas.openxmlformats.org/drawingml/2006/diagram" xmlns:dsp="http://schemas.microsoft.com/office/drawing/2008/diagram" xmlns:a="http://schemas.openxmlformats.org/drawingml/2006/main">
+  <dsp:spTree>
+    <dsp:nvGrpSpPr>
+      <dsp:cNvPr id="0" name=""/>
+      <dsp:cNvGrpSpPr/>
+    </dsp:nvGrpSpPr>
+    <dsp:grpSpPr/>
+    <dsp:sp modelId="{6EC9AC81-81CF-7243-933B-991036B82A7D}">
+      <dsp:nvSpPr>
+        <dsp:cNvPr id="0" name=""/>
+        <dsp:cNvSpPr/>
+      </dsp:nvSpPr>
+      <dsp:spPr>
+        <a:xfrm>
+          <a:off x="1608666" y="603757"/>
+          <a:ext cx="837339" cy="268458"/>
+        </a:xfrm>
+        <a:custGeom>
+          <a:avLst/>
+          <a:gdLst/>
+          <a:ahLst/>
+          <a:cxnLst/>
+          <a:rect l="0" t="0" r="0" b="0"/>
+          <a:pathLst>
+            <a:path>
+              <a:moveTo>
+                <a:pt x="0" y="0"/>
+              </a:moveTo>
+              <a:lnTo>
+                <a:pt x="0" y="134229"/>
+              </a:lnTo>
+              <a:lnTo>
+                <a:pt x="837339" y="134229"/>
+              </a:lnTo>
+              <a:lnTo>
+                <a:pt x="837339" y="268458"/>
+              </a:lnTo>
+            </a:path>
+          </a:pathLst>
+        </a:custGeom>
+        <a:noFill/>
+        <a:ln w="12700" cap="flat" cmpd="sng" algn="ctr">
+          <a:solidFill>
+            <a:schemeClr val="accent1">
+              <a:shade val="60000"/>
+              <a:hueOff val="0"/>
+              <a:satOff val="0"/>
+              <a:lumOff val="0"/>
+              <a:alphaOff val="0"/>
+            </a:schemeClr>
+          </a:solidFill>
+          <a:prstDash val="solid"/>
+          <a:miter lim="800000"/>
+        </a:ln>
+        <a:effectLst/>
+      </dsp:spPr>
+      <dsp:style>
+        <a:lnRef idx="2">
+          <a:scrgbClr r="0" g="0" b="0"/>
+        </a:lnRef>
+        <a:fillRef idx="0">
+          <a:scrgbClr r="0" g="0" b="0"/>
+        </a:fillRef>
+        <a:effectRef idx="0">
+          <a:scrgbClr r="0" g="0" b="0"/>
+        </a:effectRef>
+        <a:fontRef idx="minor"/>
+      </dsp:style>
+    </dsp:sp>
+    <dsp:sp modelId="{9F2915F9-9DEA-2243-B784-49CB52D3F3C8}">
+      <dsp:nvSpPr>
+        <dsp:cNvPr id="0" name=""/>
+        <dsp:cNvSpPr/>
+      </dsp:nvSpPr>
+      <dsp:spPr>
+        <a:xfrm>
+          <a:off x="704621" y="603757"/>
+          <a:ext cx="904045" cy="268458"/>
+        </a:xfrm>
+        <a:custGeom>
+          <a:avLst/>
+          <a:gdLst/>
+          <a:ahLst/>
+          <a:cxnLst/>
+          <a:rect l="0" t="0" r="0" b="0"/>
+          <a:pathLst>
+            <a:path>
+              <a:moveTo>
+                <a:pt x="904045" y="0"/>
+              </a:moveTo>
+              <a:lnTo>
+                <a:pt x="904045" y="134229"/>
+              </a:lnTo>
+              <a:lnTo>
+                <a:pt x="0" y="134229"/>
+              </a:lnTo>
+              <a:lnTo>
+                <a:pt x="0" y="268458"/>
+              </a:lnTo>
+            </a:path>
+          </a:pathLst>
+        </a:custGeom>
+        <a:noFill/>
+        <a:ln w="12700" cap="flat" cmpd="sng" algn="ctr">
+          <a:solidFill>
+            <a:schemeClr val="accent1">
+              <a:shade val="60000"/>
+              <a:hueOff val="0"/>
+              <a:satOff val="0"/>
+              <a:lumOff val="0"/>
+              <a:alphaOff val="0"/>
+            </a:schemeClr>
+          </a:solidFill>
+          <a:prstDash val="solid"/>
+          <a:miter lim="800000"/>
+        </a:ln>
+        <a:effectLst/>
+      </dsp:spPr>
+      <dsp:style>
+        <a:lnRef idx="2">
+          <a:scrgbClr r="0" g="0" b="0"/>
+        </a:lnRef>
+        <a:fillRef idx="0">
+          <a:scrgbClr r="0" g="0" b="0"/>
+        </a:fillRef>
+        <a:effectRef idx="0">
+          <a:scrgbClr r="0" g="0" b="0"/>
+        </a:effectRef>
+        <a:fontRef idx="minor"/>
+      </dsp:style>
+    </dsp:sp>
+    <dsp:sp modelId="{032A7472-872A-C141-8F9E-D5A4BDC3143A}">
+      <dsp:nvSpPr>
+        <dsp:cNvPr id="0" name=""/>
+        <dsp:cNvSpPr/>
+      </dsp:nvSpPr>
+      <dsp:spPr>
+        <a:xfrm>
+          <a:off x="549983" y="254033"/>
+          <a:ext cx="2117367" cy="349724"/>
+        </a:xfrm>
+        <a:prstGeom prst="rect">
+          <a:avLst/>
+        </a:prstGeom>
+        <a:solidFill>
+          <a:schemeClr val="accent1">
+            <a:hueOff val="0"/>
+            <a:satOff val="0"/>
+            <a:lumOff val="0"/>
+            <a:alphaOff val="0"/>
+          </a:schemeClr>
+        </a:solidFill>
+        <a:ln w="12700" cap="flat" cmpd="sng" algn="ctr">
+          <a:solidFill>
+            <a:schemeClr val="lt1">
+              <a:hueOff val="0"/>
+              <a:satOff val="0"/>
+              <a:lumOff val="0"/>
+              <a:alphaOff val="0"/>
+            </a:schemeClr>
+          </a:solidFill>
+          <a:prstDash val="solid"/>
+          <a:miter lim="800000"/>
+        </a:ln>
+        <a:effectLst/>
+      </dsp:spPr>
+      <dsp:style>
+        <a:lnRef idx="2">
+          <a:scrgbClr r="0" g="0" b="0"/>
+        </a:lnRef>
+        <a:fillRef idx="1">
+          <a:scrgbClr r="0" g="0" b="0"/>
+        </a:fillRef>
+        <a:effectRef idx="0">
+          <a:scrgbClr r="0" g="0" b="0"/>
+        </a:effectRef>
+        <a:fontRef idx="minor">
+          <a:schemeClr val="lt1"/>
+        </a:fontRef>
+      </dsp:style>
+      <dsp:txBody>
+        <a:bodyPr spcFirstLastPara="0" vert="horz" wrap="square" lIns="5715" tIns="5715" rIns="5715" bIns="5715" numCol="1" spcCol="1270" anchor="ctr" anchorCtr="0">
+          <a:noAutofit/>
+        </a:bodyPr>
+        <a:lstStyle/>
+        <a:p>
+          <a:pPr marL="0" lvl="0" indent="0" algn="ctr" defTabSz="400050">
+            <a:lnSpc>
+              <a:spcPct val="90000"/>
+            </a:lnSpc>
+            <a:spcBef>
+              <a:spcPct val="0"/>
+            </a:spcBef>
+            <a:spcAft>
+              <a:spcPct val="35000"/>
+            </a:spcAft>
+            <a:buNone/>
+          </a:pPr>
+          <a:r>
+            <a:rPr lang="ru-RU" sz="900" kern="1200">
+              <a:solidFill>
+                <a:srgbClr val="FFC000"/>
+              </a:solidFill>
+            </a:rPr>
+            <a:t>Типы паттернов</a:t>
+          </a:r>
+        </a:p>
+      </dsp:txBody>
+      <dsp:txXfrm>
+        <a:off x="549983" y="254033"/>
+        <a:ext cx="2117367" cy="349724"/>
+      </dsp:txXfrm>
+    </dsp:sp>
+    <dsp:sp modelId="{A65247B8-3106-FC40-BC3E-9138608EECFB}">
+      <dsp:nvSpPr>
+        <dsp:cNvPr id="0" name=""/>
+        <dsp:cNvSpPr/>
+      </dsp:nvSpPr>
+      <dsp:spPr>
+        <a:xfrm>
+          <a:off x="1510" y="872215"/>
+          <a:ext cx="1406221" cy="639185"/>
+        </a:xfrm>
+        <a:prstGeom prst="rect">
+          <a:avLst/>
+        </a:prstGeom>
+        <a:solidFill>
+          <a:schemeClr val="accent1">
+            <a:hueOff val="0"/>
+            <a:satOff val="0"/>
+            <a:lumOff val="0"/>
+            <a:alphaOff val="0"/>
+          </a:schemeClr>
+        </a:solidFill>
+        <a:ln w="12700" cap="flat" cmpd="sng" algn="ctr">
+          <a:solidFill>
+            <a:schemeClr val="lt1">
+              <a:hueOff val="0"/>
+              <a:satOff val="0"/>
+              <a:lumOff val="0"/>
+              <a:alphaOff val="0"/>
+            </a:schemeClr>
+          </a:solidFill>
+          <a:prstDash val="solid"/>
+          <a:miter lim="800000"/>
+        </a:ln>
+        <a:effectLst/>
+      </dsp:spPr>
+      <dsp:style>
+        <a:lnRef idx="2">
+          <a:scrgbClr r="0" g="0" b="0"/>
+        </a:lnRef>
+        <a:fillRef idx="1">
+          <a:scrgbClr r="0" g="0" b="0"/>
+        </a:fillRef>
+        <a:effectRef idx="0">
+          <a:scrgbClr r="0" g="0" b="0"/>
+        </a:effectRef>
+        <a:fontRef idx="minor">
+          <a:schemeClr val="lt1"/>
+        </a:fontRef>
+      </dsp:style>
+      <dsp:txBody>
+        <a:bodyPr spcFirstLastPara="0" vert="horz" wrap="square" lIns="5715" tIns="5715" rIns="5715" bIns="5715" numCol="1" spcCol="1270" anchor="ctr" anchorCtr="0">
+          <a:noAutofit/>
+        </a:bodyPr>
+        <a:lstStyle/>
+        <a:p>
+          <a:pPr marL="0" lvl="0" indent="0" algn="ctr" defTabSz="400050">
+            <a:lnSpc>
+              <a:spcPct val="90000"/>
+            </a:lnSpc>
+            <a:spcBef>
+              <a:spcPct val="0"/>
+            </a:spcBef>
+            <a:spcAft>
+              <a:spcPct val="35000"/>
+            </a:spcAft>
+            <a:buNone/>
+          </a:pPr>
+          <a:r>
+            <a:rPr lang="ru-RU" sz="900" kern="1200"/>
+            <a:t>Основные</a:t>
+          </a:r>
+        </a:p>
+      </dsp:txBody>
+      <dsp:txXfrm>
+        <a:off x="1510" y="872215"/>
+        <a:ext cx="1406221" cy="639185"/>
+      </dsp:txXfrm>
+    </dsp:sp>
+    <dsp:sp modelId="{8FD83FBD-A4F7-1546-849A-8FA93E271B2A}">
+      <dsp:nvSpPr>
+        <dsp:cNvPr id="0" name=""/>
+        <dsp:cNvSpPr/>
+      </dsp:nvSpPr>
+      <dsp:spPr>
+        <a:xfrm>
+          <a:off x="1676190" y="872215"/>
+          <a:ext cx="1539632" cy="639185"/>
+        </a:xfrm>
+        <a:prstGeom prst="rect">
+          <a:avLst/>
+        </a:prstGeom>
+        <a:solidFill>
+          <a:schemeClr val="accent1">
+            <a:hueOff val="0"/>
+            <a:satOff val="0"/>
+            <a:lumOff val="0"/>
+            <a:alphaOff val="0"/>
+          </a:schemeClr>
+        </a:solidFill>
+        <a:ln w="12700" cap="flat" cmpd="sng" algn="ctr">
+          <a:solidFill>
+            <a:schemeClr val="lt1">
+              <a:hueOff val="0"/>
+              <a:satOff val="0"/>
+              <a:lumOff val="0"/>
+              <a:alphaOff val="0"/>
+            </a:schemeClr>
+          </a:solidFill>
+          <a:prstDash val="solid"/>
+          <a:miter lim="800000"/>
+        </a:ln>
+        <a:effectLst/>
+      </dsp:spPr>
+      <dsp:style>
+        <a:lnRef idx="2">
+          <a:scrgbClr r="0" g="0" b="0"/>
+        </a:lnRef>
+        <a:fillRef idx="1">
+          <a:scrgbClr r="0" g="0" b="0"/>
+        </a:fillRef>
+        <a:effectRef idx="0">
+          <a:scrgbClr r="0" g="0" b="0"/>
+        </a:effectRef>
+        <a:fontRef idx="minor">
+          <a:schemeClr val="lt1"/>
+        </a:fontRef>
+      </dsp:style>
+      <dsp:txBody>
+        <a:bodyPr spcFirstLastPara="0" vert="horz" wrap="square" lIns="5715" tIns="5715" rIns="5715" bIns="5715" numCol="1" spcCol="1270" anchor="ctr" anchorCtr="0">
+          <a:noAutofit/>
+        </a:bodyPr>
+        <a:lstStyle/>
+        <a:p>
+          <a:pPr marL="0" lvl="0" indent="0" algn="ctr" defTabSz="400050">
+            <a:lnSpc>
+              <a:spcPct val="90000"/>
+            </a:lnSpc>
+            <a:spcBef>
+              <a:spcPct val="0"/>
+            </a:spcBef>
+            <a:spcAft>
+              <a:spcPct val="35000"/>
+            </a:spcAft>
+            <a:buNone/>
+          </a:pPr>
+          <a:r>
+            <a:rPr lang="ru-RU" sz="900" kern="1200"/>
+            <a:t>Частные (для многопоточки/параллельного программирования)</a:t>
+          </a:r>
+        </a:p>
+      </dsp:txBody>
+      <dsp:txXfrm>
+        <a:off x="1676190" y="872215"/>
+        <a:ext cx="1539632" cy="639185"/>
+      </dsp:txXfrm>
+    </dsp:sp>
+  </dsp:spTree>
+</dsp:drawing>
+</file>
+
+<file path=word/diagrams/layout1.xml><?xml version="1.0" encoding="utf-8"?>
+<dgm:layoutDef xmlns:dgm="http://schemas.openxmlformats.org/drawingml/2006/diagram" xmlns:a="http://schemas.openxmlformats.org/drawingml/2006/main" uniqueId="urn:microsoft.com/office/officeart/2005/8/layout/orgChart1">
+  <dgm:title val=""/>
+  <dgm:desc val=""/>
+  <dgm:catLst>
+    <dgm:cat type="hierarchy" pri="1000"/>
+    <dgm:cat type="convert" pri="6000"/>
+  </dgm:catLst>
+  <dgm:sampData>
+    <dgm:dataModel>
+      <dgm:ptLst>
+        <dgm:pt modelId="0" type="doc"/>
+        <dgm:pt modelId="1">
+          <dgm:prSet phldr="1"/>
+        </dgm:pt>
+        <dgm:pt modelId="2" type="asst">
+          <dgm:prSet phldr="1"/>
+        </dgm:pt>
+        <dgm:pt modelId="3">
+          <dgm:prSet phldr="1"/>
+        </dgm:pt>
+        <dgm:pt modelId="4">
+          <dgm:prSet phldr="1"/>
+        </dgm:pt>
+        <dgm:pt modelId="5">
+          <dgm:prSet phldr="1"/>
+        </dgm:pt>
+      </dgm:ptLst>
+      <dgm:cxnLst>
+        <dgm:cxn modelId="5" srcId="0" destId="1" srcOrd="0" destOrd="0"/>
+        <dgm:cxn modelId="6" srcId="1" destId="2" srcOrd="0" destOrd="0"/>
+        <dgm:cxn modelId="7" srcId="1" destId="3" srcOrd="1" destOrd="0"/>
+        <dgm:cxn modelId="8" srcId="1" destId="4" srcOrd="2" destOrd="0"/>
+        <dgm:cxn modelId="9" srcId="1" destId="5" srcOrd="3" destOrd="0"/>
+      </dgm:cxnLst>
+      <dgm:bg/>
+      <dgm:whole/>
+    </dgm:dataModel>
+  </dgm:sampData>
+  <dgm:styleData>
+    <dgm:dataModel>
+      <dgm:ptLst>
+        <dgm:pt modelId="0" type="doc"/>
+        <dgm:pt modelId="1"/>
+        <dgm:pt modelId="12"/>
+        <dgm:pt modelId="13"/>
+      </dgm:ptLst>
+      <dgm:cxnLst>
+        <dgm:cxn modelId="2" srcId="0" destId="1" srcOrd="0" destOrd="0"/>
+        <dgm:cxn modelId="16" srcId="1" destId="12" srcOrd="1" destOrd="0"/>
+        <dgm:cxn modelId="17" srcId="1" destId="13" srcOrd="2" destOrd="0"/>
+      </dgm:cxnLst>
+      <dgm:bg/>
+      <dgm:whole/>
+    </dgm:dataModel>
+  </dgm:styleData>
+  <dgm:clrData>
+    <dgm:dataModel>
+      <dgm:ptLst>
+        <dgm:pt modelId="0" type="doc"/>
+        <dgm:pt modelId="1"/>
+        <dgm:pt modelId="11" type="asst"/>
+        <dgm:pt modelId="12"/>
+        <dgm:pt modelId="13"/>
+        <dgm:pt modelId="14"/>
+      </dgm:ptLst>
+      <dgm:cxnLst>
+        <dgm:cxn modelId="2" srcId="0" destId="1" srcOrd="0" destOrd="0"/>
+        <dgm:cxn modelId="15" srcId="1" destId="11" srcOrd="0" destOrd="0"/>
+        <dgm:cxn modelId="16" srcId="1" destId="12" srcOrd="1" destOrd="0"/>
+        <dgm:cxn modelId="17" srcId="1" destId="13" srcOrd="2" destOrd="0"/>
+        <dgm:cxn modelId="18" srcId="1" destId="14" srcOrd="2" destOrd="0"/>
+      </dgm:cxnLst>
+      <dgm:bg/>
+      <dgm:whole/>
+    </dgm:dataModel>
+  </dgm:clrData>
+  <dgm:layoutNode name="hierChild1">
+    <dgm:varLst>
+      <dgm:orgChart val="1"/>
+      <dgm:chPref val="1"/>
+      <dgm:dir/>
+      <dgm:animOne val="branch"/>
+      <dgm:animLvl val="lvl"/>
+      <dgm:resizeHandles/>
+    </dgm:varLst>
+    <dgm:choose name="Name0">
+      <dgm:if name="Name1" func="var" arg="dir" op="equ" val="norm">
+        <dgm:alg type="hierChild">
+          <dgm:param type="linDir" val="fromL"/>
+        </dgm:alg>
+      </dgm:if>
+      <dgm:else name="Name2">
+        <dgm:alg type="hierChild">
+          <dgm:param type="linDir" val="fromR"/>
+        </dgm:alg>
+      </dgm:else>
+    </dgm:choose>
+    <dgm:shape xmlns:r="http://schemas.openxmlformats.org/officeDocument/2006/relationships" r:blip="">
+      <dgm:adjLst/>
+    </dgm:shape>
+    <dgm:presOf/>
+    <dgm:constrLst>
+      <dgm:constr type="w" for="des" forName="rootComposite1" refType="w" fact="10"/>
+      <dgm:constr type="h" for="des" forName="rootComposite1" refType="w" refFor="des" refForName="rootComposite1" fact="0.5"/>
+      <dgm:constr type="w" for="des" forName="rootComposite" refType="w" fact="10"/>
+      <dgm:constr type="h" for="des" forName="rootComposite" refType="w" refFor="des" refForName="rootComposite1" fact="0.5"/>
+      <dgm:constr type="w" for="des" forName="rootComposite3" refType="w" fact="10"/>
+      <dgm:constr type="h" for="des" forName="rootComposite3" refType="w" refFor="des" refForName="rootComposite1" fact="0.5"/>
+      <dgm:constr type="primFontSz" for="des" ptType="node" op="equ"/>
+      <dgm:constr type="sp" for="des" op="equ"/>
+      <dgm:constr type="sp" for="des" forName="hierRoot1" refType="w" refFor="des" refForName="rootComposite1" fact="0.21"/>
+      <dgm:constr type="sp" for="des" forName="hierRoot2" refType="sp" refFor="des" refForName="hierRoot1"/>
+      <dgm:constr type="sp" for="des" forName="hierRoot3" refType="sp" refFor="des" refForName="hierRoot1"/>
+      <dgm:constr type="sibSp" refType="w" refFor="des" refForName="rootComposite1" fact="0.21"/>
+      <dgm:constr type="sibSp" for="des" forName="hierChild2" refType="sibSp"/>
+      <dgm:constr type="sibSp" for="des" forName="hierChild3" refType="sibSp"/>
+      <dgm:constr type="sibSp" for="des" forName="hierChild4" refType="sibSp"/>
+      <dgm:constr type="sibSp" for="des" forName="hierChild5" refType="sibSp"/>
+      <dgm:constr type="sibSp" for="des" forName="hierChild6" refType="sibSp"/>
+      <dgm:constr type="sibSp" for="des" forName="hierChild7" refType="sibSp"/>
+      <dgm:constr type="secSibSp" refType="w" refFor="des" refForName="rootComposite1" fact="0.21"/>
+      <dgm:constr type="secSibSp" for="des" forName="hierChild2" refType="secSibSp"/>
+      <dgm:constr type="secSibSp" for="des" forName="hierChild3" refType="secSibSp"/>
+      <dgm:constr type="secSibSp" for="des" forName="hierChild4" refType="secSibSp"/>
+      <dgm:constr type="secSibSp" for="des" forName="hierChild5" refType="secSibSp"/>
+      <dgm:constr type="secSibSp" for="des" forName="hierChild6" refType="secSibSp"/>
+      <dgm:constr type="secSibSp" for="des" forName="hierChild7" refType="secSibSp"/>
+    </dgm:constrLst>
+    <dgm:ruleLst/>
+    <dgm:forEach name="Name3" axis="ch">
+      <dgm:forEach name="Name4" axis="self" ptType="node">
+        <dgm:layoutNode name="hierRoot1">
+          <dgm:varLst>
+            <dgm:hierBranch val="init"/>
+          </dgm:varLst>
+          <dgm:choose name="Name5">
+            <dgm:if name="Name6" func="var" arg="hierBranch" op="equ" val="l">
+              <dgm:choose name="Name7">
+                <dgm:if name="Name8" axis="ch" ptType="asst" func="cnt" op="gte" val="1">
+                  <dgm:alg type="hierRoot">
+                    <dgm:param type="hierAlign" val="tR"/>
+                  </dgm:alg>
+                  <dgm:constrLst>
+                    <dgm:constr type="alignOff" val="0.65"/>
+                  </dgm:constrLst>
+                </dgm:if>
+                <dgm:else name="Name9">
+                  <dgm:alg type="hierRoot">
+                    <dgm:param type="hierAlign" val="tR"/>
+                  </dgm:alg>
+                  <dgm:constrLst>
+                    <dgm:constr type="alignOff" val="0.25"/>
+                  </dgm:constrLst>
+                </dgm:else>
+              </dgm:choose>
+            </dgm:if>
+            <dgm:if name="Name10" func="var" arg="hierBranch" op="equ" val="r">
+              <dgm:choose name="Name11">
+                <dgm:if name="Name12" axis="ch" ptType="asst" func="cnt" op="gte" val="1">
+                  <dgm:alg type="hierRoot">
+                    <dgm:param type="hierAlign" val="tL"/>
+                  </dgm:alg>
+                  <dgm:constrLst>
+                    <dgm:constr type="alignOff" val="0.65"/>
+                  </dgm:constrLst>
+                </dgm:if>
+                <dgm:else name="Name13">
+                  <dgm:alg type="hierRoot">
+                    <dgm:param type="hierAlign" val="tL"/>
+                  </dgm:alg>
+                  <dgm:constrLst>
+                    <dgm:constr type="alignOff" val="0.25"/>
+                  </dgm:constrLst>
+                </dgm:else>
+              </dgm:choose>
+            </dgm:if>
+            <dgm:if name="Name14" func="var" arg="hierBranch" op="equ" val="hang">
+              <dgm:alg type="hierRoot"/>
+              <dgm:constrLst>
+                <dgm:constr type="alignOff" val="0.65"/>
+              </dgm:constrLst>
+            </dgm:if>
+            <dgm:else name="Name15">
+              <dgm:alg type="hierRoot"/>
+              <dgm:constrLst>
+                <dgm:constr type="alignOff"/>
+                <dgm:constr type="bendDist" for="des" ptType="parTrans" refType="sp" fact="0.5"/>
+              </dgm:constrLst>
+            </dgm:else>
+          </dgm:choose>
+          <dgm:shape xmlns:r="http://schemas.openxmlformats.org/officeDocument/2006/relationships" r:blip="">
+            <dgm:adjLst/>
+          </dgm:shape>
+          <dgm:presOf/>
+          <dgm:ruleLst/>
+          <dgm:layoutNode name="rootComposite1">
+            <dgm:alg type="composite"/>
+            <dgm:shape xmlns:r="http://schemas.openxmlformats.org/officeDocument/2006/relationships" r:blip="">
+              <dgm:adjLst/>
+            </dgm:shape>
+            <dgm:presOf axis="self" ptType="node" cnt="1"/>
+            <dgm:choose name="Name16">
+              <dgm:if name="Name17" func="var" arg="hierBranch" op="equ" val="init">
+                <dgm:constrLst>
+                  <dgm:constr type="l" for="ch" forName="rootText1"/>
+                  <dgm:constr type="t" for="ch" forName="rootText1"/>
+                  <dgm:constr type="w" for="ch" forName="rootText1" refType="w"/>
+                  <dgm:constr type="h" for="ch" forName="rootText1" refType="h"/>
+                  <dgm:constr type="l" for="ch" forName="rootConnector1"/>
+                  <dgm:constr type="t" for="ch" forName="rootConnector1"/>
+                  <dgm:constr type="w" for="ch" forName="rootConnector1" refType="w" refFor="ch" refForName="rootText1" fact="0.2"/>
+                  <dgm:constr type="h" for="ch" forName="rootConnector1" refType="h" refFor="ch" refForName="rootText1"/>
+                </dgm:constrLst>
+              </dgm:if>
+              <dgm:if name="Name18" func="var" arg="hierBranch" op="equ" val="l">
+                <dgm:constrLst>
+                  <dgm:constr type="l" for="ch" forName="rootText1"/>
+                  <dgm:constr type="t" for="ch" forName="rootText1"/>
+                  <dgm:constr type="w" for="ch" forName="rootText1" refType="w"/>
+                  <dgm:constr type="h" for="ch" forName="rootText1" refType="h"/>
+                  <dgm:constr type="r" for="ch" forName="rootConnector1" refType="w"/>
+                  <dgm:constr type="t" for="ch" forName="rootConnector1"/>
+                  <dgm:constr type="w" for="ch" forName="rootConnector1" refType="w" refFor="ch" refForName="rootText1" fact="0.2"/>
+                  <dgm:constr type="h" for="ch" forName="rootConnector1" refType="h" refFor="ch" refForName="rootText1"/>
+                </dgm:constrLst>
+              </dgm:if>
+              <dgm:if name="Name19" func="var" arg="hierBranch" op="equ" val="r">
+                <dgm:constrLst>
+                  <dgm:constr type="l" for="ch" forName="rootText1"/>
+                  <dgm:constr type="t" for="ch" forName="rootText1"/>
+                  <dgm:constr type="w" for="ch" forName="rootText1" refType="w"/>
+                  <dgm:constr type="h" for="ch" forName="rootText1" refType="h"/>
+                  <dgm:constr type="l" for="ch" forName="rootConnector1"/>
+                  <dgm:constr type="t" for="ch" forName="rootConnector1"/>
+                  <dgm:constr type="w" for="ch" forName="rootConnector1" refType="w" refFor="ch" refForName="rootText1" fact="0.2"/>
+                  <dgm:constr type="h" for="ch" forName="rootConnector1" refType="h" refFor="ch" refForName="rootText1"/>
+                </dgm:constrLst>
+              </dgm:if>
+              <dgm:else name="Name20">
+                <dgm:constrLst>
+                  <dgm:constr type="l" for="ch" forName="rootText1"/>
+                  <dgm:constr type="t" for="ch" forName="rootText1"/>
+                  <dgm:constr type="w" for="ch" forName="rootText1" refType="w"/>
+                  <dgm:constr type="h" for="ch" forName="rootText1" refType="h"/>
+                  <dgm:constr type="r" for="ch" forName="rootConnector1" refType="w"/>
+                  <dgm:constr type="t" for="ch" forName="rootConnector1"/>
+                  <dgm:constr type="w" for="ch" forName="rootConnector1" refType="w" refFor="ch" refForName="rootText1" fact="0.2"/>
+                  <dgm:constr type="h" for="ch" forName="rootConnector1" refType="h" refFor="ch" refForName="rootText1"/>
+                </dgm:constrLst>
+              </dgm:else>
+            </dgm:choose>
+            <dgm:ruleLst/>
+            <dgm:layoutNode name="rootText1" styleLbl="node0">
+              <dgm:varLst>
+                <dgm:chPref val="3"/>
+              </dgm:varLst>
+              <dgm:alg type="tx"/>
+              <dgm:shape xmlns:r="http://schemas.openxmlformats.org/officeDocument/2006/relationships" type="rect" r:blip="">
+                <dgm:adjLst/>
+              </dgm:shape>
+              <dgm:presOf axis="self" ptType="node" cnt="1"/>
+              <dgm:constrLst>
+                <dgm:constr type="primFontSz" val="65"/>
+                <dgm:constr type="lMarg" refType="primFontSz" fact="0.05"/>
+                <dgm:constr type="rMarg" refType="primFontSz" fact="0.05"/>
+                <dgm:constr type="tMarg" refType="primFontSz" fact="0.05"/>
+                <dgm:constr type="bMarg" refType="primFontSz" fact="0.05"/>
+              </dgm:constrLst>
+              <dgm:ruleLst>
+                <dgm:rule type="primFontSz" val="5" fact="NaN" max="NaN"/>
+              </dgm:ruleLst>
+            </dgm:layoutNode>
+            <dgm:layoutNode name="rootConnector1" moveWith="rootText1">
+              <dgm:alg type="sp"/>
+              <dgm:shape xmlns:r="http://schemas.openxmlformats.org/officeDocument/2006/relationships" type="rect" r:blip="" hideGeom="1">
+                <dgm:adjLst/>
+              </dgm:shape>
+              <dgm:presOf axis="self" ptType="node" cnt="1"/>
+              <dgm:constrLst/>
+              <dgm:ruleLst/>
+            </dgm:layoutNode>
+          </dgm:layoutNode>
+          <dgm:layoutNode name="hierChild2">
+            <dgm:choose name="Name21">
+              <dgm:if name="Name22" func="var" arg="hierBranch" op="equ" val="l">
+                <dgm:alg type="hierChild">
+                  <dgm:param type="chAlign" val="r"/>
+                  <dgm:param type="linDir" val="fromT"/>
+                </dgm:alg>
+              </dgm:if>
+              <dgm:if name="Name23" func="var" arg="hierBranch" op="equ" val="r">
+                <dgm:alg type="hierChild">
+                  <dgm:param type="chAlign" val="l"/>
+                  <dgm:param type="linDir" val="fromT"/>
+                </dgm:alg>
+              </dgm:if>
+              <dgm:if name="Name24" func="var" arg="hierBranch" op="equ" val="hang">
+                <dgm:choose name="Name25">
+                  <dgm:if name="Name26" func="var" arg="dir" op="equ" val="norm">
+                    <dgm:alg type="hierChild">
+                      <dgm:param type="chAlign" val="l"/>
+                      <dgm:param type="linDir" val="fromL"/>
+                      <dgm:param type="secChAlign" val="t"/>
+                      <dgm:param type="secLinDir" val="fromT"/>
+                    </dgm:alg>
+                  </dgm:if>
+                  <dgm:else name="Name27">
+                    <dgm:alg type="hierChild">
+                      <dgm:param type="chAlign" val="l"/>
+                      <dgm:param type="linDir" val="fromR"/>
+                      <dgm:param type="secChAlign" val="t"/>
+                      <dgm:param type="secLinDir" val="fromT"/>
+                    </dgm:alg>
+                  </dgm:else>
+                </dgm:choose>
+              </dgm:if>
+              <dgm:else name="Name28">
+                <dgm:choose name="Name29">
+                  <dgm:if name="Name30" func="var" arg="dir" op="equ" val="norm">
+                    <dgm:alg type="hierChild"/>
+                  </dgm:if>
+                  <dgm:else name="Name31">
+                    <dgm:alg type="hierChild">
+                      <dgm:param type="linDir" val="fromR"/>
+                    </dgm:alg>
+                  </dgm:else>
+                </dgm:choose>
+              </dgm:else>
+            </dgm:choose>
+            <dgm:shape xmlns:r="http://schemas.openxmlformats.org/officeDocument/2006/relationships" r:blip="">
+              <dgm:adjLst/>
+            </dgm:shape>
+            <dgm:presOf/>
+            <dgm:constrLst/>
+            <dgm:ruleLst/>
+            <dgm:forEach name="rep2a" axis="ch" ptType="nonAsst">
+              <dgm:forEach name="Name32" axis="precedSib" ptType="parTrans" st="-1" cnt="1">
+                <dgm:choose name="Name33">
+                  <dgm:if name="Name34" func="var" arg="hierBranch" op="equ" val="std">
+                    <dgm:layoutNode name="Name35">
+                      <dgm:alg type="conn">
+                        <dgm:param type="connRout" val="bend"/>
+                        <dgm:param type="dim" val="1D"/>
+                        <dgm:param type="endSty" val="noArr"/>
+                        <dgm:param type="begPts" val="bCtr"/>
+                        <dgm:param type="endPts" val="tCtr"/>
+                        <dgm:param type="bendPt" val="end"/>
+                      </dgm:alg>
+                      <dgm:shape xmlns:r="http://schemas.openxmlformats.org/officeDocument/2006/relationships" type="conn" r:blip="" zOrderOff="-99999">
+                        <dgm:adjLst/>
+                      </dgm:shape>
+                      <dgm:presOf axis="self"/>
+                      <dgm:constrLst>
+                        <dgm:constr type="begPad"/>
+                        <dgm:constr type="endPad"/>
+                      </dgm:constrLst>
+                      <dgm:ruleLst/>
+                    </dgm:layoutNode>
+                  </dgm:if>
+                  <dgm:if name="Name36" func="var" arg="hierBranch" op="equ" val="init">
+                    <dgm:layoutNode name="Name37">
+                      <dgm:choose name="Name38">
+                        <dgm:if name="Name39" axis="self" func="depth" op="lte" val="2">
+                          <dgm:alg type="conn">
+                            <dgm:param type="connRout" val="bend"/>
+                            <dgm:param type="dim" val="1D"/>
+                            <dgm:param type="endSty" val="noArr"/>
+                            <dgm:param type="begPts" val="bCtr"/>
+                            <dgm:param type="endPts" val="tCtr"/>
+                            <dgm:param type="bendPt" val="end"/>
+                          </dgm:alg>
+                        </dgm:if>
+                        <dgm:else name="Name40">
+                          <dgm:choose name="Name41">
+                            <dgm:if name="Name42" axis="par des" func="maxDepth" op="lte" val="1">
+                              <dgm:choose name="Name43">
+                                <dgm:if name="Name44" axis="par ch" ptType="node asst" func="cnt" op="gte" val="1">
+                                  <dgm:alg type="conn">
+                                    <dgm:param type="connRout" val="bend"/>
+                                    <dgm:param type="dim" val="1D"/>
+                                    <dgm:param type="endSty" val="noArr"/>
+                                    <dgm:param type="begPts" val="bCtr"/>
+                                    <dgm:param type="endPts" val="midL midR"/>
+                                  </dgm:alg>
+                                </dgm:if>
+                                <dgm:else name="Name45">
+                                  <dgm:alg type="conn">
+                                    <dgm:param type="connRout" val="bend"/>
+                                    <dgm:param type="dim" val="1D"/>
+                                    <dgm:param type="endSty" val="noArr"/>
+                                    <dgm:param type="begPts" val="bCtr"/>
+                                    <dgm:param type="endPts" val="midL midR"/>
+                                    <dgm:param type="srcNode" val="rootConnector"/>
+                                  </dgm:alg>
+                                </dgm:else>
+                              </dgm:choose>
+                            </dgm:if>
+                            <dgm:else name="Name46">
+                              <dgm:alg type="conn">
+                                <dgm:param type="connRout" val="bend"/>
+                                <dgm:param type="dim" val="1D"/>
+                                <dgm:param type="endSty" val="noArr"/>
+                                <dgm:param type="begPts" val="bCtr"/>
+                                <dgm:param type="endPts" val="tCtr"/>
+                                <dgm:param type="bendPt" val="end"/>
+                              </dgm:alg>
+                            </dgm:else>
+                          </dgm:choose>
+                        </dgm:else>
+                      </dgm:choose>
+                      <dgm:shape xmlns:r="http://schemas.openxmlformats.org/officeDocument/2006/relationships" type="conn" r:blip="" zOrderOff="-99999">
+                        <dgm:adjLst/>
+                      </dgm:shape>
+                      <dgm:presOf axis="self"/>
+                      <dgm:constrLst>
+                        <dgm:constr type="begPad"/>
+                        <dgm:constr type="endPad"/>
+                      </dgm:constrLst>
+                      <dgm:ruleLst/>
+                    </dgm:layoutNode>
+                  </dgm:if>
+                  <dgm:if name="Name47" func="var" arg="hierBranch" op="equ" val="hang">
+                    <dgm:layoutNode name="Name48">
+                      <dgm:alg type="conn">
+                        <dgm:param type="connRout" val="bend"/>
+                        <dgm:param type="dim" val="1D"/>
+                        <dgm:param type="endSty" val="noArr"/>
+                        <dgm:param type="begPts" val="bCtr"/>
+                        <dgm:param type="endPts" val="midL midR"/>
+                      </dgm:alg>
+                      <dgm:shape xmlns:r="http://schemas.openxmlformats.org/officeDocument/2006/relationships" type="conn" r:blip="" zOrderOff="-99999">
+                        <dgm:adjLst/>
+                      </dgm:shape>
+                      <dgm:presOf axis="self"/>
+                      <dgm:constrLst>
+                        <dgm:constr type="begPad"/>
+                        <dgm:constr type="endPad"/>
+                      </dgm:constrLst>
+                      <dgm:ruleLst/>
+                    </dgm:layoutNode>
+                  </dgm:if>
+                  <dgm:else name="Name49">
+                    <dgm:layoutNode name="Name50">
+                      <dgm:choose name="Name51">
+                        <dgm:if name="Name52" axis="self" func="depth" op="lte" val="2">
+                          <dgm:choose name="Name53">
+                            <dgm:if name="Name54" axis="par ch" ptType="node asst" func="cnt" op="gte" val="1">
+                              <dgm:alg type="conn">
+                                <dgm:param type="connRout" val="bend"/>
+                                <dgm:param type="dim" val="1D"/>
+                                <dgm:param type="endSty" val="noArr"/>
+                                <dgm:param type="begPts" val="bCtr"/>
+                                <dgm:param type="endPts" val="midL midR"/>
+                              </dgm:alg>
+                            </dgm:if>
+                            <dgm:else name="Name55">
+                              <dgm:alg type="conn">
+                                <dgm:param type="connRout" val="bend"/>
+                                <dgm:param type="dim" val="1D"/>
+                                <dgm:param type="endSty" val="noArr"/>
+                                <dgm:param type="begPts" val="bCtr"/>
+                                <dgm:param type="endPts" val="midL midR"/>
+                                <dgm:param type="srcNode" val="rootConnector1"/>
+                              </dgm:alg>
+                            </dgm:else>
+                          </dgm:choose>
+                        </dgm:if>
+                        <dgm:else name="Name56">
+                          <dgm:choose name="Name57">
+                            <dgm:if name="Name58" axis="par ch" ptType="node asst" func="cnt" op="gte" val="1">
+                              <dgm:alg type="conn">
+                                <dgm:param type="connRout" val="bend"/>
+                                <dgm:param type="dim" val="1D"/>
+                                <dgm:param type="endSty" val="noArr"/>
+                                <dgm:param type="begPts" val="bCtr"/>
+                                <dgm:param type="endPts" val="midL midR"/>
+                              </dgm:alg>
+                            </dgm:if>
+                            <dgm:else name="Name59">
+                              <dgm:alg type="conn">
+                                <dgm:param type="connRout" val="bend"/>
+                                <dgm:param type="dim" val="1D"/>
+                                <dgm:param type="endSty" val="noArr"/>
+                                <dgm:param type="begPts" val="bCtr"/>
+                                <dgm:param type="endPts" val="midL midR"/>
+                                <dgm:param type="srcNode" val="rootConnector"/>
+                              </dgm:alg>
+                            </dgm:else>
+                          </dgm:choose>
+                        </dgm:else>
+                      </dgm:choose>
+                      <dgm:shape xmlns:r="http://schemas.openxmlformats.org/officeDocument/2006/relationships" type="conn" r:blip="" zOrderOff="-99999">
+                        <dgm:adjLst/>
+                      </dgm:shape>
+                      <dgm:presOf axis="self"/>
+                      <dgm:constrLst>
+                        <dgm:constr type="begPad"/>
+                        <dgm:constr type="endPad"/>
+                      </dgm:constrLst>
+                      <dgm:ruleLst/>
+                    </dgm:layoutNode>
+                  </dgm:else>
+                </dgm:choose>
+              </dgm:forEach>
+              <dgm:layoutNode name="hierRoot2">
+                <dgm:varLst>
+                  <dgm:hierBranch val="init"/>
+                </dgm:varLst>
+                <dgm:choose name="Name60">
+                  <dgm:if name="Name61" func="var" arg="hierBranch" op="equ" val="l">
+                    <dgm:choose name="Name62">
+                      <dgm:if name="Name63" axis="ch" ptType="asst" func="cnt" op="gte" val="1">
+                        <dgm:alg type="hierRoot">
+                          <dgm:param type="hierAlign" val="tR"/>
+                        </dgm:alg>
+                        <dgm:shape xmlns:r="http://schemas.openxmlformats.org/officeDocument/2006/relationships" r:blip="">
+                          <dgm:adjLst/>
+                        </dgm:shape>
+                        <dgm:presOf/>
+                        <dgm:constrLst>
+                          <dgm:constr type="alignOff" val="0.65"/>
+                        </dgm:constrLst>
+                      </dgm:if>
+                      <dgm:else name="Name64">
+                        <dgm:alg type="hierRoot">
+                          <dgm:param type="hierAlign" val="tR"/>
+                        </dgm:alg>
+                        <dgm:shape xmlns:r="http://schemas.openxmlformats.org/officeDocument/2006/relationships" r:blip="">
+                          <dgm:adjLst/>
+                        </dgm:shape>
+                        <dgm:presOf/>
+                        <dgm:constrLst>
+                          <dgm:constr type="alignOff" val="0.25"/>
+                        </dgm:constrLst>
+                      </dgm:else>
+                    </dgm:choose>
+                  </dgm:if>
+                  <dgm:if name="Name65" func="var" arg="hierBranch" op="equ" val="r">
+                    <dgm:choose name="Name66">
+                      <dgm:if name="Name67" axis="ch" ptType="asst" func="cnt" op="gte" val="1">
+                        <dgm:alg type="hierRoot">
+                          <dgm:param type="hierAlign" val="tL"/>
+                        </dgm:alg>
+                        <dgm:shape xmlns:r="http://schemas.openxmlformats.org/officeDocument/2006/relationships" r:blip="">
+                          <dgm:adjLst/>
+                        </dgm:shape>
+                        <dgm:presOf/>
+                        <dgm:constrLst>
+                          <dgm:constr type="alignOff" val="0.65"/>
+                        </dgm:constrLst>
+                      </dgm:if>
+                      <dgm:else name="Name68">
+                        <dgm:alg type="hierRoot">
+                          <dgm:param type="hierAlign" val="tL"/>
+                        </dgm:alg>
+                        <dgm:shape xmlns:r="http://schemas.openxmlformats.org/officeDocument/2006/relationships" r:blip="">
+                          <dgm:adjLst/>
+                        </dgm:shape>
+                        <dgm:presOf/>
+                        <dgm:constrLst>
+                          <dgm:constr type="alignOff" val="0.25"/>
+                        </dgm:constrLst>
+                      </dgm:else>
+                    </dgm:choose>
+                  </dgm:if>
+                  <dgm:if name="Name69" func="var" arg="hierBranch" op="equ" val="std">
+                    <dgm:alg type="hierRoot"/>
+                    <dgm:shape xmlns:r="http://schemas.openxmlformats.org/officeDocument/2006/relationships" r:blip="">
+                      <dgm:adjLst/>
+                    </dgm:shape>
+                    <dgm:presOf/>
+                    <dgm:constrLst>
+                      <dgm:constr type="alignOff"/>
+                      <dgm:constr type="bendDist" for="des" ptType="parTrans" refType="sp" fact="0.5"/>
+                    </dgm:constrLst>
+                  </dgm:if>
+                  <dgm:if name="Name70" func="var" arg="hierBranch" op="equ" val="init">
+                    <dgm:choose name="Name71">
+                      <dgm:if name="Name72" axis="des" func="maxDepth" op="lte" val="1">
+                        <dgm:choose name="Name73">
+                          <dgm:if name="Name74" axis="ch" ptType="asst" func="cnt" op="gte" val="1">
+                            <dgm:alg type="hierRoot">
+                              <dgm:param type="hierAlign" val="tL"/>
+                            </dgm:alg>
+                            <dgm:shape xmlns:r="http://schemas.openxmlformats.org/officeDocument/2006/relationships" r:blip="">
+                              <dgm:adjLst/>
+                            </dgm:shape>
+                            <dgm:presOf/>
+                            <dgm:constrLst>
+                              <dgm:constr type="alignOff" val="0.65"/>
+                            </dgm:constrLst>
+                          </dgm:if>
+                          <dgm:else name="Name75">
+                            <dgm:alg type="hierRoot">
+                              <dgm:param type="hierAlign" val="tL"/>
+                            </dgm:alg>
+                            <dgm:shape xmlns:r="http://schemas.openxmlformats.org/officeDocument/2006/relationships" r:blip="">
+                              <dgm:adjLst/>
+                            </dgm:shape>
+                            <dgm:presOf/>
+                            <dgm:constrLst>
+                              <dgm:constr type="alignOff" val="0.25"/>
+                            </dgm:constrLst>
+                          </dgm:else>
+                        </dgm:choose>
+                      </dgm:if>
+                      <dgm:else name="Name76">
+                        <dgm:alg type="hierRoot"/>
+                        <dgm:shape xmlns:r="http://schemas.openxmlformats.org/officeDocument/2006/relationships" r:blip="">
+                          <dgm:adjLst/>
+                        </dgm:shape>
+                        <dgm:presOf/>
+                        <dgm:constrLst>
+                          <dgm:constr type="alignOff"/>
+                          <dgm:constr type="bendDist" for="des" ptType="parTrans" refType="sp" fact="0.5"/>
+                        </dgm:constrLst>
+                      </dgm:else>
+                    </dgm:choose>
+                  </dgm:if>
+                  <dgm:else name="Name77">
+                    <dgm:alg type="hierRoot"/>
+                    <dgm:shape xmlns:r="http://schemas.openxmlformats.org/officeDocument/2006/relationships" r:blip="">
+                      <dgm:adjLst/>
+                    </dgm:shape>
+                    <dgm:presOf/>
+                    <dgm:constrLst>
+                      <dgm:constr type="alignOff" val="0.65"/>
+                    </dgm:constrLst>
+                  </dgm:else>
+                </dgm:choose>
+                <dgm:ruleLst/>
+                <dgm:layoutNode name="rootComposite">
+                  <dgm:alg type="composite"/>
+                  <dgm:shape xmlns:r="http://schemas.openxmlformats.org/officeDocument/2006/relationships" r:blip="">
+                    <dgm:adjLst/>
+                  </dgm:shape>
+                  <dgm:presOf axis="self" ptType="node" cnt="1"/>
+                  <dgm:choose name="Name78">
+                    <dgm:if name="Name79" func="var" arg="hierBranch" op="equ" val="init">
+                      <dgm:constrLst>
+                        <dgm:constr type="l" for="ch" forName="rootText"/>
+                        <dgm:constr type="t" for="ch" forName="rootText"/>
+                        <dgm:constr type="w" for="ch" forName="rootText" refType="w"/>
+                        <dgm:constr type="h" for="ch" forName="rootText" refType="h"/>
+                        <dgm:constr type="l" for="ch" forName="rootConnector"/>
+                        <dgm:constr type="t" for="ch" forName="rootConnector"/>
+                        <dgm:constr type="w" for="ch" forName="rootConnector" refType="w" refFor="ch" refForName="rootText" fact="0.2"/>
+                        <dgm:constr type="h" for="ch" forName="rootConnector" refType="h" refFor="ch" refForName="rootText"/>
+                      </dgm:constrLst>
+                    </dgm:if>
+                    <dgm:if name="Name80" func="var" arg="hierBranch" op="equ" val="l">
+                      <dgm:constrLst>
+                        <dgm:constr type="l" for="ch" forName="rootText"/>
+                        <dgm:constr type="t" for="ch" forName="rootText"/>
+                        <dgm:constr type="w" for="ch" forName="rootText" refType="w"/>
+                        <dgm:constr type="h" for="ch" forName="rootText" refType="h"/>
+                        <dgm:constr type="r" for="ch" forName="rootConnector" refType="w"/>
+                        <dgm:constr type="t" for="ch" forName="rootConnector"/>
+                        <dgm:constr type="w" for="ch" forName="rootConnector" refType="w" refFor="ch" refForName="rootText" fact="0.2"/>
+                        <dgm:constr type="h" for="ch" forName="rootConnector" refType="h" refFor="ch" refForName="rootText"/>
+                      </dgm:constrLst>
+                    </dgm:if>
+                    <dgm:if name="Name81" func="var" arg="hierBranch" op="equ" val="r">
+                      <dgm:constrLst>
+                        <dgm:constr type="l" for="ch" forName="rootText"/>
+                        <dgm:constr type="t" for="ch" forName="rootText"/>
+                        <dgm:constr type="w" for="ch" forName="rootText" refType="w"/>
+                        <dgm:constr type="h" for="ch" forName="rootText" refType="h"/>
+                        <dgm:constr type="l" for="ch" forName="rootConnector"/>
+                        <dgm:constr type="t" for="ch" forName="rootConnector"/>
+                        <dgm:constr type="w" for="ch" forName="rootConnector" refType="w" refFor="ch" refForName="rootText" fact="0.2"/>
+                        <dgm:constr type="h" for="ch" forName="rootConnector" refType="h" refFor="ch" refForName="rootText"/>
+                      </dgm:constrLst>
+                    </dgm:if>
+                    <dgm:else name="Name82">
+                      <dgm:constrLst>
+                        <dgm:constr type="l" for="ch" forName="rootText"/>
+                        <dgm:constr type="t" for="ch" forName="rootText"/>
+                        <dgm:constr type="w" for="ch" forName="rootText" refType="w"/>
+                        <dgm:constr type="h" for="ch" forName="rootText" refType="h"/>
+                        <dgm:constr type="r" for="ch" forName="rootConnector" refType="w"/>
+                        <dgm:constr type="t" for="ch" forName="rootConnector"/>
+                        <dgm:constr type="w" for="ch" forName="rootConnector" refType="w" refFor="ch" refForName="rootText" fact="0.2"/>
+                        <dgm:constr type="h" for="ch" forName="rootConnector" refType="h" refFor="ch" refForName="rootText"/>
+                      </dgm:constrLst>
+                    </dgm:else>
+                  </dgm:choose>
+                  <dgm:ruleLst/>
+                  <dgm:layoutNode name="rootText">
+                    <dgm:varLst>
+                      <dgm:chPref val="3"/>
+                    </dgm:varLst>
+                    <dgm:alg type="tx"/>
+                    <dgm:shape xmlns:r="http://schemas.openxmlformats.org/officeDocument/2006/relationships" type="rect" r:blip="">
+                      <dgm:adjLst/>
+                    </dgm:shape>
+                    <dgm:presOf axis="self" ptType="node" cnt="1"/>
+                    <dgm:constrLst>
+                      <dgm:constr type="primFontSz" val="65"/>
+                      <dgm:constr type="lMarg" refType="primFontSz" fact="0.05"/>
+                      <dgm:constr type="rMarg" refType="primFontSz" fact="0.05"/>
+                      <dgm:constr type="tMarg" refType="primFontSz" fact="0.05"/>
+                      <dgm:constr type="bMarg" refType="primFontSz" fact="0.05"/>
+                    </dgm:constrLst>
+                    <dgm:ruleLst>
+                      <dgm:rule type="primFontSz" val="5" fact="NaN" max="NaN"/>
+                    </dgm:ruleLst>
+                  </dgm:layoutNode>
+                  <dgm:layoutNode name="rootConnector" moveWith="rootText">
+                    <dgm:alg type="sp"/>
+                    <dgm:shape xmlns:r="http://schemas.openxmlformats.org/officeDocument/2006/relationships" type="rect" r:blip="" hideGeom="1">
+                      <dgm:adjLst/>
+                    </dgm:shape>
+                    <dgm:presOf axis="self" ptType="node" cnt="1"/>
+                    <dgm:constrLst/>
+                    <dgm:ruleLst/>
+                  </dgm:layoutNode>
+                </dgm:layoutNode>
+                <dgm:layoutNode name="hierChild4">
+                  <dgm:choose name="Name83">
+                    <dgm:if name="Name84" func="var" arg="hierBranch" op="equ" val="l">
+                      <dgm:alg type="hierChild">
+                        <dgm:param type="chAlign" val="r"/>
+                        <dgm:param type="linDir" val="fromT"/>
+                      </dgm:alg>
+                    </dgm:if>
+                    <dgm:if name="Name85" func="var" arg="hierBranch" op="equ" val="r">
+                      <dgm:alg type="hierChild">
+                        <dgm:param type="chAlign" val="l"/>
+                        <dgm:param type="linDir" val="fromT"/>
+                      </dgm:alg>
+                    </dgm:if>
+                    <dgm:if name="Name86" func="var" arg="hierBranch" op="equ" val="hang">
+                      <dgm:choose name="Name87">
+                        <dgm:if name="Name88" func="var" arg="dir" op="equ" val="norm">
+                          <dgm:alg type="hierChild">
+                            <dgm:param type="chAlign" val="l"/>
+                            <dgm:param type="linDir" val="fromL"/>
+                            <dgm:param type="secChAlign" val="t"/>
+                            <dgm:param type="secLinDir" val="fromT"/>
+                          </dgm:alg>
+                        </dgm:if>
+                        <dgm:else name="Name89">
+                          <dgm:alg type="hierChild">
+                            <dgm:param type="chAlign" val="l"/>
+                            <dgm:param type="linDir" val="fromR"/>
+                            <dgm:param type="secChAlign" val="t"/>
+                            <dgm:param type="secLinDir" val="fromT"/>
+                          </dgm:alg>
+                        </dgm:else>
+                      </dgm:choose>
+                    </dgm:if>
+                    <dgm:if name="Name90" func="var" arg="hierBranch" op="equ" val="std">
+                      <dgm:choose name="Name91">
+                        <dgm:if name="Name92" func="var" arg="dir" op="equ" val="norm">
+                          <dgm:alg type="hierChild"/>
+                        </dgm:if>
+                        <dgm:else name="Name93">
+                          <dgm:alg type="hierChild">
+                            <dgm:param type="linDir" val="fromR"/>
+                          </dgm:alg>
+                        </dgm:else>
+                      </dgm:choose>
+                    </dgm:if>
+                    <dgm:if name="Name94" func="var" arg="hierBranch" op="equ" val="init">
+                      <dgm:choose name="Name95">
+                        <dgm:if name="Name96" axis="des" func="maxDepth" op="lte" val="1">
+                          <dgm:alg type="hierChild">
+                            <dgm:param type="chAlign" val="l"/>
+                            <dgm:param type="linDir" val="fromT"/>
+                          </dgm:alg>
+                        </dgm:if>
+                        <dgm:else name="Name97">
+                          <dgm:choose name="Name98">
+                            <dgm:if name="Name99" func="var" arg="dir" op="equ" val="norm">
+                              <dgm:alg type="hierChild"/>
+                            </dgm:if>
+                            <dgm:else name="Name100">
+                              <dgm:alg type="hierChild">
+                                <dgm:param type="linDir" val="fromR"/>
+                              </dgm:alg>
+                            </dgm:else>
+                          </dgm:choose>
+                        </dgm:else>
+                      </dgm:choose>
+                    </dgm:if>
+                    <dgm:else name="Name101"/>
+                  </dgm:choose>
+                  <dgm:shape xmlns:r="http://schemas.openxmlformats.org/officeDocument/2006/relationships" r:blip="">
+                    <dgm:adjLst/>
+                  </dgm:shape>
+                  <dgm:presOf/>
+                  <dgm:constrLst/>
+                  <dgm:ruleLst/>
+                  <dgm:forEach name="Name102" ref="rep2a"/>
+                </dgm:layoutNode>
+                <dgm:layoutNode name="hierChild5">
+                  <dgm:choose name="Name103">
+                    <dgm:if name="Name104" func="var" arg="dir" op="equ" val="norm">
+                      <dgm:alg type="hierChild">
+                        <dgm:param type="chAlign" val="l"/>
+                        <dgm:param type="linDir" val="fromL"/>
+                        <dgm:param type="secChAlign" val="t"/>
+                        <dgm:param type="secLinDir" val="fromT"/>
+                      </dgm:alg>
+                    </dgm:if>
+                    <dgm:else name="Name105">
+                      <dgm:alg type="hierChild">
+                        <dgm:param type="chAlign" val="l"/>
+                        <dgm:param type="linDir" val="fromR"/>
+                        <dgm:param type="secChAlign" val="t"/>
+                        <dgm:param type="secLinDir" val="fromT"/>
+                      </dgm:alg>
+                    </dgm:else>
+                  </dgm:choose>
+                  <dgm:shape xmlns:r="http://schemas.openxmlformats.org/officeDocument/2006/relationships" r:blip="">
+                    <dgm:adjLst/>
+                  </dgm:shape>
+                  <dgm:presOf/>
+                  <dgm:constrLst/>
+                  <dgm:ruleLst/>
+                  <dgm:forEach name="Name106" ref="rep2b"/>
+                </dgm:layoutNode>
+              </dgm:layoutNode>
+            </dgm:forEach>
+          </dgm:layoutNode>
+          <dgm:layoutNode name="hierChild3">
+            <dgm:choose name="Name107">
+              <dgm:if name="Name108" func="var" arg="dir" op="equ" val="norm">
+                <dgm:alg type="hierChild">
+                  <dgm:param type="chAlign" val="l"/>
+                  <dgm:param type="linDir" val="fromL"/>
+                  <dgm:param type="secChAlign" val="t"/>
+                  <dgm:param type="secLinDir" val="fromT"/>
+                </dgm:alg>
+              </dgm:if>
+              <dgm:else name="Name109">
+                <dgm:alg type="hierChild">
+                  <dgm:param type="chAlign" val="l"/>
+                  <dgm:param type="linDir" val="fromR"/>
+                  <dgm:param type="secChAlign" val="t"/>
+                  <dgm:param type="secLinDir" val="fromT"/>
+                </dgm:alg>
+              </dgm:else>
+            </dgm:choose>
+            <dgm:shape xmlns:r="http://schemas.openxmlformats.org/officeDocument/2006/relationships" r:blip="">
+              <dgm:adjLst/>
+            </dgm:shape>
+            <dgm:presOf/>
+            <dgm:constrLst/>
+            <dgm:ruleLst/>
+            <dgm:forEach name="rep2b" axis="ch" ptType="asst">
+              <dgm:forEach name="Name110" axis="precedSib" ptType="parTrans" st="-1" cnt="1">
+                <dgm:layoutNode name="Name111">
+                  <dgm:alg type="conn">
+                    <dgm:param type="connRout" val="bend"/>
+                    <dgm:param type="dim" val="1D"/>
+                    <dgm:param type="endSty" val="noArr"/>
+                    <dgm:param type="begPts" val="bCtr"/>
+                    <dgm:param type="endPts" val="midL midR"/>
+                  </dgm:alg>
+                  <dgm:shape xmlns:r="http://schemas.openxmlformats.org/officeDocument/2006/relationships" type="conn" r:blip="" zOrderOff="-99999">
+                    <dgm:adjLst/>
+                  </dgm:shape>
+                  <dgm:presOf axis="self"/>
+                  <dgm:constrLst>
+                    <dgm:constr type="begPad"/>
+                    <dgm:constr type="endPad"/>
+                  </dgm:constrLst>
+                  <dgm:ruleLst/>
+                </dgm:layoutNode>
+              </dgm:forEach>
+              <dgm:layoutNode name="hierRoot3">
+                <dgm:varLst>
+                  <dgm:hierBranch val="init"/>
+                </dgm:varLst>
+                <dgm:choose name="Name112">
+                  <dgm:if name="Name113" func="var" arg="hierBranch" op="equ" val="l">
+                    <dgm:alg type="hierRoot">
+                      <dgm:param type="hierAlign" val="tR"/>
+                    </dgm:alg>
+                    <dgm:shape xmlns:r="http://schemas.openxmlformats.org/officeDocument/2006/relationships" r:blip="">
+                      <dgm:adjLst/>
+                    </dgm:shape>
+                    <dgm:presOf/>
+                    <dgm:constrLst>
+                      <dgm:constr type="alignOff" val="0.65"/>
+                    </dgm:constrLst>
+                  </dgm:if>
+                  <dgm:if name="Name114" func="var" arg="hierBranch" op="equ" val="r">
+                    <dgm:alg type="hierRoot">
+                      <dgm:param type="hierAlign" val="tL"/>
+                    </dgm:alg>
+                    <dgm:shape xmlns:r="http://schemas.openxmlformats.org/officeDocument/2006/relationships" r:blip="">
+                      <dgm:adjLst/>
+                    </dgm:shape>
+                    <dgm:presOf/>
+                    <dgm:constrLst>
+                      <dgm:constr type="alignOff" val="0.65"/>
+                    </dgm:constrLst>
+                  </dgm:if>
+                  <dgm:if name="Name115" func="var" arg="hierBranch" op="equ" val="hang">
+                    <dgm:alg type="hierRoot"/>
+                    <dgm:shape xmlns:r="http://schemas.openxmlformats.org/officeDocument/2006/relationships" r:blip="">
+                      <dgm:adjLst/>
+                    </dgm:shape>
+                    <dgm:presOf/>
+                    <dgm:constrLst>
+                      <dgm:constr type="alignOff" val="0.65"/>
+                    </dgm:constrLst>
+                  </dgm:if>
+                  <dgm:if name="Name116" func="var" arg="hierBranch" op="equ" val="std">
+                    <dgm:alg type="hierRoot"/>
+                    <dgm:shape xmlns:r="http://schemas.openxmlformats.org/officeDocument/2006/relationships" r:blip="">
+                      <dgm:adjLst/>
+                    </dgm:shape>
+                    <dgm:presOf/>
+                    <dgm:constrLst>
+                      <dgm:constr type="alignOff"/>
+                      <dgm:constr type="bendDist" for="des" ptType="parTrans" refType="sp" fact="0.5"/>
+                    </dgm:constrLst>
+                  </dgm:if>
+                  <dgm:if name="Name117" func="var" arg="hierBranch" op="equ" val="init">
+                    <dgm:choose name="Name118">
+                      <dgm:if name="Name119" axis="des" func="maxDepth" op="lte" val="1">
+                        <dgm:alg type="hierRoot">
+                          <dgm:param type="hierAlign" val="tL"/>
+                        </dgm:alg>
+                        <dgm:shape xmlns:r="http://schemas.openxmlformats.org/officeDocument/2006/relationships" r:blip="">
+                          <dgm:adjLst/>
+                        </dgm:shape>
+                        <dgm:presOf/>
+                        <dgm:constrLst>
+                          <dgm:constr type="alignOff" val="0.65"/>
+                        </dgm:constrLst>
+                      </dgm:if>
+                      <dgm:else name="Name120">
+                        <dgm:alg type="hierRoot"/>
+                        <dgm:shape xmlns:r="http://schemas.openxmlformats.org/officeDocument/2006/relationships" r:blip="">
+                          <dgm:adjLst/>
+                        </dgm:shape>
+                        <dgm:presOf/>
+                        <dgm:constrLst>
+                          <dgm:constr type="alignOff"/>
+                          <dgm:constr type="bendDist" for="des" ptType="parTrans" refType="sp" fact="0.5"/>
+                        </dgm:constrLst>
+                      </dgm:else>
+                    </dgm:choose>
+                  </dgm:if>
+                  <dgm:else name="Name121"/>
+                </dgm:choose>
+                <dgm:ruleLst/>
+                <dgm:layoutNode name="rootComposite3">
+                  <dgm:alg type="composite"/>
+                  <dgm:shape xmlns:r="http://schemas.openxmlformats.org/officeDocument/2006/relationships" r:blip="">
+                    <dgm:adjLst/>
+                  </dgm:shape>
+                  <dgm:presOf axis="self" ptType="node" cnt="1"/>
+                  <dgm:choose name="Name122">
+                    <dgm:if name="Name123" func="var" arg="hierBranch" op="equ" val="init">
+                      <dgm:constrLst>
+                        <dgm:constr type="l" for="ch" forName="rootText3"/>
+                        <dgm:constr type="t" for="ch" forName="rootText3"/>
+                        <dgm:constr type="w" for="ch" forName="rootText3" refType="w"/>
+                        <dgm:constr type="h" for="ch" forName="rootText3" refType="h"/>
+                        <dgm:constr type="l" for="ch" forName="rootConnector3"/>
+                        <dgm:constr type="t" for="ch" forName="rootConnector3"/>
+                        <dgm:constr type="w" for="ch" forName="rootConnector3" refType="w" refFor="ch" refForName="rootText3" fact="0.2"/>
+                        <dgm:constr type="h" for="ch" forName="rootConnector3" refType="h" refFor="ch" refForName="rootText3"/>
+                      </dgm:constrLst>
+                    </dgm:if>
+                    <dgm:if name="Name124" func="var" arg="hierBranch" op="equ" val="l">
+                      <dgm:constrLst>
+                        <dgm:constr type="l" for="ch" forName="rootText3"/>
+                        <dgm:constr type="t" for="ch" forName="rootText3"/>
+                        <dgm:constr type="w" for="ch" forName="rootText3" refType="w"/>
+                        <dgm:constr type="h" for="ch" forName="rootText3" refType="h"/>
+                        <dgm:constr type="r" for="ch" forName="rootConnector3" refType="w"/>
+                        <dgm:constr type="t" for="ch" forName="rootConnector3"/>
+                        <dgm:constr type="w" for="ch" forName="rootConnector3" refType="w" refFor="ch" refForName="rootText3" fact="0.2"/>
+                        <dgm:constr type="h" for="ch" forName="rootConnector3" refType="h" refFor="ch" refForName="rootText3"/>
+                      </dgm:constrLst>
+                    </dgm:if>
+                    <dgm:if name="Name125" func="var" arg="hierBranch" op="equ" val="r">
+                      <dgm:constrLst>
+                        <dgm:constr type="l" for="ch" forName="rootText3"/>
+                        <dgm:constr type="t" for="ch" forName="rootText3"/>
+                        <dgm:constr type="w" for="ch" forName="rootText3" refType="w"/>
+                        <dgm:constr type="h" for="ch" forName="rootText3" refType="h"/>
+                        <dgm:constr type="l" for="ch" forName="rootConnector3"/>
+                        <dgm:constr type="t" for="ch" forName="rootConnector3"/>
+                        <dgm:constr type="w" for="ch" forName="rootConnector3" refType="w" refFor="ch" refForName="rootText3" fact="0.2"/>
+                        <dgm:constr type="h" for="ch" forName="rootConnector3" refType="h" refFor="ch" refForName="rootText3"/>
+                      </dgm:constrLst>
+                    </dgm:if>
+                    <dgm:else name="Name126">
+                      <dgm:constrLst>
+                        <dgm:constr type="l" for="ch" forName="rootText3"/>
+                        <dgm:constr type="t" for="ch" forName="rootText3"/>
+                        <dgm:constr type="w" for="ch" forName="rootText3" refType="w"/>
+                        <dgm:constr type="h" for="ch" forName="rootText3" refType="h"/>
+                        <dgm:constr type="r" for="ch" forName="rootConnector3" refType="w"/>
+                        <dgm:constr type="t" for="ch" forName="rootConnector3"/>
+                        <dgm:constr type="w" for="ch" forName="rootConnector3" refType="w" refFor="ch" refForName="rootText3" fact="0.2"/>
+                        <dgm:constr type="h" for="ch" forName="rootConnector3" refType="h" refFor="ch" refForName="rootText3"/>
+                      </dgm:constrLst>
+                    </dgm:else>
+                  </dgm:choose>
+                  <dgm:ruleLst/>
+                  <dgm:layoutNode name="rootText3">
+                    <dgm:varLst>
+                      <dgm:chPref val="3"/>
+                    </dgm:varLst>
+                    <dgm:alg type="tx"/>
+                    <dgm:shape xmlns:r="http://schemas.openxmlformats.org/officeDocument/2006/relationships" type="rect" r:blip="">
+                      <dgm:adjLst/>
+                    </dgm:shape>
+                    <dgm:presOf axis="self" ptType="node" cnt="1"/>
+                    <dgm:constrLst>
+                      <dgm:constr type="primFontSz" val="65"/>
+                      <dgm:constr type="lMarg" refType="primFontSz" fact="0.05"/>
+                      <dgm:constr type="rMarg" refType="primFontSz" fact="0.05"/>
+                      <dgm:constr type="tMarg" refType="primFontSz" fact="0.05"/>
+                      <dgm:constr type="bMarg" refType="primFontSz" fact="0.05"/>
+                    </dgm:constrLst>
+                    <dgm:ruleLst>
+                      <dgm:rule type="primFontSz" val="5" fact="NaN" max="NaN"/>
+                    </dgm:ruleLst>
+                  </dgm:layoutNode>
+                  <dgm:layoutNode name="rootConnector3" moveWith="rootText1">
+                    <dgm:alg type="sp"/>
+                    <dgm:shape xmlns:r="http://schemas.openxmlformats.org/officeDocument/2006/relationships" type="rect" r:blip="" hideGeom="1">
+                      <dgm:adjLst/>
+                    </dgm:shape>
+                    <dgm:presOf axis="self" ptType="node" cnt="1"/>
+                    <dgm:constrLst/>
+                    <dgm:ruleLst/>
+                  </dgm:layoutNode>
+                </dgm:layoutNode>
+                <dgm:layoutNode name="hierChild6">
+                  <dgm:choose name="Name127">
+                    <dgm:if name="Name128" func="var" arg="hierBranch" op="equ" val="l">
+                      <dgm:alg type="hierChild">
+                        <dgm:param type="chAlign" val="r"/>
+                        <dgm:param type="linDir" val="fromT"/>
+                      </dgm:alg>
+                    </dgm:if>
+                    <dgm:if name="Name129" func="var" arg="hierBranch" op="equ" val="r">
+                      <dgm:alg type="hierChild">
+                        <dgm:param type="chAlign" val="l"/>
+                        <dgm:param type="linDir" val="fromT"/>
+                      </dgm:alg>
+                    </dgm:if>
+                    <dgm:if name="Name130" func="var" arg="hierBranch" op="equ" val="hang">
+                      <dgm:choose name="Name131">
+                        <dgm:if name="Name132" func="var" arg="dir" op="equ" val="norm">
+                          <dgm:alg type="hierChild">
+                            <dgm:param type="chAlign" val="l"/>
+                            <dgm:param type="linDir" val="fromL"/>
+                            <dgm:param type="secChAlign" val="t"/>
+                            <dgm:param type="secLinDir" val="fromT"/>
+                          </dgm:alg>
+                        </dgm:if>
+                        <dgm:else name="Name133">
+                          <dgm:alg type="hierChild">
+                            <dgm:param type="chAlign" val="l"/>
+                            <dgm:param type="linDir" val="fromR"/>
+                            <dgm:param type="secChAlign" val="t"/>
+                            <dgm:param type="secLinDir" val="fromT"/>
+                          </dgm:alg>
+                        </dgm:else>
+                      </dgm:choose>
+                    </dgm:if>
+                    <dgm:if name="Name134" func="var" arg="hierBranch" op="equ" val="std">
+                      <dgm:choose name="Name135">
+                        <dgm:if name="Name136" func="var" arg="dir" op="equ" val="norm">
+                          <dgm:alg type="hierChild"/>
+                        </dgm:if>
+                        <dgm:else name="Name137">
+                          <dgm:alg type="hierChild">
+                            <dgm:param type="linDir" val="fromR"/>
+                          </dgm:alg>
+                        </dgm:else>
+                      </dgm:choose>
+                    </dgm:if>
+                    <dgm:if name="Name138" func="var" arg="hierBranch" op="equ" val="init">
+                      <dgm:choose name="Name139">
+                        <dgm:if name="Name140" axis="des" func="maxDepth" op="lte" val="1">
+                          <dgm:alg type="hierChild">
+                            <dgm:param type="chAlign" val="l"/>
+                            <dgm:param type="linDir" val="fromT"/>
+                          </dgm:alg>
+                        </dgm:if>
+                        <dgm:else name="Name141">
+                          <dgm:alg type="hierChild"/>
+                        </dgm:else>
+                      </dgm:choose>
+                    </dgm:if>
+                    <dgm:else name="Name142"/>
+                  </dgm:choose>
+                  <dgm:shape xmlns:r="http://schemas.openxmlformats.org/officeDocument/2006/relationships" r:blip="">
+                    <dgm:adjLst/>
+                  </dgm:shape>
+                  <dgm:presOf/>
+                  <dgm:constrLst/>
+                  <dgm:ruleLst/>
+                  <dgm:forEach name="Name143" ref="rep2a"/>
+                </dgm:layoutNode>
+                <dgm:layoutNode name="hierChild7">
+                  <dgm:choose name="Name144">
+                    <dgm:if name="Name145" func="var" arg="dir" op="equ" val="norm">
+                      <dgm:alg type="hierChild">
+                        <dgm:param type="chAlign" val="l"/>
+                        <dgm:param type="linDir" val="fromL"/>
+                        <dgm:param type="secChAlign" val="t"/>
+                        <dgm:param type="secLinDir" val="fromT"/>
+                      </dgm:alg>
+                    </dgm:if>
+                    <dgm:else name="Name146">
+                      <dgm:alg type="hierChild">
+                        <dgm:param type="chAlign" val="l"/>
+                        <dgm:param type="linDir" val="fromR"/>
+                        <dgm:param type="secChAlign" val="t"/>
+                        <dgm:param type="secLinDir" val="fromT"/>
+                      </dgm:alg>
+                    </dgm:else>
+                  </dgm:choose>
+                  <dgm:shape xmlns:r="http://schemas.openxmlformats.org/officeDocument/2006/relationships" r:blip="">
+                    <dgm:adjLst/>
+                  </dgm:shape>
+                  <dgm:presOf/>
+                  <dgm:constrLst/>
+                  <dgm:ruleLst/>
+                  <dgm:forEach name="Name147" ref="rep2b"/>
+                </dgm:layoutNode>
+              </dgm:layoutNode>
+            </dgm:forEach>
+          </dgm:layoutNode>
+        </dgm:layoutNode>
+      </dgm:forEach>
+    </dgm:forEach>
+  </dgm:layoutNode>
+</dgm:layoutDef>
+</file>
+
+<file path=word/diagrams/quickStyle1.xml><?xml version="1.0" encoding="utf-8"?>
+<dgm:styleDef xmlns:dgm="http://schemas.openxmlformats.org/drawingml/2006/diagram" xmlns:a="http://schemas.openxmlformats.org/drawingml/2006/main" uniqueId="urn:microsoft.com/office/officeart/2005/8/quickstyle/simple1">
+  <dgm:title val=""/>
+  <dgm:desc val=""/>
+  <dgm:catLst>
+    <dgm:cat type="simple" pri="10100"/>
+  </dgm:catLst>
+  <dgm:scene3d>
+    <a:camera prst="orthographicFront"/>
+    <a:lightRig rig="threePt" dir="t"/>
+  </dgm:scene3d>
+  <dgm:styleLbl name="node0">
+    <dgm:scene3d>
+      <a:camera prst="orthographicFront"/>
+      <a:lightRig rig="threePt" dir="t"/>
+    </dgm:scene3d>
+    <dgm:sp3d/>
+    <dgm:txPr/>
+    <dgm:style>
+      <a:lnRef idx="2">
+        <a:scrgbClr r="0" g="0" b="0"/>
+      </a:lnRef>
+      <a:fillRef idx="1">
+        <a:scrgbClr r="0" g="0" b="0"/>
+      </a:fillRef>
+      <a:effectRef idx="0">
+        <a:scrgbClr r="0" g="0" b="0"/>
+      </a:effectRef>
+      <a:fontRef idx="minor">
+        <a:schemeClr val="lt1"/>
+      </a:fontRef>
+    </dgm:style>
+  </dgm:styleLbl>
+  <dgm:styleLbl name="lnNode1">
+    <dgm:scene3d>
+      <a:camera prst="orthographicFront"/>
+      <a:lightRig rig="threePt" dir="t"/>
+    </dgm:scene3d>
+    <dgm:sp3d/>
+    <dgm:txPr/>
+    <dgm:style>
+      <a:lnRef idx="2">
+        <a:scrgbClr r="0" g="0" b="0"/>
+      </a:lnRef>
+      <a:fillRef idx="1">
+        <a:scrgbClr r="0" g="0" b="0"/>
+      </a:fillRef>
+      <a:effectRef idx="0">
+        <a:scrgbClr r="0" g="0" b="0"/>
+      </a:effectRef>
+      <a:fontRef idx="minor">
+        <a:schemeClr val="lt1"/>
+      </a:fontRef>
+    </dgm:style>
+  </dgm:styleLbl>
+  <dgm:styleLbl name="vennNode1">
+    <dgm:scene3d>
+      <a:camera prst="orthographicFront"/>
+      <a:lightRig rig="threePt" dir="t"/>
+    </dgm:scene3d>
+    <dgm:sp3d/>
+    <dgm:txPr/>
+    <dgm:style>
+      <a:lnRef idx="2">
+        <a:scrgbClr r="0" g="0" b="0"/>
+      </a:lnRef>
+      <a:fillRef idx="1">
+        <a:scrgbClr r="0" g="0" b="0"/>
+      </a:fillRef>
+      <a:effectRef idx="0">
+        <a:scrgbClr r="0" g="0" b="0"/>
+      </a:effectRef>
+      <a:fontRef idx="minor">
+        <a:schemeClr val="tx1"/>
+      </a:fontRef>
+    </dgm:style>
+  </dgm:styleLbl>
+  <dgm:styleLbl name="alignNode1">
+    <dgm:scene3d>
+      <a:camera prst="orthographicFront"/>
+      <a:lightRig rig="threePt" dir="t"/>
+    </dgm:scene3d>
+    <dgm:sp3d/>
+    <dgm:txPr/>
+    <dgm:style>
+      <a:lnRef idx="2">
+        <a:scrgbClr r="0" g="0" b="0"/>
+      </a:lnRef>
+      <a:fillRef idx="1">
+        <a:scrgbClr r="0" g="0" b="0"/>
+      </a:fillRef>
+      <a:effectRef idx="0">
+        <a:scrgbClr r="0" g="0" b="0"/>
+      </a:effectRef>
+      <a:fontRef idx="minor">
+        <a:schemeClr val="lt1"/>
+      </a:fontRef>
+    </dgm:style>
+  </dgm:styleLbl>
+  <dgm:styleLbl name="node1">
+    <dgm:scene3d>
+      <a:camera prst="orthographicFront"/>
+      <a:lightRig rig="threePt" dir="t"/>
+    </dgm:scene3d>
+    <dgm:sp3d/>
+    <dgm:txPr/>
+    <dgm:style>
+      <a:lnRef idx="2">
+        <a:scrgbClr r="0" g="0" b="0"/>
+      </a:lnRef>
+      <a:fillRef idx="1">
+        <a:scrgbClr r="0" g="0" b="0"/>
+      </a:fillRef>
+      <a:effectRef idx="0">
+        <a:scrgbClr r="0" g="0" b="0"/>
+      </a:effectRef>
+      <a:fontRef idx="minor">
+        <a:schemeClr val="lt1"/>
+      </a:fontRef>
+    </dgm:style>
+  </dgm:styleLbl>
+  <dgm:styleLbl name="node2">
+    <dgm:scene3d>
+      <a:camera prst="orthographicFront"/>
+      <a:lightRig rig="threePt" dir="t"/>
+    </dgm:scene3d>
+    <dgm:sp3d/>
+    <dgm:txPr/>
+    <dgm:style>
+      <a:lnRef idx="2">
+        <a:scrgbClr r="0" g="0" b="0"/>
+      </a:lnRef>
+      <a:fillRef idx="1">
+        <a:scrgbClr r="0" g="0" b="0"/>
+      </a:fillRef>
+      <a:effectRef idx="0">
+        <a:scrgbClr r="0" g="0" b="0"/>
+      </a:effectRef>
+      <a:fontRef idx="minor">
+        <a:schemeClr val="lt1"/>
+      </a:fontRef>
+    </dgm:style>
+  </dgm:styleLbl>
+  <dgm:styleLbl name="node3">
+    <dgm:scene3d>
+      <a:camera prst="orthographicFront"/>
+      <a:lightRig rig="threePt" dir="t"/>
+    </dgm:scene3d>
+    <dgm:sp3d/>
+    <dgm:txPr/>
+    <dgm:style>
+      <a:lnRef idx="2">
+        <a:scrgbClr r="0" g="0" b="0"/>
+      </a:lnRef>
+      <a:fillRef idx="1">
+        <a:scrgbClr r="0" g="0" b="0"/>
+      </a:fillRef>
+      <a:effectRef idx="0">
+        <a:scrgbClr r="0" g="0" b="0"/>
+      </a:effectRef>
+      <a:fontRef idx="minor">
+        <a:schemeClr val="lt1"/>
+      </a:fontRef>
+    </dgm:style>
+  </dgm:styleLbl>
+  <dgm:styleLbl name="node4">
+    <dgm:scene3d>
+      <a:camera prst="orthographicFront"/>
+      <a:lightRig rig="threePt" dir="t"/>
+    </dgm:scene3d>
+    <dgm:sp3d/>
+    <dgm:txPr/>
+    <dgm:style>
+      <a:lnRef idx="2">
+        <a:scrgbClr r="0" g="0" b="0"/>
+      </a:lnRef>
+      <a:fillRef idx="1">
+        <a:scrgbClr r="0" g="0" b="0"/>
+      </a:fillRef>
+      <a:effectRef idx="0">
+        <a:scrgbClr r="0" g="0" b="0"/>
+      </a:effectRef>
+      <a:fontRef idx="minor">
+        <a:schemeClr val="lt1"/>
+      </a:fontRef>
+    </dgm:style>
+  </dgm:styleLbl>
+  <dgm:styleLbl name="fgImgPlace1">
+    <dgm:scene3d>
+      <a:camera prst="orthographicFront"/>
+      <a:lightRig rig="threePt" dir="t"/>
+    </dgm:scene3d>
+    <dgm:sp3d/>
+    <dgm:txPr/>
+    <dgm:style>
+      <a:lnRef idx="2">
+        <a:scrgbClr r="0" g="0" b="0"/>
+      </a:lnRef>
+      <a:fillRef idx="1">
+        <a:scrgbClr r="0" g="0" b="0"/>
+      </a:fillRef>
+      <a:effectRef idx="0">
+        <a:scrgbClr r="0" g="0" b="0"/>
+      </a:effectRef>
+      <a:fontRef idx="minor"/>
+    </dgm:style>
+  </dgm:styleLbl>
+  <dgm:styleLbl name="alignImgPlace1">
+    <dgm:scene3d>
+      <a:camera prst="orthographicFront"/>
+      <a:lightRig rig="threePt" dir="t"/>
+    </dgm:scene3d>
+    <dgm:sp3d/>
+    <dgm:txPr/>
+    <dgm:style>
+      <a:lnRef idx="2">
+        <a:scrgbClr r="0" g="0" b="0"/>
+      </a:lnRef>
+      <a:fillRef idx="1">
+        <a:scrgbClr r="0" g="0" b="0"/>
+      </a:fillRef>
+      <a:effectRef idx="0">
+        <a:scrgbClr r="0" g="0" b="0"/>
+      </a:effectRef>
+      <a:fontRef idx="minor"/>
+    </dgm:style>
+  </dgm:styleLbl>
+  <dgm:styleLbl name="bgImgPlace1">
+    <dgm:scene3d>
+      <a:camera prst="orthographicFront"/>
+      <a:lightRig rig="threePt" dir="t"/>
+    </dgm:scene3d>
+    <dgm:sp3d/>
+    <dgm:txPr/>
+    <dgm:style>
+      <a:lnRef idx="2">
+        <a:scrgbClr r="0" g="0" b="0"/>
+      </a:lnRef>
+      <a:fillRef idx="1">
+        <a:scrgbClr r="0" g="0" b="0"/>
+      </a:fillRef>
+      <a:effectRef idx="0">
+        <a:scrgbClr r="0" g="0" b="0"/>
+      </a:effectRef>
+      <a:fontRef idx="minor"/>
+    </dgm:style>
+  </dgm:styleLbl>
+  <dgm:styleLbl name="sibTrans2D1">
+    <dgm:scene3d>
+      <a:camera prst="orthographicFront"/>
+      <a:lightRig rig="threePt" dir="t"/>
+    </dgm:scene3d>
+    <dgm:sp3d/>
+    <dgm:txPr/>
+    <dgm:style>
+      <a:lnRef idx="0">
+        <a:scrgbClr r="0" g="0" b="0"/>
+      </a:lnRef>
+      <a:fillRef idx="1">
+        <a:scrgbClr r="0" g="0" b="0"/>
+      </a:fillRef>
+      <a:effectRef idx="0">
+        <a:scrgbClr r="0" g="0" b="0"/>
+      </a:effectRef>
+      <a:fontRef idx="minor">
+        <a:schemeClr val="lt1"/>
+      </a:fontRef>
+    </dgm:style>
+  </dgm:styleLbl>
+  <dgm:styleLbl name="fgSibTrans2D1">
+    <dgm:scene3d>
+      <a:camera prst="orthographicFront"/>
+      <a:lightRig rig="threePt" dir="t"/>
+    </dgm:scene3d>
+    <dgm:sp3d/>
+    <dgm:txPr/>
+    <dgm:style>
+      <a:lnRef idx="0">
+        <a:scrgbClr r="0" g="0" b="0"/>
+      </a:lnRef>
+      <a:fillRef idx="1">
+        <a:scrgbClr r="0" g="0" b="0"/>
+      </a:fillRef>
+      <a:effectRef idx="0">
+        <a:scrgbClr r="0" g="0" b="0"/>
+      </a:effectRef>
+      <a:fontRef idx="minor">
+        <a:schemeClr val="lt1"/>
+      </a:fontRef>
+    </dgm:style>
+  </dgm:styleLbl>
+  <dgm:styleLbl name="bgSibTrans2D1">
+    <dgm:scene3d>
+      <a:camera prst="orthographicFront"/>
+      <a:lightRig rig="threePt" dir="t"/>
+    </dgm:scene3d>
+    <dgm:sp3d/>
+    <dgm:txPr/>
+    <dgm:style>
+      <a:lnRef idx="0">
+        <a:scrgbClr r="0" g="0" b="0"/>
+      </a:lnRef>
+      <a:fillRef idx="1">
+        <a:scrgbClr r="0" g="0" b="0"/>
+      </a:fillRef>
+      <a:effectRef idx="0">
+        <a:scrgbClr r="0" g="0" b="0"/>
+      </a:effectRef>
+      <a:fontRef idx="minor">
+        <a:schemeClr val="lt1"/>
+      </a:fontRef>
+    </dgm:style>
+  </dgm:styleLbl>
+  <dgm:styleLbl name="sibTrans1D1">
+    <dgm:scene3d>
+      <a:camera prst="orthographicFront"/>
+      <a:lightRig rig="threePt" dir="t"/>
+    </dgm:scene3d>
+    <dgm:sp3d/>
+    <dgm:txPr/>
+    <dgm:style>
+      <a:lnRef idx="1">
+        <a:scrgbClr r="0" g="0" b="0"/>
+      </a:lnRef>
+      <a:fillRef idx="0">
+        <a:scrgbClr r="0" g="0" b="0"/>
+      </a:fillRef>
+      <a:effectRef idx="0">
+        <a:scrgbClr r="0" g="0" b="0"/>
+      </a:effectRef>
+      <a:fontRef idx="minor"/>
+    </dgm:style>
+  </dgm:styleLbl>
+  <dgm:styleLbl name="callout">
+    <dgm:scene3d>
+      <a:camera prst="orthographicFront"/>
+      <a:lightRig rig="threePt" dir="t"/>
+    </dgm:scene3d>
+    <dgm:sp3d/>
+    <dgm:txPr/>
+    <dgm:style>
+      <a:lnRef idx="2">
+        <a:scrgbClr r="0" g="0" b="0"/>
+      </a:lnRef>
+      <a:fillRef idx="1">
+        <a:scrgbClr r="0" g="0" b="0"/>
+      </a:fillRef>
+      <a:effectRef idx="0">
+        <a:scrgbClr r="0" g="0" b="0"/>
+      </a:effectRef>
+      <a:fontRef idx="minor"/>
+    </dgm:style>
+  </dgm:styleLbl>
+  <dgm:styleLbl name="asst0">
+    <dgm:scene3d>
+      <a:camera prst="orthographicFront"/>
+      <a:lightRig rig="threePt" dir="t"/>
+    </dgm:scene3d>
+    <dgm:sp3d/>
+    <dgm:txPr/>
+    <dgm:style>
+      <a:lnRef idx="2">
+        <a:scrgbClr r="0" g="0" b="0"/>
+      </a:lnRef>
+      <a:fillRef idx="1">
+        <a:scrgbClr r="0" g="0" b="0"/>
+      </a:fillRef>
+      <a:effectRef idx="0">
+        <a:scrgbClr r="0" g="0" b="0"/>
+      </a:effectRef>
+      <a:fontRef idx="minor">
+        <a:schemeClr val="lt1"/>
+      </a:fontRef>
+    </dgm:style>
+  </dgm:styleLbl>
+  <dgm:styleLbl name="asst1">
+    <dgm:scene3d>
+      <a:camera prst="orthographicFront"/>
+      <a:lightRig rig="threePt" dir="t"/>
+    </dgm:scene3d>
+    <dgm:sp3d/>
+    <dgm:txPr/>
+    <dgm:style>
+      <a:lnRef idx="2">
+        <a:scrgbClr r="0" g="0" b="0"/>
+      </a:lnRef>
+      <a:fillRef idx="1">
+        <a:scrgbClr r="0" g="0" b="0"/>
+      </a:fillRef>
+      <a:effectRef idx="0">
+        <a:scrgbClr r="0" g="0" b="0"/>
+      </a:effectRef>
+      <a:fontRef idx="minor">
+        <a:schemeClr val="lt1"/>
+      </a:fontRef>
+    </dgm:style>
+  </dgm:styleLbl>
+  <dgm:styleLbl name="asst2">
+    <dgm:scene3d>
+      <a:camera prst="orthographicFront"/>
+      <a:lightRig rig="threePt" dir="t"/>
+    </dgm:scene3d>
+    <dgm:sp3d/>
+    <dgm:txPr/>
+    <dgm:style>
+      <a:lnRef idx="2">
+        <a:scrgbClr r="0" g="0" b="0"/>
+      </a:lnRef>
+      <a:fillRef idx="1">
+        <a:scrgbClr r="0" g="0" b="0"/>
+      </a:fillRef>
+      <a:effectRef idx="0">
+        <a:scrgbClr r="0" g="0" b="0"/>
+      </a:effectRef>
+      <a:fontRef idx="minor">
+        <a:schemeClr val="lt1"/>
+      </a:fontRef>
+    </dgm:style>
+  </dgm:styleLbl>
+  <dgm:styleLbl name="asst3">
+    <dgm:scene3d>
+      <a:camera prst="orthographicFront"/>
+      <a:lightRig rig="threePt" dir="t"/>
+    </dgm:scene3d>
+    <dgm:sp3d/>
+    <dgm:txPr/>
+    <dgm:style>
+      <a:lnRef idx="2">
+        <a:scrgbClr r="0" g="0" b="0"/>
+      </a:lnRef>
+      <a:fillRef idx="1">
+        <a:scrgbClr r="0" g="0" b="0"/>
+      </a:fillRef>
+      <a:effectRef idx="0">
+        <a:scrgbClr r="0" g="0" b="0"/>
+      </a:effectRef>
+      <a:fontRef idx="minor">
+        <a:schemeClr val="lt1"/>
+      </a:fontRef>
+    </dgm:style>
+  </dgm:styleLbl>
+  <dgm:styleLbl name="asst4">
+    <dgm:scene3d>
+      <a:camera prst="orthographicFront"/>
+      <a:lightRig rig="threePt" dir="t"/>
+    </dgm:scene3d>
+    <dgm:sp3d/>
+    <dgm:txPr/>
+    <dgm:style>
+      <a:lnRef idx="2">
+        <a:scrgbClr r="0" g="0" b="0"/>
+      </a:lnRef>
+      <a:fillRef idx="1">
+        <a:scrgbClr r="0" g="0" b="0"/>
+      </a:fillRef>
+      <a:effectRef idx="0">
+        <a:scrgbClr r="0" g="0" b="0"/>
+      </a:effectRef>
+      <a:fontRef idx="minor">
+        <a:schemeClr val="lt1"/>
+      </a:fontRef>
+    </dgm:style>
+  </dgm:styleLbl>
+  <dgm:styleLbl name="parChTrans2D1">
+    <dgm:scene3d>
+      <a:camera prst="orthographicFront"/>
+      <a:lightRig rig="threePt" dir="t"/>
+    </dgm:scene3d>
+    <dgm:sp3d/>
+    <dgm:txPr/>
+    <dgm:style>
+      <a:lnRef idx="2">
+        <a:scrgbClr r="0" g="0" b="0"/>
+      </a:lnRef>
+      <a:fillRef idx="1">
+        <a:scrgbClr r="0" g="0" b="0"/>
+      </a:fillRef>
+      <a:effectRef idx="0">
+        <a:scrgbClr r="0" g="0" b="0"/>
+      </a:effectRef>
+      <a:fontRef idx="minor">
+        <a:schemeClr val="lt1"/>
+      </a:fontRef>
+    </dgm:style>
+  </dgm:styleLbl>
+  <dgm:styleLbl name="parChTrans2D2">
+    <dgm:scene3d>
+      <a:camera prst="orthographicFront"/>
+      <a:lightRig rig="threePt" dir="t"/>
+    </dgm:scene3d>
+    <dgm:sp3d/>
+    <dgm:txPr/>
+    <dgm:style>
+      <a:lnRef idx="2">
+        <a:scrgbClr r="0" g="0" b="0"/>
+      </a:lnRef>
+      <a:fillRef idx="1">
+        <a:scrgbClr r="0" g="0" b="0"/>
+      </a:fillRef>
+      <a:effectRef idx="0">
+        <a:scrgbClr r="0" g="0" b="0"/>
+      </a:effectRef>
+      <a:fontRef idx="minor">
+        <a:schemeClr val="lt1"/>
+      </a:fontRef>
+    </dgm:style>
+  </dgm:styleLbl>
+  <dgm:styleLbl name="parChTrans2D3">
+    <dgm:scene3d>
+      <a:camera prst="orthographicFront"/>
+      <a:lightRig rig="threePt" dir="t"/>
+    </dgm:scene3d>
+    <dgm:sp3d/>
+    <dgm:txPr/>
+    <dgm:style>
+      <a:lnRef idx="2">
+        <a:scrgbClr r="0" g="0" b="0"/>
+      </a:lnRef>
+      <a:fillRef idx="1">
+        <a:scrgbClr r="0" g="0" b="0"/>
+      </a:fillRef>
+      <a:effectRef idx="0">
+        <a:scrgbClr r="0" g="0" b="0"/>
+      </a:effectRef>
+      <a:fontRef idx="minor">
+        <a:schemeClr val="lt1"/>
+      </a:fontRef>
+    </dgm:style>
+  </dgm:styleLbl>
+  <dgm:styleLbl name="parChTrans2D4">
+    <dgm:scene3d>
+      <a:camera prst="orthographicFront"/>
+      <a:lightRig rig="threePt" dir="t"/>
+    </dgm:scene3d>
+    <dgm:sp3d/>
+    <dgm:txPr/>
+    <dgm:style>
+      <a:lnRef idx="2">
+        <a:scrgbClr r="0" g="0" b="0"/>
+      </a:lnRef>
+      <a:fillRef idx="1">
+        <a:scrgbClr r="0" g="0" b="0"/>
+      </a:fillRef>
+      <a:effectRef idx="0">
+        <a:scrgbClr r="0" g="0" b="0"/>
+      </a:effectRef>
+      <a:fontRef idx="minor">
+        <a:schemeClr val="lt1"/>
+      </a:fontRef>
+    </dgm:style>
+  </dgm:styleLbl>
+  <dgm:styleLbl name="parChTrans1D1">
+    <dgm:scene3d>
+      <a:camera prst="orthographicFront"/>
+      <a:lightRig rig="threePt" dir="t"/>
+    </dgm:scene3d>
+    <dgm:sp3d/>
+    <dgm:txPr/>
+    <dgm:style>
+      <a:lnRef idx="2">
+        <a:scrgbClr r="0" g="0" b="0"/>
+      </a:lnRef>
+      <a:fillRef idx="0">
+        <a:scrgbClr r="0" g="0" b="0"/>
+      </a:fillRef>
+      <a:effectRef idx="0">
+        <a:scrgbClr r="0" g="0" b="0"/>
+      </a:effectRef>
+      <a:fontRef idx="minor"/>
+    </dgm:style>
+  </dgm:styleLbl>
+  <dgm:styleLbl name="parChTrans1D2">
+    <dgm:scene3d>
+      <a:camera prst="orthographicFront"/>
+      <a:lightRig rig="threePt" dir="t"/>
+    </dgm:scene3d>
+    <dgm:sp3d/>
+    <dgm:txPr/>
+    <dgm:style>
+      <a:lnRef idx="2">
+        <a:scrgbClr r="0" g="0" b="0"/>
+      </a:lnRef>
+      <a:fillRef idx="0">
+        <a:scrgbClr r="0" g="0" b="0"/>
+      </a:fillRef>
+      <a:effectRef idx="0">
+        <a:scrgbClr r="0" g="0" b="0"/>
+      </a:effectRef>
+      <a:fontRef idx="minor"/>
+    </dgm:style>
+  </dgm:styleLbl>
+  <dgm:styleLbl name="parChTrans1D3">
+    <dgm:scene3d>
+      <a:camera prst="orthographicFront"/>
+      <a:lightRig rig="threePt" dir="t"/>
+    </dgm:scene3d>
+    <dgm:sp3d/>
+    <dgm:txPr/>
+    <dgm:style>
+      <a:lnRef idx="2">
+        <a:scrgbClr r="0" g="0" b="0"/>
+      </a:lnRef>
+      <a:fillRef idx="0">
+        <a:scrgbClr r="0" g="0" b="0"/>
+      </a:fillRef>
+      <a:effectRef idx="0">
+        <a:scrgbClr r="0" g="0" b="0"/>
+      </a:effectRef>
+      <a:fontRef idx="minor"/>
+    </dgm:style>
+  </dgm:styleLbl>
+  <dgm:styleLbl name="parChTrans1D4">
+    <dgm:scene3d>
+      <a:camera prst="orthographicFront"/>
+      <a:lightRig rig="threePt" dir="t"/>
+    </dgm:scene3d>
+    <dgm:sp3d/>
+    <dgm:txPr/>
+    <dgm:style>
+      <a:lnRef idx="2">
+        <a:scrgbClr r="0" g="0" b="0"/>
+      </a:lnRef>
+      <a:fillRef idx="0">
+        <a:scrgbClr r="0" g="0" b="0"/>
+      </a:fillRef>
+      <a:effectRef idx="0">
+        <a:scrgbClr r="0" g="0" b="0"/>
+      </a:effectRef>
+      <a:fontRef idx="minor"/>
+    </dgm:style>
+  </dgm:styleLbl>
+  <dgm:styleLbl name="fgAcc1">
+    <dgm:scene3d>
+      <a:camera prst="orthographicFront"/>
+      <a:lightRig rig="threePt" dir="t"/>
+    </dgm:scene3d>
+    <dgm:sp3d/>
+    <dgm:txPr/>
+    <dgm:style>
+      <a:lnRef idx="2">
+        <a:scrgbClr r="0" g="0" b="0"/>
+      </a:lnRef>
+      <a:fillRef idx="1">
+        <a:scrgbClr r="0" g="0" b="0"/>
+      </a:fillRef>
+      <a:effectRef idx="0">
+        <a:scrgbClr r="0" g="0" b="0"/>
+      </a:effectRef>
+      <a:fontRef idx="minor"/>
+    </dgm:style>
+  </dgm:styleLbl>
+  <dgm:styleLbl name="conFgAcc1">
+    <dgm:scene3d>
+      <a:camera prst="orthographicFront"/>
+      <a:lightRig rig="threePt" dir="t"/>
+    </dgm:scene3d>
+    <dgm:sp3d/>
+    <dgm:txPr/>
+    <dgm:style>
+      <a:lnRef idx="2">
+        <a:scrgbClr r="0" g="0" b="0"/>
+      </a:lnRef>
+      <a:fillRef idx="1">
+        <a:scrgbClr r="0" g="0" b="0"/>
+      </a:fillRef>
+      <a:effectRef idx="0">
+        <a:scrgbClr r="0" g="0" b="0"/>
+      </a:effectRef>
+      <a:fontRef idx="minor"/>
+    </dgm:style>
+  </dgm:styleLbl>
+  <dgm:styleLbl name="alignAcc1">
+    <dgm:scene3d>
+      <a:camera prst="orthographicFront"/>
+      <a:lightRig rig="threePt" dir="t"/>
+    </dgm:scene3d>
+    <dgm:sp3d/>
+    <dgm:txPr/>
+    <dgm:style>
+      <a:lnRef idx="2">
+        <a:scrgbClr r="0" g="0" b="0"/>
+      </a:lnRef>
+      <a:fillRef idx="1">
+        <a:scrgbClr r="0" g="0" b="0"/>
+      </a:fillRef>
+      <a:effectRef idx="0">
+        <a:scrgbClr r="0" g="0" b="0"/>
+      </a:effectRef>
+      <a:fontRef idx="minor"/>
+    </dgm:style>
+  </dgm:styleLbl>
+  <dgm:styleLbl name="trAlignAcc1">
+    <dgm:scene3d>
+      <a:camera prst="orthographicFront"/>
+      <a:lightRig rig="threePt" dir="t"/>
+    </dgm:scene3d>
+    <dgm:sp3d/>
+    <dgm:txPr/>
+    <dgm:style>
+      <a:lnRef idx="1">
+        <a:scrgbClr r="0" g="0" b="0"/>
+      </a:lnRef>
+      <a:fillRef idx="1">
+        <a:scrgbClr r="0" g="0" b="0"/>
+      </a:fillRef>
+      <a:effectRef idx="0">
+        <a:scrgbClr r="0" g="0" b="0"/>
+      </a:effectRef>
+      <a:fontRef idx="minor"/>
+    </dgm:style>
+  </dgm:styleLbl>
+  <dgm:styleLbl name="bgAcc1">
+    <dgm:scene3d>
+      <a:camera prst="orthographicFront"/>
+      <a:lightRig rig="threePt" dir="t"/>
+    </dgm:scene3d>
+    <dgm:sp3d/>
+    <dgm:txPr/>
+    <dgm:style>
+      <a:lnRef idx="2">
+        <a:scrgbClr r="0" g="0" b="0"/>
+      </a:lnRef>
+      <a:fillRef idx="1">
+        <a:scrgbClr r="0" g="0" b="0"/>
+      </a:fillRef>
+      <a:effectRef idx="0">
+        <a:scrgbClr r="0" g="0" b="0"/>
+      </a:effectRef>
+      <a:fontRef idx="minor"/>
+    </dgm:style>
+  </dgm:styleLbl>
+  <dgm:styleLbl name="solidFgAcc1">
+    <dgm:scene3d>
+      <a:camera prst="orthographicFront"/>
+      <a:lightRig rig="threePt" dir="t"/>
+    </dgm:scene3d>
+    <dgm:sp3d/>
+    <dgm:txPr/>
+    <dgm:style>
+      <a:lnRef idx="2">
+        <a:scrgbClr r="0" g="0" b="0"/>
+      </a:lnRef>
+      <a:fillRef idx="1">
+        <a:scrgbClr r="0" g="0" b="0"/>
+      </a:fillRef>
+      <a:effectRef idx="0">
+        <a:scrgbClr r="0" g="0" b="0"/>
+      </a:effectRef>
+      <a:fontRef idx="minor"/>
+    </dgm:style>
+  </dgm:styleLbl>
+  <dgm:styleLbl name="solidAlignAcc1">
+    <dgm:scene3d>
+      <a:camera prst="orthographicFront"/>
+      <a:lightRig rig="threePt" dir="t"/>
+    </dgm:scene3d>
+    <dgm:sp3d/>
+    <dgm:txPr/>
+    <dgm:style>
+      <a:lnRef idx="2">
+        <a:scrgbClr r="0" g="0" b="0"/>
+      </a:lnRef>
+      <a:fillRef idx="1">
+        <a:scrgbClr r="0" g="0" b="0"/>
+      </a:fillRef>
+      <a:effectRef idx="0">
+        <a:scrgbClr r="0" g="0" b="0"/>
+      </a:effectRef>
+      <a:fontRef idx="minor"/>
+    </dgm:style>
+  </dgm:styleLbl>
+  <dgm:styleLbl name="solidBgAcc1">
+    <dgm:scene3d>
+      <a:camera prst="orthographicFront"/>
+      <a:lightRig rig="threePt" dir="t"/>
+    </dgm:scene3d>
+    <dgm:sp3d/>
+    <dgm:txPr/>
+    <dgm:style>
+      <a:lnRef idx="2">
+        <a:scrgbClr r="0" g="0" b="0"/>
+      </a:lnRef>
+      <a:fillRef idx="1">
+        <a:scrgbClr r="0" g="0" b="0"/>
+      </a:fillRef>
+      <a:effectRef idx="0">
+        <a:scrgbClr r="0" g="0" b="0"/>
+      </a:effectRef>
+      <a:fontRef idx="minor"/>
+    </dgm:style>
+  </dgm:styleLbl>
+  <dgm:styleLbl name="fgAccFollowNode1">
+    <dgm:scene3d>
+      <a:camera prst="orthographicFront"/>
+      <a:lightRig rig="threePt" dir="t"/>
+    </dgm:scene3d>
+    <dgm:sp3d/>
+    <dgm:txPr/>
+    <dgm:style>
+      <a:lnRef idx="2">
+        <a:scrgbClr r="0" g="0" b="0"/>
+      </a:lnRef>
+      <a:fillRef idx="1">
+        <a:scrgbClr r="0" g="0" b="0"/>
+      </a:fillRef>
+      <a:effectRef idx="0">
+        <a:scrgbClr r="0" g="0" b="0"/>
+      </a:effectRef>
+      <a:fontRef idx="minor"/>
+    </dgm:style>
+  </dgm:styleLbl>
+  <dgm:styleLbl name="alignAccFollowNode1">
+    <dgm:scene3d>
+      <a:camera prst="orthographicFront"/>
+      <a:lightRig rig="threePt" dir="t"/>
+    </dgm:scene3d>
+    <dgm:sp3d/>
+    <dgm:txPr/>
+    <dgm:style>
+      <a:lnRef idx="2">
+        <a:scrgbClr r="0" g="0" b="0"/>
+      </a:lnRef>
+      <a:fillRef idx="1">
+        <a:scrgbClr r="0" g="0" b="0"/>
+      </a:fillRef>
+      <a:effectRef idx="0">
+        <a:scrgbClr r="0" g="0" b="0"/>
+      </a:effectRef>
+      <a:fontRef idx="minor"/>
+    </dgm:style>
+  </dgm:styleLbl>
+  <dgm:styleLbl name="bgAccFollowNode1">
+    <dgm:scene3d>
+      <a:camera prst="orthographicFront"/>
+      <a:lightRig rig="threePt" dir="t"/>
+    </dgm:scene3d>
+    <dgm:sp3d/>
+    <dgm:txPr/>
+    <dgm:style>
+      <a:lnRef idx="2">
+        <a:scrgbClr r="0" g="0" b="0"/>
+      </a:lnRef>
+      <a:fillRef idx="1">
+        <a:scrgbClr r="0" g="0" b="0"/>
+      </a:fillRef>
+      <a:effectRef idx="0">
+        <a:scrgbClr r="0" g="0" b="0"/>
+      </a:effectRef>
+      <a:fontRef idx="minor"/>
+    </dgm:style>
+  </dgm:styleLbl>
+  <dgm:styleLbl name="fgAcc0">
+    <dgm:scene3d>
+      <a:camera prst="orthographicFront"/>
+      <a:lightRig rig="threePt" dir="t"/>
+    </dgm:scene3d>
+    <dgm:sp3d/>
+    <dgm:txPr/>
+    <dgm:style>
+      <a:lnRef idx="2">
+        <a:scrgbClr r="0" g="0" b="0"/>
+      </a:lnRef>
+      <a:fillRef idx="1">
+        <a:scrgbClr r="0" g="0" b="0"/>
+      </a:fillRef>
+      <a:effectRef idx="0">
+        <a:scrgbClr r="0" g="0" b="0"/>
+      </a:effectRef>
+      <a:fontRef idx="minor"/>
+    </dgm:style>
+  </dgm:styleLbl>
+  <dgm:styleLbl name="fgAcc2">
+    <dgm:scene3d>
+      <a:camera prst="orthographicFront"/>
+      <a:lightRig rig="threePt" dir="t"/>
+    </dgm:scene3d>
+    <dgm:sp3d/>
+    <dgm:txPr/>
+    <dgm:style>
+      <a:lnRef idx="2">
+        <a:scrgbClr r="0" g="0" b="0"/>
+      </a:lnRef>
+      <a:fillRef idx="1">
+        <a:scrgbClr r="0" g="0" b="0"/>
+      </a:fillRef>
+      <a:effectRef idx="0">
+        <a:scrgbClr r="0" g="0" b="0"/>
+      </a:effectRef>
+      <a:fontRef idx="minor"/>
+    </dgm:style>
+  </dgm:styleLbl>
+  <dgm:styleLbl name="fgAcc3">
+    <dgm:scene3d>
+      <a:camera prst="orthographicFront"/>
+      <a:lightRig rig="threePt" dir="t"/>
+    </dgm:scene3d>
+    <dgm:sp3d/>
+    <dgm:txPr/>
+    <dgm:style>
+      <a:lnRef idx="2">
+        <a:scrgbClr r="0" g="0" b="0"/>
+      </a:lnRef>
+      <a:fillRef idx="1">
+        <a:scrgbClr r="0" g="0" b="0"/>
+      </a:fillRef>
+      <a:effectRef idx="0">
+        <a:scrgbClr r="0" g="0" b="0"/>
+      </a:effectRef>
+      <a:fontRef idx="minor"/>
+    </dgm:style>
+  </dgm:styleLbl>
+  <dgm:styleLbl name="fgAcc4">
+    <dgm:scene3d>
+      <a:camera prst="orthographicFront"/>
+      <a:lightRig rig="threePt" dir="t"/>
+    </dgm:scene3d>
+    <dgm:sp3d/>
+    <dgm:txPr/>
+    <dgm:style>
+      <a:lnRef idx="2">
+        <a:scrgbClr r="0" g="0" b="0"/>
+      </a:lnRef>
+      <a:fillRef idx="1">
+        <a:scrgbClr r="0" g="0" b="0"/>
+      </a:fillRef>
+      <a:effectRef idx="0">
+        <a:scrgbClr r="0" g="0" b="0"/>
+      </a:effectRef>
+      <a:fontRef idx="minor"/>
+    </dgm:style>
+  </dgm:styleLbl>
+  <dgm:styleLbl name="bgShp">
+    <dgm:scene3d>
+      <a:camera prst="orthographicFront"/>
+      <a:lightRig rig="threePt" dir="t"/>
+    </dgm:scene3d>
+    <dgm:sp3d/>
+    <dgm:txPr/>
+    <dgm:style>
+      <a:lnRef idx="0">
+        <a:scrgbClr r="0" g="0" b="0"/>
+      </a:lnRef>
+      <a:fillRef idx="1">
+        <a:scrgbClr r="0" g="0" b="0"/>
+      </a:fillRef>
+      <a:effectRef idx="0">
+        <a:scrgbClr r="0" g="0" b="0"/>
+      </a:effectRef>
+      <a:fontRef idx="minor"/>
+    </dgm:style>
+  </dgm:styleLbl>
+  <dgm:styleLbl name="dkBgShp">
+    <dgm:scene3d>
+      <a:camera prst="orthographicFront"/>
+      <a:lightRig rig="threePt" dir="t"/>
+    </dgm:scene3d>
+    <dgm:sp3d/>
+    <dgm:txPr/>
+    <dgm:style>
+      <a:lnRef idx="0">
+        <a:scrgbClr r="0" g="0" b="0"/>
+      </a:lnRef>
+      <a:fillRef idx="1">
+        <a:scrgbClr r="0" g="0" b="0"/>
+      </a:fillRef>
+      <a:effectRef idx="0">
+        <a:scrgbClr r="0" g="0" b="0"/>
+      </a:effectRef>
+      <a:fontRef idx="minor"/>
+    </dgm:style>
+  </dgm:styleLbl>
+  <dgm:styleLbl name="trBgShp">
+    <dgm:scene3d>
+      <a:camera prst="orthographicFront"/>
+      <a:lightRig rig="threePt" dir="t"/>
+    </dgm:scene3d>
+    <dgm:sp3d/>
+    <dgm:txPr/>
+    <dgm:style>
+      <a:lnRef idx="0">
+        <a:scrgbClr r="0" g="0" b="0"/>
+      </a:lnRef>
+      <a:fillRef idx="1">
+        <a:scrgbClr r="0" g="0" b="0"/>
+      </a:fillRef>
+      <a:effectRef idx="0">
+        <a:scrgbClr r="0" g="0" b="0"/>
+      </a:effectRef>
+      <a:fontRef idx="minor"/>
+    </dgm:style>
+  </dgm:styleLbl>
+  <dgm:styleLbl name="fgShp">
+    <dgm:scene3d>
+      <a:camera prst="orthographicFront"/>
+      <a:lightRig rig="threePt" dir="t"/>
+    </dgm:scene3d>
+    <dgm:sp3d/>
+    <dgm:txPr/>
+    <dgm:style>
+      <a:lnRef idx="2">
+        <a:scrgbClr r="0" g="0" b="0"/>
+      </a:lnRef>
+      <a:fillRef idx="1">
+        <a:scrgbClr r="0" g="0" b="0"/>
+      </a:fillRef>
+      <a:effectRef idx="0">
+        <a:scrgbClr r="0" g="0" b="0"/>
+      </a:effectRef>
+      <a:fontRef idx="minor"/>
+    </dgm:style>
+  </dgm:styleLbl>
+  <dgm:styleLbl name="revTx">
+    <dgm:scene3d>
+      <a:camera prst="orthographicFront"/>
+      <a:lightRig rig="threePt" dir="t"/>
+    </dgm:scene3d>
+    <dgm:sp3d/>
+    <dgm:txPr/>
+    <dgm:style>
+      <a:lnRef idx="0">
+        <a:scrgbClr r="0" g="0" b="0"/>
+      </a:lnRef>
+      <a:fillRef idx="0">
+        <a:scrgbClr r="0" g="0" b="0"/>
+      </a:fillRef>
+      <a:effectRef idx="0">
+        <a:scrgbClr r="0" g="0" b="0"/>
+      </a:effectRef>
+      <a:fontRef idx="minor"/>
+    </dgm:style>
+  </dgm:styleLbl>
+</dgm:styleDef>
 </file>
 
 <file path=word/theme/theme1.xml><?xml version="1.0" encoding="utf-8"?>

--- a/Рефакторинг (принципы + паттерны).docx
+++ b/Рефакторинг (принципы + паттерны).docx
@@ -2005,136 +2005,659 @@
         </w:rPr>
         <w:t>)</w:t>
       </w:r>
+    </w:p>
+    <w:p>
+      <w:pPr>
+        <w:rPr>
+          <w:rFonts w:asciiTheme="minorHAnsi" w:hAnsiTheme="minorHAnsi" w:cs="Arial"/>
+          <w:b/>
+          <w:bCs/>
+          <w:color w:val="202122"/>
+        </w:rPr>
+      </w:pPr>
+      <w:r>
+        <w:rPr>
+          <w:rFonts w:asciiTheme="minorHAnsi" w:hAnsiTheme="minorHAnsi" w:cs="Arial"/>
+          <w:b/>
+          <w:bCs/>
+          <w:color w:val="202122"/>
+        </w:rPr>
+        <w:t xml:space="preserve">Порождающие шаблоны </w:t>
+      </w:r>
+      <w:proofErr w:type="spellStart"/>
+      <w:r>
+        <w:rPr>
+          <w:rFonts w:asciiTheme="minorHAnsi" w:hAnsiTheme="minorHAnsi" w:cs="Arial"/>
+          <w:b/>
+          <w:bCs/>
+          <w:color w:val="202122"/>
+        </w:rPr>
+        <w:t>Creational</w:t>
+      </w:r>
+      <w:proofErr w:type="spellEnd"/>
+      <w:r>
+        <w:rPr>
+          <w:rFonts w:asciiTheme="minorHAnsi" w:hAnsiTheme="minorHAnsi" w:cs="Arial"/>
+          <w:b/>
+          <w:bCs/>
+          <w:color w:val="202122"/>
+        </w:rPr>
+        <w:t>)</w:t>
+      </w:r>
+    </w:p>
+    <w:p>
+      <w:pPr>
+        <w:rPr>
+          <w:rFonts w:asciiTheme="minorHAnsi" w:hAnsiTheme="minorHAnsi" w:cs="Arial"/>
+          <w:color w:val="202122"/>
+          <w:shd w:val="clear" w:color="auto" w:fill="EEEEFF"/>
+        </w:rPr>
+      </w:pPr>
+      <w:r>
+        <w:rPr>
+          <w:rFonts w:asciiTheme="minorHAnsi" w:hAnsiTheme="minorHAnsi" w:cs="Arial"/>
+          <w:b/>
+          <w:bCs/>
+          <w:color w:val="202122"/>
+        </w:rPr>
+        <w:t xml:space="preserve">Структурные шаблоны </w:t>
+      </w:r>
+      <w:r>
+        <w:rPr>
+          <w:rFonts w:asciiTheme="minorHAnsi" w:hAnsiTheme="minorHAnsi" w:cs="Arial"/>
+          <w:b/>
+          <w:bCs/>
+          <w:color w:val="202122"/>
+        </w:rPr>
+        <w:t>(</w:t>
+      </w:r>
+      <w:proofErr w:type="spellStart"/>
+      <w:r>
+        <w:rPr>
+          <w:rFonts w:asciiTheme="minorHAnsi" w:hAnsiTheme="minorHAnsi" w:cs="Arial"/>
+          <w:b/>
+          <w:bCs/>
+          <w:color w:val="202122"/>
+        </w:rPr>
+        <w:t>Structural</w:t>
+      </w:r>
+      <w:proofErr w:type="spellEnd"/>
+      <w:r>
+        <w:rPr>
+          <w:rFonts w:asciiTheme="minorHAnsi" w:hAnsiTheme="minorHAnsi" w:cs="Arial"/>
+          <w:b/>
+          <w:bCs/>
+          <w:color w:val="202122"/>
+        </w:rPr>
+        <w:t>)</w:t>
+      </w:r>
+    </w:p>
+    <w:p>
+      <w:pPr>
+        <w:rPr>
+          <w:rFonts w:asciiTheme="minorHAnsi" w:hAnsiTheme="minorHAnsi"/>
+        </w:rPr>
+      </w:pPr>
+      <w:r>
+        <w:rPr>
+          <w:rFonts w:asciiTheme="minorHAnsi" w:hAnsiTheme="minorHAnsi" w:cs="Arial"/>
+          <w:b/>
+          <w:bCs/>
+          <w:color w:val="202122"/>
+        </w:rPr>
+        <w:t>Поведенческие шаблоны (</w:t>
+      </w:r>
+      <w:proofErr w:type="spellStart"/>
+      <w:r>
+        <w:rPr>
+          <w:rFonts w:asciiTheme="minorHAnsi" w:hAnsiTheme="minorHAnsi" w:cs="Arial"/>
+          <w:b/>
+          <w:bCs/>
+          <w:color w:val="202122"/>
+        </w:rPr>
+        <w:t>Behavioral</w:t>
+      </w:r>
+      <w:proofErr w:type="spellEnd"/>
+      <w:r>
+        <w:rPr>
+          <w:rFonts w:asciiTheme="minorHAnsi" w:hAnsiTheme="minorHAnsi" w:cs="Arial"/>
+          <w:b/>
+          <w:bCs/>
+          <w:color w:val="202122"/>
+        </w:rPr>
+        <w:t>)</w:t>
+      </w:r>
+    </w:p>
+    <w:p>
+      <w:pPr>
+        <w:jc w:val="both"/>
+        <w:rPr>
+          <w:rFonts w:asciiTheme="minorHAnsi" w:hAnsiTheme="minorHAnsi"/>
+        </w:rPr>
+      </w:pPr>
+    </w:p>
+    <w:p>
+      <w:pPr>
+        <w:jc w:val="both"/>
+        <w:rPr>
+          <w:rFonts w:asciiTheme="minorHAnsi" w:hAnsiTheme="minorHAnsi"/>
+        </w:rPr>
+      </w:pPr>
+      <w:r>
+        <w:rPr>
+          <w:rFonts w:asciiTheme="minorHAnsi" w:hAnsiTheme="minorHAnsi"/>
+        </w:rPr>
+        <w:t>____</w:t>
+      </w:r>
+    </w:p>
+    <w:p>
+      <w:pPr>
+        <w:jc w:val="both"/>
+        <w:rPr>
+          <w:rFonts w:asciiTheme="minorHAnsi" w:hAnsiTheme="minorHAnsi"/>
+          <w:lang w:val="en-US"/>
+        </w:rPr>
+      </w:pPr>
+      <w:r>
+        <w:rPr>
+          <w:rFonts w:asciiTheme="minorHAnsi" w:hAnsiTheme="minorHAnsi"/>
+        </w:rPr>
+        <w:t xml:space="preserve">Одиночка </w:t>
+      </w:r>
+      <w:proofErr w:type="gramStart"/>
+      <w:r>
+        <w:rPr>
+          <w:rFonts w:asciiTheme="minorHAnsi" w:hAnsiTheme="minorHAnsi"/>
+        </w:rPr>
+        <w:t xml:space="preserve">-  </w:t>
+      </w:r>
+      <w:r>
+        <w:rPr>
+          <w:rFonts w:asciiTheme="minorHAnsi" w:hAnsiTheme="minorHAnsi"/>
+          <w:lang w:val="en-US"/>
+        </w:rPr>
+        <w:t>Singleton</w:t>
+      </w:r>
+      <w:proofErr w:type="gramEnd"/>
+    </w:p>
+    <w:p>
+      <w:pPr>
+        <w:spacing w:before="100" w:beforeAutospacing="1" w:after="100" w:afterAutospacing="1"/>
+        <w:rPr>
+          <w:rFonts w:ascii="Consolas" w:hAnsi="Consolas" w:cs="Consolas"/>
+          <w:b/>
+          <w:bCs/>
+          <w:sz w:val="22"/>
+          <w:szCs w:val="22"/>
+          <w:highlight w:val="cyan"/>
+        </w:rPr>
+      </w:pPr>
+      <w:r>
+        <w:rPr>
+          <w:rFonts w:ascii="Consolas" w:hAnsi="Consolas" w:cs="Consolas"/>
+          <w:b/>
+          <w:bCs/>
+          <w:sz w:val="22"/>
+          <w:szCs w:val="22"/>
+          <w:highlight w:val="cyan"/>
+          <w:lang w:val="en-US"/>
+        </w:rPr>
+        <w:t>class</w:t>
+      </w:r>
+      <w:r>
+        <w:rPr>
+          <w:rFonts w:ascii="Consolas" w:hAnsi="Consolas" w:cs="Consolas"/>
+          <w:b/>
+          <w:bCs/>
+          <w:sz w:val="22"/>
+          <w:szCs w:val="22"/>
+          <w:highlight w:val="cyan"/>
+        </w:rPr>
+        <w:t xml:space="preserve"> </w:t>
+      </w:r>
+      <w:r>
+        <w:rPr>
+          <w:rFonts w:ascii="Consolas" w:hAnsi="Consolas" w:cs="Consolas"/>
+          <w:b/>
+          <w:bCs/>
+          <w:sz w:val="22"/>
+          <w:szCs w:val="22"/>
+          <w:highlight w:val="cyan"/>
+          <w:lang w:val="en-US"/>
+        </w:rPr>
+        <w:t>Soup</w:t>
+      </w:r>
+      <w:r>
+        <w:rPr>
+          <w:rFonts w:ascii="Consolas" w:hAnsi="Consolas" w:cs="Consolas"/>
+          <w:b/>
+          <w:bCs/>
+          <w:sz w:val="22"/>
+          <w:szCs w:val="22"/>
+          <w:highlight w:val="cyan"/>
+        </w:rPr>
+        <w:t>2 {</w:t>
+      </w:r>
+      <w:r>
+        <w:rPr>
+          <w:rFonts w:ascii="Consolas" w:hAnsi="Consolas" w:cs="Consolas"/>
+          <w:b/>
+          <w:bCs/>
+          <w:sz w:val="22"/>
+          <w:szCs w:val="22"/>
+          <w:highlight w:val="cyan"/>
+        </w:rPr>
+        <w:br/>
+      </w:r>
+      <w:r>
+        <w:rPr>
+          <w:rFonts w:ascii="Consolas" w:hAnsi="Consolas" w:cs="Consolas"/>
+          <w:b/>
+          <w:bCs/>
+          <w:sz w:val="22"/>
+          <w:szCs w:val="22"/>
+          <w:highlight w:val="cyan"/>
+          <w:lang w:val="en-US"/>
+        </w:rPr>
+        <w:t>private</w:t>
+      </w:r>
+      <w:r>
+        <w:rPr>
+          <w:rFonts w:ascii="Consolas" w:hAnsi="Consolas" w:cs="Consolas"/>
+          <w:b/>
+          <w:bCs/>
+          <w:sz w:val="22"/>
+          <w:szCs w:val="22"/>
+          <w:highlight w:val="cyan"/>
+        </w:rPr>
+        <w:t xml:space="preserve"> </w:t>
+      </w:r>
+      <w:r>
+        <w:rPr>
+          <w:rFonts w:ascii="Consolas" w:hAnsi="Consolas" w:cs="Consolas"/>
+          <w:b/>
+          <w:bCs/>
+          <w:sz w:val="22"/>
+          <w:szCs w:val="22"/>
+          <w:highlight w:val="cyan"/>
+          <w:lang w:val="en-US"/>
+        </w:rPr>
+        <w:t>Soup</w:t>
+      </w:r>
+      <w:r>
+        <w:rPr>
+          <w:rFonts w:ascii="Consolas" w:hAnsi="Consolas" w:cs="Consolas"/>
+          <w:b/>
+          <w:bCs/>
+          <w:sz w:val="22"/>
+          <w:szCs w:val="22"/>
+          <w:highlight w:val="cyan"/>
+        </w:rPr>
+        <w:t>2() {</w:t>
+      </w:r>
+      <w:r>
+        <w:rPr>
+          <w:rFonts w:ascii="Consolas" w:hAnsi="Consolas" w:cs="Consolas"/>
+          <w:b/>
+          <w:bCs/>
+          <w:sz w:val="22"/>
+          <w:szCs w:val="22"/>
+          <w:highlight w:val="cyan"/>
+        </w:rPr>
+        <w:t>}</w:t>
+      </w:r>
+      <w:r>
+        <w:rPr>
+          <w:rFonts w:ascii="Consolas" w:hAnsi="Consolas" w:cs="Consolas"/>
+          <w:b/>
+          <w:bCs/>
+          <w:sz w:val="22"/>
+          <w:szCs w:val="22"/>
+          <w:highlight w:val="cyan"/>
+        </w:rPr>
+        <w:br/>
+        <w:t xml:space="preserve">// (2) Создаем один </w:t>
+      </w:r>
+      <w:proofErr w:type="spellStart"/>
+      <w:r>
+        <w:rPr>
+          <w:rFonts w:ascii="Consolas" w:hAnsi="Consolas" w:cs="Consolas"/>
+          <w:b/>
+          <w:bCs/>
+          <w:sz w:val="22"/>
+          <w:szCs w:val="22"/>
+          <w:highlight w:val="cyan"/>
+        </w:rPr>
+        <w:t>статическии</w:t>
+      </w:r>
+      <w:proofErr w:type="spellEnd"/>
+      <w:r>
+        <w:rPr>
+          <w:rFonts w:ascii="Consolas" w:hAnsi="Consolas" w:cs="Consolas"/>
+          <w:b/>
+          <w:bCs/>
+          <w:sz w:val="22"/>
+          <w:szCs w:val="22"/>
+          <w:highlight w:val="cyan"/>
+        </w:rPr>
+        <w:t>̆ объект</w:t>
+      </w:r>
+      <w:r>
+        <w:rPr>
+          <w:rFonts w:ascii="Consolas" w:hAnsi="Consolas" w:cs="Consolas"/>
+          <w:b/>
+          <w:bCs/>
+          <w:sz w:val="22"/>
+          <w:szCs w:val="22"/>
+          <w:highlight w:val="cyan"/>
+        </w:rPr>
+        <w:br/>
+        <w:t>// и по требованию возвращаем ссылку на него,</w:t>
+      </w:r>
+    </w:p>
+    <w:p>
+      <w:pPr>
+        <w:spacing w:before="100" w:beforeAutospacing="1" w:after="100" w:afterAutospacing="1"/>
+        <w:rPr>
+          <w:rFonts w:ascii="Consolas" w:hAnsi="Consolas" w:cs="Consolas"/>
+          <w:b/>
+          <w:bCs/>
+          <w:sz w:val="22"/>
+          <w:szCs w:val="22"/>
+          <w:highlight w:val="cyan"/>
+          <w:lang w:val="en-US"/>
+        </w:rPr>
+      </w:pPr>
+      <w:r>
+        <w:rPr>
+          <w:rFonts w:ascii="Consolas" w:hAnsi="Consolas" w:cs="Consolas"/>
+          <w:b/>
+          <w:bCs/>
+          <w:sz w:val="22"/>
+          <w:szCs w:val="22"/>
+          <w:highlight w:val="cyan"/>
+          <w:lang w:val="en-US"/>
+        </w:rPr>
+        <w:t>private static Soup2 ps2 = new Soup2();</w:t>
+      </w:r>
+    </w:p>
+    <w:p>
+      <w:pPr>
+        <w:spacing w:before="100" w:beforeAutospacing="1" w:after="100" w:afterAutospacing="1"/>
+        <w:rPr>
+          <w:highlight w:val="cyan"/>
+          <w:lang w:val="en-US"/>
+        </w:rPr>
+      </w:pPr>
+      <w:r>
+        <w:rPr>
+          <w:rFonts w:ascii="Consolas" w:hAnsi="Consolas" w:cs="Consolas"/>
+          <w:b/>
+          <w:bCs/>
+          <w:sz w:val="22"/>
+          <w:szCs w:val="22"/>
+          <w:highlight w:val="cyan"/>
+          <w:lang w:val="en-US"/>
+        </w:rPr>
+        <w:t xml:space="preserve">public static Soup2 </w:t>
+      </w:r>
+      <w:proofErr w:type="gramStart"/>
+      <w:r>
+        <w:rPr>
+          <w:rFonts w:ascii="Consolas" w:hAnsi="Consolas" w:cs="Consolas"/>
+          <w:b/>
+          <w:bCs/>
+          <w:sz w:val="22"/>
+          <w:szCs w:val="22"/>
+          <w:highlight w:val="cyan"/>
+          <w:lang w:val="en-US"/>
+        </w:rPr>
+        <w:t>access(</w:t>
+      </w:r>
+      <w:proofErr w:type="gramEnd"/>
+      <w:r>
+        <w:rPr>
+          <w:rFonts w:ascii="Consolas" w:hAnsi="Consolas" w:cs="Consolas"/>
+          <w:b/>
+          <w:bCs/>
+          <w:sz w:val="22"/>
+          <w:szCs w:val="22"/>
+          <w:highlight w:val="cyan"/>
+          <w:lang w:val="en-US"/>
+        </w:rPr>
+        <w:t xml:space="preserve">) { </w:t>
+      </w:r>
+    </w:p>
+    <w:p>
+      <w:pPr>
+        <w:spacing w:before="100" w:beforeAutospacing="1" w:after="100" w:afterAutospacing="1"/>
+        <w:rPr>
+          <w:highlight w:val="cyan"/>
+          <w:lang w:val="en-US"/>
+        </w:rPr>
+      </w:pPr>
+      <w:r>
+        <w:rPr>
+          <w:rFonts w:ascii="Consolas" w:hAnsi="Consolas" w:cs="Consolas"/>
+          <w:b/>
+          <w:bCs/>
+          <w:sz w:val="22"/>
+          <w:szCs w:val="22"/>
+          <w:highlight w:val="cyan"/>
+          <w:lang w:val="en-US"/>
+        </w:rPr>
+        <w:t>return ps2</w:t>
+      </w:r>
+      <w:proofErr w:type="gramStart"/>
+      <w:r>
+        <w:rPr>
+          <w:rFonts w:ascii="Consolas" w:hAnsi="Consolas" w:cs="Consolas"/>
+          <w:b/>
+          <w:bCs/>
+          <w:sz w:val="22"/>
+          <w:szCs w:val="22"/>
+          <w:highlight w:val="cyan"/>
+          <w:lang w:val="en-US"/>
+        </w:rPr>
+        <w:t xml:space="preserve">; </w:t>
+      </w:r>
+      <w:r>
+        <w:rPr>
+          <w:rFonts w:ascii="TimesNewRomanPSMT" w:hAnsi="TimesNewRomanPSMT" w:cs="TimesNewRomanPSMT"/>
+          <w:sz w:val="28"/>
+          <w:szCs w:val="28"/>
+          <w:highlight w:val="cyan"/>
+          <w:lang w:val="en-US"/>
+        </w:rPr>
+        <w:t>}</w:t>
+      </w:r>
+      <w:proofErr w:type="gramEnd"/>
+    </w:p>
+    <w:p>
+      <w:pPr>
+        <w:spacing w:before="100" w:beforeAutospacing="1" w:after="100" w:afterAutospacing="1"/>
+        <w:rPr>
+          <w:highlight w:val="cyan"/>
+          <w:lang w:val="en-US"/>
+        </w:rPr>
+      </w:pPr>
+      <w:r>
+        <w:rPr>
+          <w:rFonts w:ascii="Consolas" w:hAnsi="Consolas" w:cs="Consolas"/>
+          <w:b/>
+          <w:bCs/>
+          <w:sz w:val="22"/>
+          <w:szCs w:val="22"/>
+          <w:highlight w:val="cyan"/>
+          <w:lang w:val="en-US"/>
+        </w:rPr>
+        <w:t xml:space="preserve">public void </w:t>
+      </w:r>
+      <w:proofErr w:type="gramStart"/>
+      <w:r>
+        <w:rPr>
+          <w:rFonts w:ascii="Consolas" w:hAnsi="Consolas" w:cs="Consolas"/>
+          <w:b/>
+          <w:bCs/>
+          <w:sz w:val="22"/>
+          <w:szCs w:val="22"/>
+          <w:highlight w:val="cyan"/>
+          <w:lang w:val="en-US"/>
+        </w:rPr>
+        <w:t>f(</w:t>
+      </w:r>
+      <w:proofErr w:type="gramEnd"/>
+      <w:r>
+        <w:rPr>
+          <w:rFonts w:ascii="Consolas" w:hAnsi="Consolas" w:cs="Consolas"/>
+          <w:b/>
+          <w:bCs/>
+          <w:sz w:val="22"/>
+          <w:szCs w:val="22"/>
+          <w:highlight w:val="cyan"/>
+          <w:lang w:val="en-US"/>
+        </w:rPr>
+        <w:t xml:space="preserve">) {} </w:t>
+      </w:r>
+    </w:p>
+    <w:p>
+      <w:pPr>
+        <w:spacing w:before="100" w:beforeAutospacing="1" w:after="100" w:afterAutospacing="1"/>
+        <w:rPr>
+          <w:lang w:val="en-US"/>
+        </w:rPr>
+      </w:pPr>
+      <w:r>
+        <w:rPr>
+          <w:rFonts w:ascii="TimesNewRomanPSMT" w:hAnsi="TimesNewRomanPSMT" w:cs="TimesNewRomanPSMT"/>
+          <w:sz w:val="28"/>
+          <w:szCs w:val="28"/>
+          <w:highlight w:val="cyan"/>
+          <w:lang w:val="en-US"/>
+        </w:rPr>
+        <w:t>}</w:t>
+      </w:r>
+    </w:p>
+    <w:p>
+      <w:pPr>
+        <w:spacing w:before="100" w:beforeAutospacing="1" w:after="100" w:afterAutospacing="1"/>
+        <w:rPr>
+          <w:lang w:val="en-US"/>
+        </w:rPr>
+      </w:pPr>
+      <w:r>
+        <w:rPr>
+          <w:rFonts w:ascii="Consolas" w:hAnsi="Consolas" w:cs="Consolas"/>
+          <w:b/>
+          <w:bCs/>
+          <w:sz w:val="22"/>
+          <w:szCs w:val="22"/>
+          <w:lang w:val="en-US"/>
+        </w:rPr>
+        <w:t xml:space="preserve">public class Lunch { </w:t>
+      </w:r>
+    </w:p>
+    <w:p>
+      <w:pPr>
+        <w:spacing w:before="100" w:beforeAutospacing="1" w:after="100" w:afterAutospacing="1"/>
+        <w:rPr>
+          <w:rFonts w:ascii="TimesNewRomanPSMT" w:hAnsi="TimesNewRomanPSMT" w:cs="TimesNewRomanPSMT"/>
+          <w:sz w:val="28"/>
+          <w:szCs w:val="28"/>
+          <w:highlight w:val="cyan"/>
+          <w:lang w:val="en-US"/>
+        </w:rPr>
+      </w:pPr>
+      <w:r>
+        <w:rPr>
+          <w:rFonts w:ascii="Consolas" w:hAnsi="Consolas" w:cs="Consolas"/>
+          <w:b/>
+          <w:bCs/>
+          <w:sz w:val="22"/>
+          <w:szCs w:val="22"/>
+          <w:highlight w:val="cyan"/>
+          <w:lang w:val="en-US"/>
+        </w:rPr>
+        <w:t xml:space="preserve">void </w:t>
+      </w:r>
+      <w:proofErr w:type="spellStart"/>
+      <w:proofErr w:type="gramStart"/>
+      <w:r>
+        <w:rPr>
+          <w:rFonts w:ascii="Consolas" w:hAnsi="Consolas" w:cs="Consolas"/>
+          <w:b/>
+          <w:bCs/>
+          <w:sz w:val="22"/>
+          <w:szCs w:val="22"/>
+          <w:highlight w:val="cyan"/>
+          <w:lang w:val="en-US"/>
+        </w:rPr>
+        <w:t>testSingleton</w:t>
+      </w:r>
+      <w:proofErr w:type="spellEnd"/>
+      <w:r>
+        <w:rPr>
+          <w:rFonts w:ascii="Consolas" w:hAnsi="Consolas" w:cs="Consolas"/>
+          <w:b/>
+          <w:bCs/>
+          <w:sz w:val="22"/>
+          <w:szCs w:val="22"/>
+          <w:highlight w:val="cyan"/>
+          <w:lang w:val="en-US"/>
+        </w:rPr>
+        <w:t>(</w:t>
+      </w:r>
+      <w:proofErr w:type="gramEnd"/>
+      <w:r>
+        <w:rPr>
+          <w:rFonts w:ascii="Consolas" w:hAnsi="Consolas" w:cs="Consolas"/>
+          <w:b/>
+          <w:bCs/>
+          <w:sz w:val="22"/>
+          <w:szCs w:val="22"/>
+          <w:highlight w:val="cyan"/>
+          <w:lang w:val="en-US"/>
+        </w:rPr>
+        <w:t xml:space="preserve">) { Soup2.access().f(); </w:t>
+      </w:r>
+      <w:r>
+        <w:rPr>
+          <w:rFonts w:ascii="TimesNewRomanPSMT" w:hAnsi="TimesNewRomanPSMT" w:cs="TimesNewRomanPSMT"/>
+          <w:sz w:val="28"/>
+          <w:szCs w:val="28"/>
+          <w:highlight w:val="cyan"/>
+          <w:lang w:val="en-US"/>
+        </w:rPr>
+        <w:t>}</w:t>
+      </w:r>
+      <w:r>
+        <w:rPr>
+          <w:rFonts w:ascii="TimesNewRomanPSMT" w:hAnsi="TimesNewRomanPSMT" w:cs="TimesNewRomanPSMT"/>
+          <w:sz w:val="28"/>
+          <w:szCs w:val="28"/>
+          <w:highlight w:val="cyan"/>
+          <w:lang w:val="en-US"/>
+        </w:rPr>
+        <w:t xml:space="preserve"> </w:t>
+      </w:r>
+      <w:r>
+        <w:rPr>
+          <w:rFonts w:ascii="TimesNewRomanPSMT" w:hAnsi="TimesNewRomanPSMT" w:cs="TimesNewRomanPSMT"/>
+          <w:sz w:val="28"/>
+          <w:szCs w:val="28"/>
+          <w:lang w:val="en-US"/>
+        </w:rPr>
+        <w:t>}</w:t>
+      </w:r>
       <w:bookmarkStart w:id="0" w:name="_GoBack"/>
       <w:bookmarkEnd w:id="0"/>
     </w:p>
     <w:p>
       <w:pPr>
-        <w:rPr>
-          <w:rFonts w:asciiTheme="minorHAnsi" w:hAnsiTheme="minorHAnsi" w:cs="Arial"/>
-          <w:b/>
-          <w:bCs/>
-          <w:color w:val="202122"/>
-        </w:rPr>
-      </w:pPr>
-      <w:r>
-        <w:rPr>
-          <w:rFonts w:asciiTheme="minorHAnsi" w:hAnsiTheme="minorHAnsi" w:cs="Arial"/>
-          <w:b/>
-          <w:bCs/>
-          <w:color w:val="202122"/>
-        </w:rPr>
-        <w:t xml:space="preserve">Порождающие шаблоны </w:t>
-      </w:r>
-      <w:proofErr w:type="spellStart"/>
-      <w:r>
-        <w:rPr>
-          <w:rFonts w:asciiTheme="minorHAnsi" w:hAnsiTheme="minorHAnsi" w:cs="Arial"/>
-          <w:b/>
-          <w:bCs/>
-          <w:color w:val="202122"/>
-        </w:rPr>
-        <w:t>Creational</w:t>
-      </w:r>
-      <w:proofErr w:type="spellEnd"/>
-      <w:r>
-        <w:rPr>
-          <w:rFonts w:asciiTheme="minorHAnsi" w:hAnsiTheme="minorHAnsi" w:cs="Arial"/>
-          <w:b/>
-          <w:bCs/>
-          <w:color w:val="202122"/>
-        </w:rPr>
-        <w:t>)</w:t>
-      </w:r>
-    </w:p>
-    <w:p>
-      <w:pPr>
-        <w:rPr>
-          <w:rFonts w:asciiTheme="minorHAnsi" w:hAnsiTheme="minorHAnsi" w:cs="Arial"/>
-          <w:color w:val="202122"/>
-          <w:shd w:val="clear" w:color="auto" w:fill="EEEEFF"/>
-        </w:rPr>
-      </w:pPr>
-      <w:r>
-        <w:rPr>
-          <w:rFonts w:asciiTheme="minorHAnsi" w:hAnsiTheme="minorHAnsi" w:cs="Arial"/>
-          <w:b/>
-          <w:bCs/>
-          <w:color w:val="202122"/>
-        </w:rPr>
-        <w:t xml:space="preserve">Структурные шаблоны </w:t>
-      </w:r>
-      <w:r>
-        <w:rPr>
-          <w:rFonts w:asciiTheme="minorHAnsi" w:hAnsiTheme="minorHAnsi" w:cs="Arial"/>
-          <w:b/>
-          <w:bCs/>
-          <w:color w:val="202122"/>
-        </w:rPr>
-        <w:t>(</w:t>
-      </w:r>
-      <w:proofErr w:type="spellStart"/>
-      <w:r>
-        <w:rPr>
-          <w:rFonts w:asciiTheme="minorHAnsi" w:hAnsiTheme="minorHAnsi" w:cs="Arial"/>
-          <w:b/>
-          <w:bCs/>
-          <w:color w:val="202122"/>
-        </w:rPr>
-        <w:t>Structural</w:t>
-      </w:r>
-      <w:proofErr w:type="spellEnd"/>
-      <w:r>
-        <w:rPr>
-          <w:rFonts w:asciiTheme="minorHAnsi" w:hAnsiTheme="minorHAnsi" w:cs="Arial"/>
-          <w:b/>
-          <w:bCs/>
-          <w:color w:val="202122"/>
-        </w:rPr>
-        <w:t>)</w:t>
-      </w:r>
-    </w:p>
-    <w:p>
-      <w:pPr>
-        <w:rPr>
-          <w:rFonts w:asciiTheme="minorHAnsi" w:hAnsiTheme="minorHAnsi"/>
-        </w:rPr>
-      </w:pPr>
-      <w:r>
-        <w:rPr>
-          <w:rFonts w:asciiTheme="minorHAnsi" w:hAnsiTheme="minorHAnsi" w:cs="Arial"/>
-          <w:b/>
-          <w:bCs/>
-          <w:color w:val="202122"/>
-        </w:rPr>
-        <w:t>Поведенческие шаблоны (</w:t>
-      </w:r>
-      <w:proofErr w:type="spellStart"/>
-      <w:r>
-        <w:rPr>
-          <w:rFonts w:asciiTheme="minorHAnsi" w:hAnsiTheme="minorHAnsi" w:cs="Arial"/>
-          <w:b/>
-          <w:bCs/>
-          <w:color w:val="202122"/>
-        </w:rPr>
-        <w:t>Behavioral</w:t>
-      </w:r>
-      <w:proofErr w:type="spellEnd"/>
-      <w:r>
-        <w:rPr>
-          <w:rFonts w:asciiTheme="minorHAnsi" w:hAnsiTheme="minorHAnsi" w:cs="Arial"/>
-          <w:b/>
-          <w:bCs/>
-          <w:color w:val="202122"/>
-        </w:rPr>
-        <w:t>)</w:t>
-      </w:r>
-    </w:p>
-    <w:p>
-      <w:pPr>
-        <w:jc w:val="both"/>
-        <w:rPr>
-          <w:rFonts w:asciiTheme="minorHAnsi" w:hAnsiTheme="minorHAnsi"/>
+        <w:spacing w:before="100" w:beforeAutospacing="1" w:after="100" w:afterAutospacing="1"/>
+        <w:rPr>
+          <w:highlight w:val="cyan"/>
+          <w:lang w:val="en-US"/>
         </w:rPr>
       </w:pPr>
     </w:p>
@@ -2143,6 +2666,7 @@
         <w:jc w:val="both"/>
         <w:rPr>
           <w:rFonts w:asciiTheme="minorHAnsi" w:hAnsiTheme="minorHAnsi"/>
+          <w:lang w:val="en-US"/>
         </w:rPr>
       </w:pPr>
     </w:p>
